--- a/CapturasPostman.docx
+++ b/CapturasPostman.docx
@@ -33,6 +33,15 @@
           <w:szCs w:val="40"/>
         </w:rPr>
       </w:r>
+      <w:r>
+        <w:rPr>
+          <w:b/>
+          <w:bCs/>
+          <w:sz w:val="40"/>
+          <w:szCs w:val="40"/>
+          <w:highlight w:val="none"/>
+        </w:rPr>
+      </w:r>
     </w:p>
     <w:p>
       <w:pPr>
@@ -53,6 +62,13 @@
           <w:highlight w:val="none"/>
         </w:rPr>
         <w:t xml:space="preserve">CREAR PRODUCTO</w:t>
+      </w:r>
+      <w:r>
+        <w:rPr>
+          <w:b/>
+          <w:bCs/>
+          <w:highlight w:val="none"/>
+        </w:rPr>
       </w:r>
       <w:r>
         <w:rPr>
@@ -269,21 +285,6 @@
           <w:highlight w:val="none"/>
         </w:rPr>
       </w:r>
-    </w:p>
-    <w:p>
-      <w:pPr>
-        <w:pBdr/>
-        <w:spacing/>
-        <w:ind/>
-        <w:rPr>
-          <w:highlight w:val="none"/>
-        </w:rPr>
-      </w:pPr>
-      <w:r>
-        <w:rPr>
-          <w:highlight w:val="none"/>
-        </w:rPr>
-      </w:r>
       <w:r>
         <w:rPr>
           <w:highlight w:val="none"/>
@@ -309,21 +310,6 @@
           <w:highlight w:val="none"/>
         </w:rPr>
       </w:r>
-    </w:p>
-    <w:p>
-      <w:pPr>
-        <w:pBdr/>
-        <w:spacing/>
-        <w:ind/>
-        <w:rPr>
-          <w:highlight w:val="none"/>
-        </w:rPr>
-      </w:pPr>
-      <w:r>
-        <w:rPr>
-          <w:highlight w:val="none"/>
-        </w:rPr>
-      </w:r>
       <w:r>
         <w:rPr>
           <w:highlight w:val="none"/>
@@ -349,21 +335,6 @@
           <w:highlight w:val="none"/>
         </w:rPr>
       </w:r>
-    </w:p>
-    <w:p>
-      <w:pPr>
-        <w:pBdr/>
-        <w:spacing/>
-        <w:ind/>
-        <w:rPr>
-          <w:highlight w:val="none"/>
-        </w:rPr>
-      </w:pPr>
-      <w:r>
-        <w:rPr>
-          <w:highlight w:val="none"/>
-        </w:rPr>
-      </w:r>
       <w:r>
         <w:rPr>
           <w:highlight w:val="none"/>
@@ -375,6 +346,81 @@
         <w:pBdr/>
         <w:spacing/>
         <w:ind/>
+        <w:rPr>
+          <w:highlight w:val="none"/>
+        </w:rPr>
+      </w:pPr>
+      <w:r>
+        <w:rPr>
+          <w:highlight w:val="none"/>
+        </w:rPr>
+      </w:r>
+      <w:r>
+        <w:rPr>
+          <w:highlight w:val="none"/>
+        </w:rPr>
+      </w:r>
+      <w:r>
+        <w:rPr>
+          <w:highlight w:val="none"/>
+        </w:rPr>
+      </w:r>
+    </w:p>
+    <w:p>
+      <w:pPr>
+        <w:pBdr/>
+        <w:spacing/>
+        <w:ind/>
+        <w:rPr>
+          <w:highlight w:val="none"/>
+        </w:rPr>
+      </w:pPr>
+      <w:r>
+        <w:rPr>
+          <w:highlight w:val="none"/>
+        </w:rPr>
+      </w:r>
+      <w:r>
+        <w:rPr>
+          <w:highlight w:val="none"/>
+        </w:rPr>
+      </w:r>
+      <w:r>
+        <w:rPr>
+          <w:highlight w:val="none"/>
+        </w:rPr>
+      </w:r>
+    </w:p>
+    <w:p>
+      <w:pPr>
+        <w:pBdr/>
+        <w:spacing/>
+        <w:ind/>
+        <w:rPr>
+          <w:highlight w:val="none"/>
+        </w:rPr>
+      </w:pPr>
+      <w:r>
+        <w:rPr>
+          <w:highlight w:val="none"/>
+        </w:rPr>
+      </w:r>
+      <w:r>
+        <w:rPr>
+          <w:highlight w:val="none"/>
+        </w:rPr>
+      </w:r>
+      <w:r>
+        <w:rPr>
+          <w:highlight w:val="none"/>
+        </w:rPr>
+      </w:r>
+    </w:p>
+    <w:p>
+      <w:pPr>
+        <w:pBdr/>
+        <w:spacing/>
+        <w:ind/>
         <w:jc w:val="center"/>
         <w:rPr>
           <w:highlight w:val="none"/>
@@ -397,8 +443,6 @@
       </w:r>
       <w:r>
         <w:rPr>
-          <w:b/>
-          <w:bCs/>
           <w:highlight w:val="none"/>
         </w:rPr>
       </w:r>
@@ -516,6 +560,11 @@
           <w:highlight w:val="none"/>
         </w:rPr>
       </w:r>
+      <w:r>
+        <w:rPr>
+          <w:highlight w:val="none"/>
+        </w:rPr>
+      </w:r>
     </w:p>
     <w:p>
       <w:pPr>
@@ -536,6 +585,13 @@
           <w:highlight w:val="none"/>
         </w:rPr>
         <w:t xml:space="preserve">ACTUALIZAR PRODUCTO</w:t>
+      </w:r>
+      <w:r>
+        <w:rPr>
+          <w:b/>
+          <w:bCs/>
+          <w:highlight w:val="none"/>
+        </w:rPr>
       </w:r>
       <w:r>
         <w:rPr>
@@ -658,21 +714,6 @@
           <w:highlight w:val="none"/>
         </w:rPr>
       </w:r>
-    </w:p>
-    <w:p>
-      <w:pPr>
-        <w:pBdr/>
-        <w:spacing/>
-        <w:ind/>
-        <w:rPr>
-          <w:highlight w:val="none"/>
-        </w:rPr>
-      </w:pPr>
-      <w:r>
-        <w:rPr>
-          <w:highlight w:val="none"/>
-        </w:rPr>
-      </w:r>
       <w:r>
         <w:rPr>
           <w:highlight w:val="none"/>
@@ -698,21 +739,6 @@
           <w:highlight w:val="none"/>
         </w:rPr>
       </w:r>
-    </w:p>
-    <w:p>
-      <w:pPr>
-        <w:pBdr/>
-        <w:spacing/>
-        <w:ind/>
-        <w:rPr>
-          <w:highlight w:val="none"/>
-        </w:rPr>
-      </w:pPr>
-      <w:r>
-        <w:rPr>
-          <w:highlight w:val="none"/>
-        </w:rPr>
-      </w:r>
       <w:r>
         <w:rPr>
           <w:highlight w:val="none"/>
@@ -738,6 +764,61 @@
           <w:highlight w:val="none"/>
         </w:rPr>
       </w:r>
+      <w:r>
+        <w:rPr>
+          <w:highlight w:val="none"/>
+        </w:rPr>
+      </w:r>
+    </w:p>
+    <w:p>
+      <w:pPr>
+        <w:pBdr/>
+        <w:spacing/>
+        <w:ind/>
+        <w:rPr>
+          <w:highlight w:val="none"/>
+        </w:rPr>
+      </w:pPr>
+      <w:r>
+        <w:rPr>
+          <w:highlight w:val="none"/>
+        </w:rPr>
+      </w:r>
+      <w:r>
+        <w:rPr>
+          <w:highlight w:val="none"/>
+        </w:rPr>
+      </w:r>
+      <w:r>
+        <w:rPr>
+          <w:highlight w:val="none"/>
+        </w:rPr>
+      </w:r>
+    </w:p>
+    <w:p>
+      <w:pPr>
+        <w:pBdr/>
+        <w:spacing/>
+        <w:ind/>
+        <w:rPr>
+          <w:highlight w:val="none"/>
+        </w:rPr>
+      </w:pPr>
+      <w:r>
+        <w:rPr>
+          <w:highlight w:val="none"/>
+        </w:rPr>
+      </w:r>
+      <w:r>
+        <w:rPr>
+          <w:highlight w:val="none"/>
+        </w:rPr>
+      </w:r>
+      <w:r>
+        <w:rPr>
+          <w:highlight w:val="none"/>
+        </w:rPr>
+      </w:r>
     </w:p>
     <w:p>
       <w:pPr>
@@ -766,6 +847,13 @@
           <w:highlight w:val="none"/>
         </w:rPr>
       </w:r>
+      <w:r>
+        <w:rPr>
+          <w:b/>
+          <w:bCs/>
+          <w:highlight w:val="none"/>
+        </w:rPr>
+      </w:r>
     </w:p>
     <w:p>
       <w:pPr>
@@ -776,12 +864,6 @@
           <w:highlight w:val="none"/>
         </w:rPr>
       </w:pPr>
-      <w:r>
-        <w:rPr>
-          <w:highlight w:val="none"/>
-        </w:rPr>
-      </w:r>
-      <w:r/>
       <w:r>
         <w:rPr>
           <w:highlight w:val="none"/>
@@ -894,6 +976,13 @@
           <w:highlight w:val="none"/>
         </w:rPr>
       </w:r>
+      <w:r>
+        <w:rPr>
+          <w:b/>
+          <w:bCs/>
+          <w:highlight w:val="none"/>
+        </w:rPr>
+      </w:r>
     </w:p>
     <w:p>
       <w:pPr>
@@ -1008,21 +1097,6 @@
           <w:highlight w:val="none"/>
         </w:rPr>
       </w:r>
-    </w:p>
-    <w:p>
-      <w:pPr>
-        <w:pBdr/>
-        <w:spacing/>
-        <w:ind/>
-        <w:rPr>
-          <w:highlight w:val="none"/>
-        </w:rPr>
-      </w:pPr>
-      <w:r>
-        <w:rPr>
-          <w:highlight w:val="none"/>
-        </w:rPr>
-      </w:r>
       <w:r>
         <w:rPr>
           <w:highlight w:val="none"/>
@@ -1048,21 +1122,6 @@
           <w:highlight w:val="none"/>
         </w:rPr>
       </w:r>
-    </w:p>
-    <w:p>
-      <w:pPr>
-        <w:pBdr/>
-        <w:spacing/>
-        <w:ind/>
-        <w:rPr>
-          <w:highlight w:val="none"/>
-        </w:rPr>
-      </w:pPr>
-      <w:r>
-        <w:rPr>
-          <w:highlight w:val="none"/>
-        </w:rPr>
-      </w:r>
       <w:r>
         <w:rPr>
           <w:highlight w:val="none"/>
@@ -1088,6 +1147,11 @@
           <w:highlight w:val="none"/>
         </w:rPr>
       </w:r>
+      <w:r>
+        <w:rPr>
+          <w:highlight w:val="none"/>
+        </w:rPr>
+      </w:r>
     </w:p>
     <w:p>
       <w:pPr>
@@ -1098,6 +1162,61 @@
           <w:highlight w:val="none"/>
         </w:rPr>
       </w:pPr>
+      <w:r>
+        <w:rPr>
+          <w:highlight w:val="none"/>
+        </w:rPr>
+      </w:r>
+      <w:r>
+        <w:rPr>
+          <w:highlight w:val="none"/>
+        </w:rPr>
+      </w:r>
+      <w:r>
+        <w:rPr>
+          <w:highlight w:val="none"/>
+        </w:rPr>
+      </w:r>
+    </w:p>
+    <w:p>
+      <w:pPr>
+        <w:pBdr/>
+        <w:spacing/>
+        <w:ind/>
+        <w:rPr>
+          <w:highlight w:val="none"/>
+        </w:rPr>
+      </w:pPr>
+      <w:r>
+        <w:rPr>
+          <w:highlight w:val="none"/>
+        </w:rPr>
+      </w:r>
+      <w:r>
+        <w:rPr>
+          <w:highlight w:val="none"/>
+        </w:rPr>
+      </w:r>
+      <w:r>
+        <w:rPr>
+          <w:highlight w:val="none"/>
+        </w:rPr>
+      </w:r>
+    </w:p>
+    <w:p>
+      <w:pPr>
+        <w:pBdr/>
+        <w:spacing/>
+        <w:ind/>
+        <w:rPr>
+          <w:highlight w:val="none"/>
+        </w:rPr>
+      </w:pPr>
+      <w:r>
+        <w:rPr>
+          <w:highlight w:val="none"/>
+        </w:rPr>
+      </w:r>
       <w:r>
         <w:rPr>
           <w:highlight w:val="none"/>
@@ -1140,6 +1259,15 @@
           <w:szCs w:val="40"/>
         </w:rPr>
       </w:r>
+      <w:r>
+        <w:rPr>
+          <w:b/>
+          <w:bCs/>
+          <w:sz w:val="40"/>
+          <w:szCs w:val="40"/>
+          <w14:ligatures w14:val="none"/>
+        </w:rPr>
+      </w:r>
     </w:p>
     <w:p>
       <w:pPr>
@@ -1160,6 +1288,13 @@
           <w:highlight w:val="none"/>
         </w:rPr>
         <w:t xml:space="preserve">CREAR FACTURA CABECERA</w:t>
+      </w:r>
+      <w:r>
+        <w:rPr>
+          <w:b/>
+          <w:bCs/>
+          <w:highlight w:val="none"/>
+        </w:rPr>
       </w:r>
       <w:r>
         <w:rPr>
@@ -1376,21 +1511,6 @@
           <w:highlight w:val="none"/>
         </w:rPr>
       </w:r>
-    </w:p>
-    <w:p>
-      <w:pPr>
-        <w:pBdr/>
-        <w:spacing/>
-        <w:ind/>
-        <w:rPr>
-          <w:highlight w:val="none"/>
-        </w:rPr>
-      </w:pPr>
-      <w:r>
-        <w:rPr>
-          <w:highlight w:val="none"/>
-        </w:rPr>
-      </w:r>
       <w:r>
         <w:rPr>
           <w:highlight w:val="none"/>
@@ -1416,21 +1536,6 @@
           <w:highlight w:val="none"/>
         </w:rPr>
       </w:r>
-    </w:p>
-    <w:p>
-      <w:pPr>
-        <w:pBdr/>
-        <w:spacing/>
-        <w:ind/>
-        <w:rPr>
-          <w:highlight w:val="none"/>
-        </w:rPr>
-      </w:pPr>
-      <w:r>
-        <w:rPr>
-          <w:highlight w:val="none"/>
-        </w:rPr>
-      </w:r>
       <w:r>
         <w:rPr>
           <w:highlight w:val="none"/>
@@ -1456,21 +1561,6 @@
           <w:highlight w:val="none"/>
         </w:rPr>
       </w:r>
-    </w:p>
-    <w:p>
-      <w:pPr>
-        <w:pBdr/>
-        <w:spacing/>
-        <w:ind/>
-        <w:rPr>
-          <w:highlight w:val="none"/>
-        </w:rPr>
-      </w:pPr>
-      <w:r>
-        <w:rPr>
-          <w:highlight w:val="none"/>
-        </w:rPr>
-      </w:r>
       <w:r>
         <w:rPr>
           <w:highlight w:val="none"/>
@@ -1482,6 +1572,81 @@
         <w:pBdr/>
         <w:spacing/>
         <w:ind/>
+        <w:rPr>
+          <w:highlight w:val="none"/>
+        </w:rPr>
+      </w:pPr>
+      <w:r>
+        <w:rPr>
+          <w:highlight w:val="none"/>
+        </w:rPr>
+      </w:r>
+      <w:r>
+        <w:rPr>
+          <w:highlight w:val="none"/>
+        </w:rPr>
+      </w:r>
+      <w:r>
+        <w:rPr>
+          <w:highlight w:val="none"/>
+        </w:rPr>
+      </w:r>
+    </w:p>
+    <w:p>
+      <w:pPr>
+        <w:pBdr/>
+        <w:spacing/>
+        <w:ind/>
+        <w:rPr>
+          <w:highlight w:val="none"/>
+        </w:rPr>
+      </w:pPr>
+      <w:r>
+        <w:rPr>
+          <w:highlight w:val="none"/>
+        </w:rPr>
+      </w:r>
+      <w:r>
+        <w:rPr>
+          <w:highlight w:val="none"/>
+        </w:rPr>
+      </w:r>
+      <w:r>
+        <w:rPr>
+          <w:highlight w:val="none"/>
+        </w:rPr>
+      </w:r>
+    </w:p>
+    <w:p>
+      <w:pPr>
+        <w:pBdr/>
+        <w:spacing/>
+        <w:ind/>
+        <w:rPr>
+          <w:highlight w:val="none"/>
+        </w:rPr>
+      </w:pPr>
+      <w:r>
+        <w:rPr>
+          <w:highlight w:val="none"/>
+        </w:rPr>
+      </w:r>
+      <w:r>
+        <w:rPr>
+          <w:highlight w:val="none"/>
+        </w:rPr>
+      </w:r>
+      <w:r>
+        <w:rPr>
+          <w:highlight w:val="none"/>
+        </w:rPr>
+      </w:r>
+    </w:p>
+    <w:p>
+      <w:pPr>
+        <w:pBdr/>
+        <w:spacing/>
+        <w:ind/>
         <w:jc w:val="center"/>
         <w:rPr>
           <w:b/>
@@ -1496,6 +1661,13 @@
           <w:highlight w:val="none"/>
         </w:rPr>
         <w:t xml:space="preserve">LISTAR FACTURA CABECERA</w:t>
+      </w:r>
+      <w:r>
+        <w:rPr>
+          <w:b/>
+          <w:bCs/>
+          <w:highlight w:val="none"/>
+        </w:rPr>
       </w:r>
       <w:r>
         <w:rPr>
@@ -1593,12 +1765,6 @@
           <w:highlight w:val="none"/>
         </w:rPr>
       </w:r>
-      <w:r/>
-      <w:r>
-        <w:rPr>
-          <w:highlight w:val="none"/>
-        </w:rPr>
-      </w:r>
       <w:r>
         <w:rPr>
           <w:highlight w:val="none"/>
@@ -1624,6 +1790,13 @@
           <w:highlight w:val="none"/>
         </w:rPr>
         <w:t xml:space="preserve">BUSCAR FACTURA CABECERA</w:t>
+      </w:r>
+      <w:r>
+        <w:rPr>
+          <w:b/>
+          <w:bCs/>
+          <w:highlight w:val="none"/>
+        </w:rPr>
       </w:r>
       <w:r>
         <w:rPr>
@@ -1746,21 +1919,6 @@
           <w:highlight w:val="none"/>
         </w:rPr>
       </w:r>
-    </w:p>
-    <w:p>
-      <w:pPr>
-        <w:pBdr/>
-        <w:spacing/>
-        <w:ind/>
-        <w:rPr>
-          <w:highlight w:val="none"/>
-        </w:rPr>
-      </w:pPr>
-      <w:r>
-        <w:rPr>
-          <w:highlight w:val="none"/>
-        </w:rPr>
-      </w:r>
       <w:r>
         <w:rPr>
           <w:highlight w:val="none"/>
@@ -1786,21 +1944,6 @@
           <w:highlight w:val="none"/>
         </w:rPr>
       </w:r>
-    </w:p>
-    <w:p>
-      <w:pPr>
-        <w:pBdr/>
-        <w:spacing/>
-        <w:ind/>
-        <w:rPr>
-          <w:highlight w:val="none"/>
-        </w:rPr>
-      </w:pPr>
-      <w:r>
-        <w:rPr>
-          <w:highlight w:val="none"/>
-        </w:rPr>
-      </w:r>
       <w:r>
         <w:rPr>
           <w:highlight w:val="none"/>
@@ -1826,21 +1969,6 @@
           <w:highlight w:val="none"/>
         </w:rPr>
       </w:r>
-    </w:p>
-    <w:p>
-      <w:pPr>
-        <w:pBdr/>
-        <w:spacing/>
-        <w:ind/>
-        <w:rPr>
-          <w:highlight w:val="none"/>
-        </w:rPr>
-      </w:pPr>
-      <w:r>
-        <w:rPr>
-          <w:highlight w:val="none"/>
-        </w:rPr>
-      </w:r>
       <w:r>
         <w:rPr>
           <w:highlight w:val="none"/>
@@ -1852,6 +1980,81 @@
         <w:pBdr/>
         <w:spacing/>
         <w:ind/>
+        <w:rPr>
+          <w:highlight w:val="none"/>
+        </w:rPr>
+      </w:pPr>
+      <w:r>
+        <w:rPr>
+          <w:highlight w:val="none"/>
+        </w:rPr>
+      </w:r>
+      <w:r>
+        <w:rPr>
+          <w:highlight w:val="none"/>
+        </w:rPr>
+      </w:r>
+      <w:r>
+        <w:rPr>
+          <w:highlight w:val="none"/>
+        </w:rPr>
+      </w:r>
+    </w:p>
+    <w:p>
+      <w:pPr>
+        <w:pBdr/>
+        <w:spacing/>
+        <w:ind/>
+        <w:rPr>
+          <w:highlight w:val="none"/>
+        </w:rPr>
+      </w:pPr>
+      <w:r>
+        <w:rPr>
+          <w:highlight w:val="none"/>
+        </w:rPr>
+      </w:r>
+      <w:r>
+        <w:rPr>
+          <w:highlight w:val="none"/>
+        </w:rPr>
+      </w:r>
+      <w:r>
+        <w:rPr>
+          <w:highlight w:val="none"/>
+        </w:rPr>
+      </w:r>
+    </w:p>
+    <w:p>
+      <w:pPr>
+        <w:pBdr/>
+        <w:spacing/>
+        <w:ind/>
+        <w:rPr>
+          <w:highlight w:val="none"/>
+        </w:rPr>
+      </w:pPr>
+      <w:r>
+        <w:rPr>
+          <w:highlight w:val="none"/>
+        </w:rPr>
+      </w:r>
+      <w:r>
+        <w:rPr>
+          <w:highlight w:val="none"/>
+        </w:rPr>
+      </w:r>
+      <w:r>
+        <w:rPr>
+          <w:highlight w:val="none"/>
+        </w:rPr>
+      </w:r>
+    </w:p>
+    <w:p>
+      <w:pPr>
+        <w:pBdr/>
+        <w:spacing/>
+        <w:ind/>
         <w:jc w:val="center"/>
         <w:rPr>
           <w:b/>
@@ -1866,6 +2069,13 @@
           <w:highlight w:val="none"/>
         </w:rPr>
         <w:t xml:space="preserve">ACTUALIZAR FACTURA CABECERA</w:t>
+      </w:r>
+      <w:r>
+        <w:rPr>
+          <w:b/>
+          <w:bCs/>
+          <w:highlight w:val="none"/>
+        </w:rPr>
       </w:r>
       <w:r>
         <w:rPr>
@@ -1963,12 +2173,6 @@
           <w:highlight w:val="none"/>
         </w:rPr>
       </w:r>
-      <w:r/>
-      <w:r>
-        <w:rPr>
-          <w:highlight w:val="none"/>
-        </w:rPr>
-      </w:r>
       <w:r>
         <w:rPr>
           <w:highlight w:val="none"/>
@@ -1994,6 +2198,13 @@
           <w:highlight w:val="none"/>
         </w:rPr>
         <w:t xml:space="preserve">ELIMINAR FACTURA CABECERA</w:t>
+      </w:r>
+      <w:r>
+        <w:rPr>
+          <w:b/>
+          <w:bCs/>
+          <w:highlight w:val="none"/>
+        </w:rPr>
       </w:r>
       <w:r>
         <w:rPr>
@@ -2178,6 +2389,15 @@
           <w:szCs w:val="40"/>
         </w:rPr>
       </w:r>
+      <w:r>
+        <w:rPr>
+          <w:b/>
+          <w:bCs/>
+          <w:sz w:val="40"/>
+          <w:szCs w:val="40"/>
+          <w14:ligatures w14:val="none"/>
+        </w:rPr>
+      </w:r>
     </w:p>
     <w:p>
       <w:pPr>
@@ -2198,6 +2418,13 @@
           <w:highlight w:val="none"/>
         </w:rPr>
         <w:t xml:space="preserve">CREAR FACTURA DETALLE</w:t>
+      </w:r>
+      <w:r>
+        <w:rPr>
+          <w:b/>
+          <w:bCs/>
+          <w:highlight w:val="none"/>
+        </w:rPr>
       </w:r>
       <w:r>
         <w:rPr>
@@ -2389,12 +2616,6 @@
           <w:highlight w:val="none"/>
         </w:rPr>
       </w:r>
-      <w:r/>
-      <w:r>
-        <w:rPr>
-          <w:highlight w:val="none"/>
-        </w:rPr>
-      </w:r>
       <w:r>
         <w:rPr>
           <w:highlight w:val="none"/>
@@ -2420,21 +2641,6 @@
           <w:highlight w:val="none"/>
         </w:rPr>
       </w:r>
-    </w:p>
-    <w:p>
-      <w:pPr>
-        <w:pBdr/>
-        <w:spacing/>
-        <w:ind/>
-        <w:rPr>
-          <w:highlight w:val="none"/>
-        </w:rPr>
-      </w:pPr>
-      <w:r>
-        <w:rPr>
-          <w:highlight w:val="none"/>
-        </w:rPr>
-      </w:r>
       <w:r>
         <w:rPr>
           <w:highlight w:val="none"/>
@@ -2460,21 +2666,6 @@
           <w:highlight w:val="none"/>
         </w:rPr>
       </w:r>
-    </w:p>
-    <w:p>
-      <w:pPr>
-        <w:pBdr/>
-        <w:spacing/>
-        <w:ind/>
-        <w:rPr>
-          <w:highlight w:val="none"/>
-        </w:rPr>
-      </w:pPr>
-      <w:r>
-        <w:rPr>
-          <w:highlight w:val="none"/>
-        </w:rPr>
-      </w:r>
       <w:r>
         <w:rPr>
           <w:highlight w:val="none"/>
@@ -2500,21 +2691,6 @@
           <w:highlight w:val="none"/>
         </w:rPr>
       </w:r>
-    </w:p>
-    <w:p>
-      <w:pPr>
-        <w:pBdr/>
-        <w:spacing/>
-        <w:ind/>
-        <w:rPr>
-          <w:highlight w:val="none"/>
-        </w:rPr>
-      </w:pPr>
-      <w:r>
-        <w:rPr>
-          <w:highlight w:val="none"/>
-        </w:rPr>
-      </w:r>
       <w:r>
         <w:rPr>
           <w:highlight w:val="none"/>
@@ -2526,6 +2702,81 @@
         <w:pBdr/>
         <w:spacing/>
         <w:ind/>
+        <w:rPr>
+          <w:highlight w:val="none"/>
+        </w:rPr>
+      </w:pPr>
+      <w:r>
+        <w:rPr>
+          <w:highlight w:val="none"/>
+        </w:rPr>
+      </w:r>
+      <w:r>
+        <w:rPr>
+          <w:highlight w:val="none"/>
+        </w:rPr>
+      </w:r>
+      <w:r>
+        <w:rPr>
+          <w:highlight w:val="none"/>
+        </w:rPr>
+      </w:r>
+    </w:p>
+    <w:p>
+      <w:pPr>
+        <w:pBdr/>
+        <w:spacing/>
+        <w:ind/>
+        <w:rPr>
+          <w:highlight w:val="none"/>
+        </w:rPr>
+      </w:pPr>
+      <w:r>
+        <w:rPr>
+          <w:highlight w:val="none"/>
+        </w:rPr>
+      </w:r>
+      <w:r>
+        <w:rPr>
+          <w:highlight w:val="none"/>
+        </w:rPr>
+      </w:r>
+      <w:r>
+        <w:rPr>
+          <w:highlight w:val="none"/>
+        </w:rPr>
+      </w:r>
+    </w:p>
+    <w:p>
+      <w:pPr>
+        <w:pBdr/>
+        <w:spacing/>
+        <w:ind/>
+        <w:rPr>
+          <w:highlight w:val="none"/>
+        </w:rPr>
+      </w:pPr>
+      <w:r>
+        <w:rPr>
+          <w:highlight w:val="none"/>
+        </w:rPr>
+      </w:r>
+      <w:r>
+        <w:rPr>
+          <w:highlight w:val="none"/>
+        </w:rPr>
+      </w:r>
+      <w:r>
+        <w:rPr>
+          <w:highlight w:val="none"/>
+        </w:rPr>
+      </w:r>
+    </w:p>
+    <w:p>
+      <w:pPr>
+        <w:pBdr/>
+        <w:spacing/>
+        <w:ind/>
         <w:jc w:val="center"/>
         <w:rPr>
           <w:b/>
@@ -2540,6 +2791,13 @@
           <w:highlight w:val="none"/>
         </w:rPr>
         <w:t xml:space="preserve">LISTAR FACTURA DETALLE</w:t>
+      </w:r>
+      <w:r>
+        <w:rPr>
+          <w:b/>
+          <w:bCs/>
+          <w:highlight w:val="none"/>
+        </w:rPr>
       </w:r>
       <w:r>
         <w:rPr>
@@ -2670,6 +2928,13 @@
           <w:highlight w:val="none"/>
         </w:rPr>
       </w:r>
+      <w:r>
+        <w:rPr>
+          <w:b/>
+          <w:bCs/>
+          <w:highlight w:val="none"/>
+        </w:rPr>
+      </w:r>
     </w:p>
     <w:p>
       <w:pPr>
@@ -2784,21 +3049,6 @@
           <w:highlight w:val="none"/>
         </w:rPr>
       </w:r>
-    </w:p>
-    <w:p>
-      <w:pPr>
-        <w:pBdr/>
-        <w:spacing/>
-        <w:ind/>
-        <w:rPr>
-          <w:highlight w:val="none"/>
-        </w:rPr>
-      </w:pPr>
-      <w:r>
-        <w:rPr>
-          <w:highlight w:val="none"/>
-        </w:rPr>
-      </w:r>
       <w:r>
         <w:rPr>
           <w:highlight w:val="none"/>
@@ -2824,21 +3074,6 @@
           <w:highlight w:val="none"/>
         </w:rPr>
       </w:r>
-    </w:p>
-    <w:p>
-      <w:pPr>
-        <w:pBdr/>
-        <w:spacing/>
-        <w:ind/>
-        <w:rPr>
-          <w:highlight w:val="none"/>
-        </w:rPr>
-      </w:pPr>
-      <w:r>
-        <w:rPr>
-          <w:highlight w:val="none"/>
-        </w:rPr>
-      </w:r>
       <w:r>
         <w:rPr>
           <w:highlight w:val="none"/>
@@ -2864,21 +3099,6 @@
           <w:highlight w:val="none"/>
         </w:rPr>
       </w:r>
-    </w:p>
-    <w:p>
-      <w:pPr>
-        <w:pBdr/>
-        <w:spacing/>
-        <w:ind/>
-        <w:rPr>
-          <w:highlight w:val="none"/>
-        </w:rPr>
-      </w:pPr>
-      <w:r>
-        <w:rPr>
-          <w:highlight w:val="none"/>
-        </w:rPr>
-      </w:r>
       <w:r>
         <w:rPr>
           <w:highlight w:val="none"/>
@@ -2890,6 +3110,81 @@
         <w:pBdr/>
         <w:spacing/>
         <w:ind/>
+        <w:rPr>
+          <w:highlight w:val="none"/>
+        </w:rPr>
+      </w:pPr>
+      <w:r>
+        <w:rPr>
+          <w:highlight w:val="none"/>
+        </w:rPr>
+      </w:r>
+      <w:r>
+        <w:rPr>
+          <w:highlight w:val="none"/>
+        </w:rPr>
+      </w:r>
+      <w:r>
+        <w:rPr>
+          <w:highlight w:val="none"/>
+        </w:rPr>
+      </w:r>
+    </w:p>
+    <w:p>
+      <w:pPr>
+        <w:pBdr/>
+        <w:spacing/>
+        <w:ind/>
+        <w:rPr>
+          <w:highlight w:val="none"/>
+        </w:rPr>
+      </w:pPr>
+      <w:r>
+        <w:rPr>
+          <w:highlight w:val="none"/>
+        </w:rPr>
+      </w:r>
+      <w:r>
+        <w:rPr>
+          <w:highlight w:val="none"/>
+        </w:rPr>
+      </w:r>
+      <w:r>
+        <w:rPr>
+          <w:highlight w:val="none"/>
+        </w:rPr>
+      </w:r>
+    </w:p>
+    <w:p>
+      <w:pPr>
+        <w:pBdr/>
+        <w:spacing/>
+        <w:ind/>
+        <w:rPr>
+          <w:highlight w:val="none"/>
+        </w:rPr>
+      </w:pPr>
+      <w:r>
+        <w:rPr>
+          <w:highlight w:val="none"/>
+        </w:rPr>
+      </w:r>
+      <w:r>
+        <w:rPr>
+          <w:highlight w:val="none"/>
+        </w:rPr>
+      </w:r>
+      <w:r>
+        <w:rPr>
+          <w:highlight w:val="none"/>
+        </w:rPr>
+      </w:r>
+    </w:p>
+    <w:p>
+      <w:pPr>
+        <w:pBdr/>
+        <w:spacing/>
+        <w:ind/>
         <w:jc w:val="center"/>
         <w:rPr>
           <w:b/>
@@ -2904,6 +3199,13 @@
           <w:highlight w:val="none"/>
         </w:rPr>
         <w:t xml:space="preserve">ACTUALIZAR FACTURA DETALLE</w:t>
+      </w:r>
+      <w:r>
+        <w:rPr>
+          <w:b/>
+          <w:bCs/>
+          <w:highlight w:val="none"/>
+        </w:rPr>
       </w:r>
       <w:r>
         <w:rPr>
@@ -3034,13 +3336,22 @@
           <w:highlight w:val="none"/>
         </w:rPr>
       </w:r>
+      <w:r>
+        <w:rPr>
+          <w:b/>
+          <w:bCs/>
+          <w:highlight w:val="none"/>
+        </w:rPr>
+      </w:r>
     </w:p>
     <w:p>
       <w:pPr>
         <w:pBdr/>
         <w:spacing/>
         <w:ind/>
-        <w:rPr/>
+        <w:rPr>
+          <w:highlight w:val="none"/>
+        </w:rPr>
       </w:pPr>
       <w:r>
         <w:rPr>
@@ -3121,6 +3432,627 @@
           <w:highlight w:val="none"/>
         </w:rPr>
       </w:r>
+      <w:r/>
+    </w:p>
+    <w:p>
+      <w:pPr>
+        <w:pBdr/>
+        <w:spacing/>
+        <w:ind/>
+        <w:rPr>
+          <w:highlight w:val="none"/>
+        </w:rPr>
+      </w:pPr>
+      <w:r>
+        <w:rPr>
+          <w:highlight w:val="none"/>
+        </w:rPr>
+      </w:r>
+      <w:r>
+        <w:rPr>
+          <w:highlight w:val="none"/>
+        </w:rPr>
+      </w:r>
+    </w:p>
+    <w:p>
+      <w:pPr>
+        <w:pBdr/>
+        <w:spacing/>
+        <w:ind/>
+        <w:rPr>
+          <w:highlight w:val="none"/>
+        </w:rPr>
+      </w:pPr>
+      <w:r>
+        <w:rPr>
+          <w:highlight w:val="none"/>
+        </w:rPr>
+      </w:r>
+      <w:r>
+        <w:rPr>
+          <w:highlight w:val="none"/>
+        </w:rPr>
+      </w:r>
+    </w:p>
+    <w:p>
+      <w:pPr>
+        <w:pBdr/>
+        <w:spacing/>
+        <w:ind/>
+        <w:rPr>
+          <w:highlight w:val="none"/>
+        </w:rPr>
+      </w:pPr>
+      <w:r>
+        <w:rPr>
+          <w:highlight w:val="none"/>
+        </w:rPr>
+      </w:r>
+      <w:r>
+        <w:rPr>
+          <w:highlight w:val="none"/>
+        </w:rPr>
+      </w:r>
+    </w:p>
+    <w:p>
+      <w:pPr>
+        <w:pBdr/>
+        <w:spacing/>
+        <w:ind/>
+        <w:rPr>
+          <w:highlight w:val="none"/>
+        </w:rPr>
+      </w:pPr>
+      <w:r>
+        <w:rPr>
+          <w:highlight w:val="none"/>
+        </w:rPr>
+      </w:r>
+      <w:r>
+        <w:rPr>
+          <w:highlight w:val="none"/>
+        </w:rPr>
+      </w:r>
+    </w:p>
+    <w:p>
+      <w:pPr>
+        <w:pBdr/>
+        <w:spacing/>
+        <w:ind/>
+        <w:rPr>
+          <w:highlight w:val="none"/>
+        </w:rPr>
+      </w:pPr>
+      <w:r>
+        <w:rPr>
+          <w:highlight w:val="none"/>
+        </w:rPr>
+      </w:r>
+      <w:r>
+        <w:rPr>
+          <w:highlight w:val="none"/>
+        </w:rPr>
+      </w:r>
+    </w:p>
+    <w:p>
+      <w:pPr>
+        <w:pBdr/>
+        <w:spacing/>
+        <w:ind/>
+        <w:jc w:val="center"/>
+        <w:rPr>
+          <w:b/>
+          <w:bCs/>
+          <w:highlight w:val="none"/>
+          <w14:ligatures w14:val="none"/>
+        </w:rPr>
+      </w:pPr>
+      <w:r>
+        <w:rPr>
+          <w:b/>
+          <w:bCs/>
+          <w:highlight w:val="none"/>
+        </w:rPr>
+        <w:t xml:space="preserve">OPERACI</w:t>
+      </w:r>
+      <w:r>
+        <w:rPr>
+          <w:b/>
+          <w:bCs/>
+          <w:highlight w:val="none"/>
+        </w:rPr>
+        <w:t xml:space="preserve">ÓN CON 5 DETALLES</w:t>
+      </w:r>
+      <w:r>
+        <w:rPr>
+          <w:b/>
+          <w:bCs/>
+          <w:highlight w:val="none"/>
+        </w:rPr>
+      </w:r>
+    </w:p>
+    <w:p>
+      <w:pPr>
+        <w:pBdr/>
+        <w:spacing/>
+        <w:ind/>
+        <w:rPr>
+          <w:highlight w:val="none"/>
+        </w:rPr>
+      </w:pPr>
+      <w:r>
+        <w:rPr>
+          <w:highlight w:val="none"/>
+        </w:rPr>
+      </w:r>
+      <w:r>
+        <mc:AlternateContent>
+          <mc:Choice Requires="wpg">
+            <w:drawing>
+              <wp:inline xmlns:wp="http://schemas.openxmlformats.org/drawingml/2006/wordprocessingDrawing" distT="0" distB="0" distL="0" distR="0">
+                <wp:extent cx="5940425" cy="3230106"/>
+                <wp:effectExtent l="0" t="0" r="0" b="0"/>
+                <wp:docPr id="19" name=""/>
+                <wp:cNvGraphicFramePr>
+                  <a:graphicFrameLocks xmlns:a="http://schemas.openxmlformats.org/drawingml/2006/main" noChangeAspect="1"/>
+                </wp:cNvGraphicFramePr>
+                <a:graphic xmlns:a="http://schemas.openxmlformats.org/drawingml/2006/main">
+                  <a:graphicData uri="http://schemas.openxmlformats.org/drawingml/2006/picture">
+                    <pic:pic xmlns:pic="http://schemas.openxmlformats.org/drawingml/2006/picture">
+                      <pic:nvPicPr>
+                        <pic:cNvPr id="1119667977" name=""/>
+                        <pic:cNvPicPr>
+                          <a:picLocks noChangeAspect="1"/>
+                        </pic:cNvPicPr>
+                        <pic:nvPr/>
+                      </pic:nvPicPr>
+                      <pic:blipFill>
+                        <a:blip r:embed="rId26"/>
+                        <a:stretch/>
+                      </pic:blipFill>
+                      <pic:spPr bwMode="auto">
+                        <a:xfrm>
+                          <a:off x="0" y="0"/>
+                          <a:ext cx="5940424" cy="3230105"/>
+                        </a:xfrm>
+                        <a:prstGeom prst="rect">
+                          <a:avLst/>
+                        </a:prstGeom>
+                      </pic:spPr>
+                    </pic:pic>
+                  </a:graphicData>
+                </a:graphic>
+              </wp:inline>
+            </w:drawing>
+          </mc:Choice>
+          <mc:Fallback>
+            <w:pict>
+              <v:shapetype id="_x0000_t75" coordsize="21600,21600" o:spt="75" o:preferrelative="t" path="m@4@5l@4@11@9@11@9@5xe" filled="f" stroked="f">
+                <v:stroke joinstyle="miter"/>
+                <v:formulas>
+                  <v:f eqn="if lineDrawn pixelLineWidth 0"/>
+                  <v:f eqn="sum @0 1 0"/>
+                  <v:f eqn="sum 0 0 @1"/>
+                  <v:f eqn="prod @2 1 2"/>
+                  <v:f eqn="prod @3 21600 pixelWidth"/>
+                  <v:f eqn="prod @3 21600 pixelHeight"/>
+                  <v:f eqn="sum @0 0 1"/>
+                  <v:f eqn="prod @6 1 2"/>
+                  <v:f eqn="prod @7 21600 pixelWidth"/>
+                  <v:f eqn="sum @8 21600 0"/>
+                  <v:f eqn="prod @7 21600 pixelHeight"/>
+                  <v:f eqn="sum @10 21600 0"/>
+                </v:formulas>
+                <v:path o:extrusionok="f" gradientshapeok="t" o:connecttype="rect"/>
+                <o:lock v:ext="edit" aspectratio="t"/>
+              </v:shapetype>
+              <v:shape id="_x0000_i18" o:spid="_x0000_s18" type="#_x0000_t75" style="width:467.75pt;height:254.34pt;mso-wrap-distance-left:0.00pt;mso-wrap-distance-top:0.00pt;mso-wrap-distance-right:0.00pt;mso-wrap-distance-bottom:0.00pt;z-index:1;" stroked="false">
+                <v:imagedata r:id="rId26" o:title=""/>
+                <o:lock v:ext="edit" rotation="t"/>
+              </v:shape>
+            </w:pict>
+          </mc:Fallback>
+        </mc:AlternateContent>
+      </w:r>
+      <w:r>
+        <w:rPr>
+          <w:highlight w:val="none"/>
+        </w:rPr>
+      </w:r>
+      <w:r>
+        <w:rPr>
+          <w:highlight w:val="none"/>
+        </w:rPr>
+      </w:r>
+    </w:p>
+    <w:p>
+      <w:pPr>
+        <w:pBdr/>
+        <w:spacing/>
+        <w:ind/>
+        <w:rPr>
+          <w:highlight w:val="none"/>
+        </w:rPr>
+      </w:pPr>
+      <w:r>
+        <w:rPr>
+          <w:highlight w:val="none"/>
+        </w:rPr>
+      </w:r>
+      <w:r>
+        <mc:AlternateContent>
+          <mc:Choice Requires="wpg">
+            <w:drawing>
+              <wp:inline xmlns:wp="http://schemas.openxmlformats.org/drawingml/2006/wordprocessingDrawing" distT="0" distB="0" distL="0" distR="0">
+                <wp:extent cx="5940425" cy="3230106"/>
+                <wp:effectExtent l="0" t="0" r="0" b="0"/>
+                <wp:docPr id="20" name=""/>
+                <wp:cNvGraphicFramePr>
+                  <a:graphicFrameLocks xmlns:a="http://schemas.openxmlformats.org/drawingml/2006/main" noChangeAspect="1"/>
+                </wp:cNvGraphicFramePr>
+                <a:graphic xmlns:a="http://schemas.openxmlformats.org/drawingml/2006/main">
+                  <a:graphicData uri="http://schemas.openxmlformats.org/drawingml/2006/picture">
+                    <pic:pic xmlns:pic="http://schemas.openxmlformats.org/drawingml/2006/picture">
+                      <pic:nvPicPr>
+                        <pic:cNvPr id="1751130094" name=""/>
+                        <pic:cNvPicPr>
+                          <a:picLocks noChangeAspect="1"/>
+                        </pic:cNvPicPr>
+                        <pic:nvPr/>
+                      </pic:nvPicPr>
+                      <pic:blipFill>
+                        <a:blip r:embed="rId27"/>
+                        <a:stretch/>
+                      </pic:blipFill>
+                      <pic:spPr bwMode="auto">
+                        <a:xfrm>
+                          <a:off x="0" y="0"/>
+                          <a:ext cx="5940424" cy="3230105"/>
+                        </a:xfrm>
+                        <a:prstGeom prst="rect">
+                          <a:avLst/>
+                        </a:prstGeom>
+                      </pic:spPr>
+                    </pic:pic>
+                  </a:graphicData>
+                </a:graphic>
+              </wp:inline>
+            </w:drawing>
+          </mc:Choice>
+          <mc:Fallback>
+            <w:pict>
+              <v:shapetype id="_x0000_t75" coordsize="21600,21600" o:spt="75" o:preferrelative="t" path="m@4@5l@4@11@9@11@9@5xe" filled="f" stroked="f">
+                <v:stroke joinstyle="miter"/>
+                <v:formulas>
+                  <v:f eqn="if lineDrawn pixelLineWidth 0"/>
+                  <v:f eqn="sum @0 1 0"/>
+                  <v:f eqn="sum 0 0 @1"/>
+                  <v:f eqn="prod @2 1 2"/>
+                  <v:f eqn="prod @3 21600 pixelWidth"/>
+                  <v:f eqn="prod @3 21600 pixelHeight"/>
+                  <v:f eqn="sum @0 0 1"/>
+                  <v:f eqn="prod @6 1 2"/>
+                  <v:f eqn="prod @7 21600 pixelWidth"/>
+                  <v:f eqn="sum @8 21600 0"/>
+                  <v:f eqn="prod @7 21600 pixelHeight"/>
+                  <v:f eqn="sum @10 21600 0"/>
+                </v:formulas>
+                <v:path o:extrusionok="f" gradientshapeok="t" o:connecttype="rect"/>
+                <o:lock v:ext="edit" aspectratio="t"/>
+              </v:shapetype>
+              <v:shape id="_x0000_i19" o:spid="_x0000_s19" type="#_x0000_t75" style="width:467.75pt;height:254.34pt;mso-wrap-distance-left:0.00pt;mso-wrap-distance-top:0.00pt;mso-wrap-distance-right:0.00pt;mso-wrap-distance-bottom:0.00pt;z-index:1;" stroked="false">
+                <v:imagedata r:id="rId27" o:title=""/>
+                <o:lock v:ext="edit" rotation="t"/>
+              </v:shape>
+            </w:pict>
+          </mc:Fallback>
+        </mc:AlternateContent>
+      </w:r>
+      <w:r>
+        <w:rPr>
+          <w:highlight w:val="none"/>
+        </w:rPr>
+      </w:r>
+      <w:r>
+        <w:rPr>
+          <w:highlight w:val="none"/>
+        </w:rPr>
+      </w:r>
+    </w:p>
+    <w:p>
+      <w:pPr>
+        <w:pBdr/>
+        <w:spacing/>
+        <w:ind/>
+        <w:rPr>
+          <w:highlight w:val="none"/>
+        </w:rPr>
+      </w:pPr>
+      <w:r>
+        <w:rPr>
+          <w:highlight w:val="none"/>
+        </w:rPr>
+      </w:r>
+      <w:r>
+        <mc:AlternateContent>
+          <mc:Choice Requires="wpg">
+            <w:drawing>
+              <wp:inline xmlns:wp="http://schemas.openxmlformats.org/drawingml/2006/wordprocessingDrawing" distT="0" distB="0" distL="0" distR="0">
+                <wp:extent cx="5940425" cy="3230106"/>
+                <wp:effectExtent l="0" t="0" r="0" b="0"/>
+                <wp:docPr id="21" name=""/>
+                <wp:cNvGraphicFramePr>
+                  <a:graphicFrameLocks xmlns:a="http://schemas.openxmlformats.org/drawingml/2006/main" noChangeAspect="1"/>
+                </wp:cNvGraphicFramePr>
+                <a:graphic xmlns:a="http://schemas.openxmlformats.org/drawingml/2006/main">
+                  <a:graphicData uri="http://schemas.openxmlformats.org/drawingml/2006/picture">
+                    <pic:pic xmlns:pic="http://schemas.openxmlformats.org/drawingml/2006/picture">
+                      <pic:nvPicPr>
+                        <pic:cNvPr id="1205453665" name=""/>
+                        <pic:cNvPicPr>
+                          <a:picLocks noChangeAspect="1"/>
+                        </pic:cNvPicPr>
+                        <pic:nvPr/>
+                      </pic:nvPicPr>
+                      <pic:blipFill>
+                        <a:blip r:embed="rId28"/>
+                        <a:stretch/>
+                      </pic:blipFill>
+                      <pic:spPr bwMode="auto">
+                        <a:xfrm>
+                          <a:off x="0" y="0"/>
+                          <a:ext cx="5940424" cy="3230105"/>
+                        </a:xfrm>
+                        <a:prstGeom prst="rect">
+                          <a:avLst/>
+                        </a:prstGeom>
+                      </pic:spPr>
+                    </pic:pic>
+                  </a:graphicData>
+                </a:graphic>
+              </wp:inline>
+            </w:drawing>
+          </mc:Choice>
+          <mc:Fallback>
+            <w:pict>
+              <v:shapetype id="_x0000_t75" coordsize="21600,21600" o:spt="75" o:preferrelative="t" path="m@4@5l@4@11@9@11@9@5xe" filled="f" stroked="f">
+                <v:stroke joinstyle="miter"/>
+                <v:formulas>
+                  <v:f eqn="if lineDrawn pixelLineWidth 0"/>
+                  <v:f eqn="sum @0 1 0"/>
+                  <v:f eqn="sum 0 0 @1"/>
+                  <v:f eqn="prod @2 1 2"/>
+                  <v:f eqn="prod @3 21600 pixelWidth"/>
+                  <v:f eqn="prod @3 21600 pixelHeight"/>
+                  <v:f eqn="sum @0 0 1"/>
+                  <v:f eqn="prod @6 1 2"/>
+                  <v:f eqn="prod @7 21600 pixelWidth"/>
+                  <v:f eqn="sum @8 21600 0"/>
+                  <v:f eqn="prod @7 21600 pixelHeight"/>
+                  <v:f eqn="sum @10 21600 0"/>
+                </v:formulas>
+                <v:path o:extrusionok="f" gradientshapeok="t" o:connecttype="rect"/>
+                <o:lock v:ext="edit" aspectratio="t"/>
+              </v:shapetype>
+              <v:shape id="_x0000_i20" o:spid="_x0000_s20" type="#_x0000_t75" style="width:467.75pt;height:254.34pt;mso-wrap-distance-left:0.00pt;mso-wrap-distance-top:0.00pt;mso-wrap-distance-right:0.00pt;mso-wrap-distance-bottom:0.00pt;z-index:1;" stroked="false">
+                <v:imagedata r:id="rId28" o:title=""/>
+                <o:lock v:ext="edit" rotation="t"/>
+              </v:shape>
+            </w:pict>
+          </mc:Fallback>
+        </mc:AlternateContent>
+      </w:r>
+      <w:r>
+        <w:rPr>
+          <w:highlight w:val="none"/>
+        </w:rPr>
+      </w:r>
+      <w:r>
+        <w:rPr>
+          <w:highlight w:val="none"/>
+        </w:rPr>
+      </w:r>
+    </w:p>
+    <w:p>
+      <w:pPr>
+        <w:pBdr/>
+        <w:spacing/>
+        <w:ind/>
+        <w:rPr>
+          <w:highlight w:val="none"/>
+        </w:rPr>
+      </w:pPr>
+      <w:r>
+        <w:rPr>
+          <w:highlight w:val="none"/>
+        </w:rPr>
+      </w:r>
+      <w:r>
+        <mc:AlternateContent>
+          <mc:Choice Requires="wpg">
+            <w:drawing>
+              <wp:inline xmlns:wp="http://schemas.openxmlformats.org/drawingml/2006/wordprocessingDrawing" distT="0" distB="0" distL="0" distR="0">
+                <wp:extent cx="5940425" cy="3230106"/>
+                <wp:effectExtent l="0" t="0" r="0" b="0"/>
+                <wp:docPr id="22" name=""/>
+                <wp:cNvGraphicFramePr>
+                  <a:graphicFrameLocks xmlns:a="http://schemas.openxmlformats.org/drawingml/2006/main" noChangeAspect="1"/>
+                </wp:cNvGraphicFramePr>
+                <a:graphic xmlns:a="http://schemas.openxmlformats.org/drawingml/2006/main">
+                  <a:graphicData uri="http://schemas.openxmlformats.org/drawingml/2006/picture">
+                    <pic:pic xmlns:pic="http://schemas.openxmlformats.org/drawingml/2006/picture">
+                      <pic:nvPicPr>
+                        <pic:cNvPr id="21494094" name=""/>
+                        <pic:cNvPicPr>
+                          <a:picLocks noChangeAspect="1"/>
+                        </pic:cNvPicPr>
+                        <pic:nvPr/>
+                      </pic:nvPicPr>
+                      <pic:blipFill>
+                        <a:blip r:embed="rId29"/>
+                        <a:stretch/>
+                      </pic:blipFill>
+                      <pic:spPr bwMode="auto">
+                        <a:xfrm>
+                          <a:off x="0" y="0"/>
+                          <a:ext cx="5940424" cy="3230105"/>
+                        </a:xfrm>
+                        <a:prstGeom prst="rect">
+                          <a:avLst/>
+                        </a:prstGeom>
+                      </pic:spPr>
+                    </pic:pic>
+                  </a:graphicData>
+                </a:graphic>
+              </wp:inline>
+            </w:drawing>
+          </mc:Choice>
+          <mc:Fallback>
+            <w:pict>
+              <v:shapetype id="_x0000_t75" coordsize="21600,21600" o:spt="75" o:preferrelative="t" path="m@4@5l@4@11@9@11@9@5xe" filled="f" stroked="f">
+                <v:stroke joinstyle="miter"/>
+                <v:formulas>
+                  <v:f eqn="if lineDrawn pixelLineWidth 0"/>
+                  <v:f eqn="sum @0 1 0"/>
+                  <v:f eqn="sum 0 0 @1"/>
+                  <v:f eqn="prod @2 1 2"/>
+                  <v:f eqn="prod @3 21600 pixelWidth"/>
+                  <v:f eqn="prod @3 21600 pixelHeight"/>
+                  <v:f eqn="sum @0 0 1"/>
+                  <v:f eqn="prod @6 1 2"/>
+                  <v:f eqn="prod @7 21600 pixelWidth"/>
+                  <v:f eqn="sum @8 21600 0"/>
+                  <v:f eqn="prod @7 21600 pixelHeight"/>
+                  <v:f eqn="sum @10 21600 0"/>
+                </v:formulas>
+                <v:path o:extrusionok="f" gradientshapeok="t" o:connecttype="rect"/>
+                <o:lock v:ext="edit" aspectratio="t"/>
+              </v:shapetype>
+              <v:shape id="_x0000_i21" o:spid="_x0000_s21" type="#_x0000_t75" style="width:467.75pt;height:254.34pt;mso-wrap-distance-left:0.00pt;mso-wrap-distance-top:0.00pt;mso-wrap-distance-right:0.00pt;mso-wrap-distance-bottom:0.00pt;z-index:1;" stroked="false">
+                <v:imagedata r:id="rId29" o:title=""/>
+                <o:lock v:ext="edit" rotation="t"/>
+              </v:shape>
+            </w:pict>
+          </mc:Fallback>
+        </mc:AlternateContent>
+      </w:r>
+      <w:r>
+        <w:rPr>
+          <w:highlight w:val="none"/>
+        </w:rPr>
+      </w:r>
+      <w:r>
+        <w:rPr>
+          <w:highlight w:val="none"/>
+        </w:rPr>
+      </w:r>
+    </w:p>
+    <w:p>
+      <w:pPr>
+        <w:pBdr/>
+        <w:spacing/>
+        <w:ind/>
+        <w:rPr>
+          <w:highlight w:val="none"/>
+        </w:rPr>
+      </w:pPr>
+      <w:r>
+        <w:rPr>
+          <w:highlight w:val="none"/>
+        </w:rPr>
+      </w:r>
+      <w:r>
+        <mc:AlternateContent>
+          <mc:Choice Requires="wpg">
+            <w:drawing>
+              <wp:inline xmlns:wp="http://schemas.openxmlformats.org/drawingml/2006/wordprocessingDrawing" distT="0" distB="0" distL="0" distR="0">
+                <wp:extent cx="5940425" cy="3230106"/>
+                <wp:effectExtent l="0" t="0" r="0" b="0"/>
+                <wp:docPr id="23" name=""/>
+                <wp:cNvGraphicFramePr>
+                  <a:graphicFrameLocks xmlns:a="http://schemas.openxmlformats.org/drawingml/2006/main" noChangeAspect="1"/>
+                </wp:cNvGraphicFramePr>
+                <a:graphic xmlns:a="http://schemas.openxmlformats.org/drawingml/2006/main">
+                  <a:graphicData uri="http://schemas.openxmlformats.org/drawingml/2006/picture">
+                    <pic:pic xmlns:pic="http://schemas.openxmlformats.org/drawingml/2006/picture">
+                      <pic:nvPicPr>
+                        <pic:cNvPr id="669316652" name=""/>
+                        <pic:cNvPicPr>
+                          <a:picLocks noChangeAspect="1"/>
+                        </pic:cNvPicPr>
+                        <pic:nvPr/>
+                      </pic:nvPicPr>
+                      <pic:blipFill>
+                        <a:blip r:embed="rId30"/>
+                        <a:stretch/>
+                      </pic:blipFill>
+                      <pic:spPr bwMode="auto">
+                        <a:xfrm>
+                          <a:off x="0" y="0"/>
+                          <a:ext cx="5940424" cy="3230105"/>
+                        </a:xfrm>
+                        <a:prstGeom prst="rect">
+                          <a:avLst/>
+                        </a:prstGeom>
+                      </pic:spPr>
+                    </pic:pic>
+                  </a:graphicData>
+                </a:graphic>
+              </wp:inline>
+            </w:drawing>
+          </mc:Choice>
+          <mc:Fallback>
+            <w:pict>
+              <v:shapetype id="_x0000_t75" coordsize="21600,21600" o:spt="75" o:preferrelative="t" path="m@4@5l@4@11@9@11@9@5xe" filled="f" stroked="f">
+                <v:stroke joinstyle="miter"/>
+                <v:formulas>
+                  <v:f eqn="if lineDrawn pixelLineWidth 0"/>
+                  <v:f eqn="sum @0 1 0"/>
+                  <v:f eqn="sum 0 0 @1"/>
+                  <v:f eqn="prod @2 1 2"/>
+                  <v:f eqn="prod @3 21600 pixelWidth"/>
+                  <v:f eqn="prod @3 21600 pixelHeight"/>
+                  <v:f eqn="sum @0 0 1"/>
+                  <v:f eqn="prod @6 1 2"/>
+                  <v:f eqn="prod @7 21600 pixelWidth"/>
+                  <v:f eqn="sum @8 21600 0"/>
+                  <v:f eqn="prod @7 21600 pixelHeight"/>
+                  <v:f eqn="sum @10 21600 0"/>
+                </v:formulas>
+                <v:path o:extrusionok="f" gradientshapeok="t" o:connecttype="rect"/>
+                <o:lock v:ext="edit" aspectratio="t"/>
+              </v:shapetype>
+              <v:shape id="_x0000_i22" o:spid="_x0000_s22" type="#_x0000_t75" style="width:467.75pt;height:254.34pt;mso-wrap-distance-left:0.00pt;mso-wrap-distance-top:0.00pt;mso-wrap-distance-right:0.00pt;mso-wrap-distance-bottom:0.00pt;z-index:1;" stroked="false">
+                <v:imagedata r:id="rId30" o:title=""/>
+                <o:lock v:ext="edit" rotation="t"/>
+              </v:shape>
+            </w:pict>
+          </mc:Fallback>
+        </mc:AlternateContent>
+      </w:r>
+      <w:r>
+        <w:rPr>
+          <w:highlight w:val="none"/>
+        </w:rPr>
+      </w:r>
+      <w:r>
+        <w:rPr>
+          <w:highlight w:val="none"/>
+        </w:rPr>
+      </w:r>
+    </w:p>
+    <w:p>
+      <w:pPr>
+        <w:pBdr/>
+        <w:spacing/>
+        <w:ind/>
+        <w:rPr/>
+      </w:pPr>
+      <w:r>
+        <w:rPr>
+          <w:highlight w:val="none"/>
+        </w:rPr>
+      </w:r>
       <w:r>
         <w:rPr>
           <w:highlight w:val="none"/>
@@ -3149,7 +4081,6 @@
         <w:ind/>
         <w:rPr/>
       </w:pPr>
-      <w:r/>
       <w:r>
         <w:separator/>
       </w:r>
@@ -3164,7 +4095,6 @@
         <w:ind/>
         <w:rPr/>
       </w:pPr>
-      <w:r/>
       <w:r>
         <w:continuationSeparator/>
       </w:r>
@@ -3184,7 +4114,6 @@
         <w:ind/>
         <w:rPr/>
       </w:pPr>
-      <w:r/>
       <w:r>
         <w:separator/>
       </w:r>
@@ -3199,7 +4128,6 @@
         <w:ind/>
         <w:rPr/>
       </w:pPr>
-      <w:r/>
       <w:r>
         <w:continuationSeparator/>
       </w:r>
@@ -3367,11 +4295,11 @@
     <w:lsdException w:name="Bibliography" w:uiPriority="37"/>
     <w:lsdException w:name="TOC Heading" w:uiPriority="39" w:qFormat="1"/>
   </w:latentStyles>
-  <w:style w:type="paragraph" w:styleId="13">
+  <w:style w:type="paragraph" w:styleId="654">
     <w:name w:val="Heading 1"/>
-    <w:basedOn w:val="617"/>
-    <w:next w:val="617"/>
-    <w:link w:val="14"/>
+    <w:basedOn w:val="830"/>
+    <w:next w:val="830"/>
+    <w:link w:val="655"/>
     <w:uiPriority w:val="9"/>
     <w:qFormat/>
     <w:pPr>
@@ -3388,10 +4316,9 @@
       <w:szCs w:val="40"/>
     </w:rPr>
   </w:style>
-  <w:style w:type="character" w:styleId="14">
+  <w:style w:type="character" w:styleId="655">
     <w:name w:val="Heading 1 Char"/>
-    <w:basedOn w:val="11"/>
-    <w:link w:val="13"/>
+    <w:link w:val="654"/>
     <w:uiPriority w:val="9"/>
     <w:pPr>
       <w:pBdr/>
@@ -3404,11 +4331,11 @@
       <w:szCs w:val="40"/>
     </w:rPr>
   </w:style>
-  <w:style w:type="paragraph" w:styleId="15">
+  <w:style w:type="paragraph" w:styleId="656">
     <w:name w:val="Heading 2"/>
-    <w:basedOn w:val="617"/>
-    <w:next w:val="617"/>
-    <w:link w:val="16"/>
+    <w:basedOn w:val="830"/>
+    <w:next w:val="830"/>
+    <w:link w:val="657"/>
     <w:uiPriority w:val="9"/>
     <w:unhideWhenUsed/>
     <w:qFormat/>
@@ -3425,10 +4352,9 @@
       <w:sz w:val="34"/>
     </w:rPr>
   </w:style>
-  <w:style w:type="character" w:styleId="16">
+  <w:style w:type="character" w:styleId="657">
     <w:name w:val="Heading 2 Char"/>
-    <w:basedOn w:val="11"/>
-    <w:link w:val="15"/>
+    <w:link w:val="656"/>
     <w:uiPriority w:val="9"/>
     <w:pPr>
       <w:pBdr/>
@@ -3440,11 +4366,11 @@
       <w:sz w:val="34"/>
     </w:rPr>
   </w:style>
-  <w:style w:type="paragraph" w:styleId="17">
+  <w:style w:type="paragraph" w:styleId="658">
     <w:name w:val="Heading 3"/>
-    <w:basedOn w:val="617"/>
-    <w:next w:val="617"/>
-    <w:link w:val="18"/>
+    <w:basedOn w:val="830"/>
+    <w:next w:val="830"/>
+    <w:link w:val="659"/>
     <w:uiPriority w:val="9"/>
     <w:unhideWhenUsed/>
     <w:qFormat/>
@@ -3462,10 +4388,9 @@
       <w:szCs w:val="30"/>
     </w:rPr>
   </w:style>
-  <w:style w:type="character" w:styleId="18">
+  <w:style w:type="character" w:styleId="659">
     <w:name w:val="Heading 3 Char"/>
-    <w:basedOn w:val="11"/>
-    <w:link w:val="17"/>
+    <w:link w:val="658"/>
     <w:uiPriority w:val="9"/>
     <w:pPr>
       <w:pBdr/>
@@ -3478,11 +4403,11 @@
       <w:szCs w:val="30"/>
     </w:rPr>
   </w:style>
-  <w:style w:type="paragraph" w:styleId="19">
+  <w:style w:type="paragraph" w:styleId="660">
     <w:name w:val="Heading 4"/>
-    <w:basedOn w:val="617"/>
-    <w:next w:val="617"/>
-    <w:link w:val="20"/>
+    <w:basedOn w:val="830"/>
+    <w:next w:val="830"/>
+    <w:link w:val="661"/>
     <w:uiPriority w:val="9"/>
     <w:unhideWhenUsed/>
     <w:qFormat/>
@@ -3502,10 +4427,9 @@
       <w:szCs w:val="26"/>
     </w:rPr>
   </w:style>
-  <w:style w:type="character" w:styleId="20">
+  <w:style w:type="character" w:styleId="661">
     <w:name w:val="Heading 4 Char"/>
-    <w:basedOn w:val="11"/>
-    <w:link w:val="19"/>
+    <w:link w:val="660"/>
     <w:uiPriority w:val="9"/>
     <w:pPr>
       <w:pBdr/>
@@ -3520,11 +4444,11 @@
       <w:szCs w:val="26"/>
     </w:rPr>
   </w:style>
-  <w:style w:type="paragraph" w:styleId="21">
+  <w:style w:type="paragraph" w:styleId="662">
     <w:name w:val="Heading 5"/>
-    <w:basedOn w:val="617"/>
-    <w:next w:val="617"/>
-    <w:link w:val="22"/>
+    <w:basedOn w:val="830"/>
+    <w:next w:val="830"/>
+    <w:link w:val="663"/>
     <w:uiPriority w:val="9"/>
     <w:unhideWhenUsed/>
     <w:qFormat/>
@@ -3544,10 +4468,9 @@
       <w:szCs w:val="24"/>
     </w:rPr>
   </w:style>
-  <w:style w:type="character" w:styleId="22">
+  <w:style w:type="character" w:styleId="663">
     <w:name w:val="Heading 5 Char"/>
-    <w:basedOn w:val="11"/>
-    <w:link w:val="21"/>
+    <w:link w:val="662"/>
     <w:uiPriority w:val="9"/>
     <w:pPr>
       <w:pBdr/>
@@ -3562,11 +4485,11 @@
       <w:szCs w:val="24"/>
     </w:rPr>
   </w:style>
-  <w:style w:type="paragraph" w:styleId="23">
+  <w:style w:type="paragraph" w:styleId="664">
     <w:name w:val="Heading 6"/>
-    <w:basedOn w:val="617"/>
-    <w:next w:val="617"/>
-    <w:link w:val="24"/>
+    <w:basedOn w:val="830"/>
+    <w:next w:val="830"/>
+    <w:link w:val="665"/>
     <w:uiPriority w:val="9"/>
     <w:unhideWhenUsed/>
     <w:qFormat/>
@@ -3586,10 +4509,9 @@
       <w:szCs w:val="22"/>
     </w:rPr>
   </w:style>
-  <w:style w:type="character" w:styleId="24">
+  <w:style w:type="character" w:styleId="665">
     <w:name w:val="Heading 6 Char"/>
-    <w:basedOn w:val="11"/>
-    <w:link w:val="23"/>
+    <w:link w:val="664"/>
     <w:uiPriority w:val="9"/>
     <w:pPr>
       <w:pBdr/>
@@ -3604,11 +4526,11 @@
       <w:szCs w:val="22"/>
     </w:rPr>
   </w:style>
-  <w:style w:type="paragraph" w:styleId="25">
+  <w:style w:type="paragraph" w:styleId="666">
     <w:name w:val="Heading 7"/>
-    <w:basedOn w:val="617"/>
-    <w:next w:val="617"/>
-    <w:link w:val="26"/>
+    <w:basedOn w:val="830"/>
+    <w:next w:val="830"/>
+    <w:link w:val="667"/>
     <w:uiPriority w:val="9"/>
     <w:unhideWhenUsed/>
     <w:qFormat/>
@@ -3630,10 +4552,9 @@
       <w:szCs w:val="22"/>
     </w:rPr>
   </w:style>
-  <w:style w:type="character" w:styleId="26">
+  <w:style w:type="character" w:styleId="667">
     <w:name w:val="Heading 7 Char"/>
-    <w:basedOn w:val="11"/>
-    <w:link w:val="25"/>
+    <w:link w:val="666"/>
     <w:uiPriority w:val="9"/>
     <w:pPr>
       <w:pBdr/>
@@ -3650,11 +4571,11 @@
       <w:szCs w:val="22"/>
     </w:rPr>
   </w:style>
-  <w:style w:type="paragraph" w:styleId="27">
+  <w:style w:type="paragraph" w:styleId="668">
     <w:name w:val="Heading 8"/>
-    <w:basedOn w:val="617"/>
-    <w:next w:val="617"/>
-    <w:link w:val="28"/>
+    <w:basedOn w:val="830"/>
+    <w:next w:val="830"/>
+    <w:link w:val="669"/>
     <w:uiPriority w:val="9"/>
     <w:unhideWhenUsed/>
     <w:qFormat/>
@@ -3674,10 +4595,9 @@
       <w:szCs w:val="22"/>
     </w:rPr>
   </w:style>
-  <w:style w:type="character" w:styleId="28">
+  <w:style w:type="character" w:styleId="669">
     <w:name w:val="Heading 8 Char"/>
-    <w:basedOn w:val="11"/>
-    <w:link w:val="27"/>
+    <w:link w:val="668"/>
     <w:uiPriority w:val="9"/>
     <w:pPr>
       <w:pBdr/>
@@ -3692,11 +4612,11 @@
       <w:szCs w:val="22"/>
     </w:rPr>
   </w:style>
-  <w:style w:type="paragraph" w:styleId="29">
+  <w:style w:type="paragraph" w:styleId="670">
     <w:name w:val="Heading 9"/>
-    <w:basedOn w:val="617"/>
-    <w:next w:val="617"/>
-    <w:link w:val="30"/>
+    <w:basedOn w:val="830"/>
+    <w:next w:val="830"/>
+    <w:link w:val="671"/>
     <w:uiPriority w:val="9"/>
     <w:unhideWhenUsed/>
     <w:qFormat/>
@@ -3716,10 +4636,9 @@
       <w:szCs w:val="21"/>
     </w:rPr>
   </w:style>
-  <w:style w:type="character" w:styleId="30">
+  <w:style w:type="character" w:styleId="671">
     <w:name w:val="Heading 9 Char"/>
-    <w:basedOn w:val="11"/>
-    <w:link w:val="29"/>
+    <w:link w:val="670"/>
     <w:uiPriority w:val="9"/>
     <w:pPr>
       <w:pBdr/>
@@ -3734,11 +4653,11 @@
       <w:szCs w:val="21"/>
     </w:rPr>
   </w:style>
-  <w:style w:type="paragraph" w:styleId="34">
+  <w:style w:type="paragraph" w:styleId="672">
     <w:name w:val="Title"/>
-    <w:basedOn w:val="617"/>
-    <w:next w:val="617"/>
-    <w:link w:val="35"/>
+    <w:basedOn w:val="830"/>
+    <w:next w:val="830"/>
+    <w:link w:val="673"/>
     <w:uiPriority w:val="10"/>
     <w:qFormat/>
     <w:pPr>
@@ -3752,10 +4671,9 @@
       <w:szCs w:val="48"/>
     </w:rPr>
   </w:style>
-  <w:style w:type="character" w:styleId="35">
+  <w:style w:type="character" w:styleId="673">
     <w:name w:val="Title Char"/>
-    <w:basedOn w:val="11"/>
-    <w:link w:val="34"/>
+    <w:link w:val="672"/>
     <w:uiPriority w:val="10"/>
     <w:pPr>
       <w:pBdr/>
@@ -3767,11 +4685,11 @@
       <w:szCs w:val="48"/>
     </w:rPr>
   </w:style>
-  <w:style w:type="paragraph" w:styleId="36">
+  <w:style w:type="paragraph" w:styleId="674">
     <w:name w:val="Subtitle"/>
-    <w:basedOn w:val="617"/>
-    <w:next w:val="617"/>
-    <w:link w:val="37"/>
+    <w:basedOn w:val="830"/>
+    <w:next w:val="830"/>
+    <w:link w:val="675"/>
     <w:uiPriority w:val="11"/>
     <w:qFormat/>
     <w:pPr>
@@ -3784,10 +4702,9 @@
       <w:szCs w:val="24"/>
     </w:rPr>
   </w:style>
-  <w:style w:type="character" w:styleId="37">
+  <w:style w:type="character" w:styleId="675">
     <w:name w:val="Subtitle Char"/>
-    <w:basedOn w:val="11"/>
-    <w:link w:val="36"/>
+    <w:link w:val="674"/>
     <w:uiPriority w:val="11"/>
     <w:pPr>
       <w:pBdr/>
@@ -3799,11 +4716,11 @@
       <w:szCs w:val="24"/>
     </w:rPr>
   </w:style>
-  <w:style w:type="paragraph" w:styleId="38">
+  <w:style w:type="paragraph" w:styleId="676">
     <w:name w:val="Quote"/>
-    <w:basedOn w:val="617"/>
-    <w:next w:val="617"/>
-    <w:link w:val="39"/>
+    <w:basedOn w:val="830"/>
+    <w:next w:val="830"/>
+    <w:link w:val="677"/>
     <w:uiPriority w:val="29"/>
     <w:qFormat/>
     <w:pPr>
@@ -3815,9 +4732,9 @@
       <w:i/>
     </w:rPr>
   </w:style>
-  <w:style w:type="character" w:styleId="39">
+  <w:style w:type="character" w:styleId="677">
     <w:name w:val="Quote Char"/>
-    <w:link w:val="38"/>
+    <w:link w:val="676"/>
     <w:uiPriority w:val="29"/>
     <w:pPr>
       <w:pBdr/>
@@ -3828,11 +4745,11 @@
       <w:i/>
     </w:rPr>
   </w:style>
-  <w:style w:type="paragraph" w:styleId="40">
+  <w:style w:type="paragraph" w:styleId="678">
     <w:name w:val="Intense Quote"/>
-    <w:basedOn w:val="617"/>
-    <w:next w:val="617"/>
-    <w:link w:val="41"/>
+    <w:basedOn w:val="830"/>
+    <w:next w:val="830"/>
+    <w:link w:val="679"/>
     <w:uiPriority w:val="30"/>
     <w:qFormat/>
     <w:pPr>
@@ -3851,9 +4768,9 @@
       <w:i/>
     </w:rPr>
   </w:style>
-  <w:style w:type="character" w:styleId="41">
+  <w:style w:type="character" w:styleId="679">
     <w:name w:val="Intense Quote Char"/>
-    <w:link w:val="40"/>
+    <w:link w:val="678"/>
     <w:uiPriority w:val="30"/>
     <w:pPr>
       <w:pBdr/>
@@ -3864,10 +4781,10 @@
       <w:i/>
     </w:rPr>
   </w:style>
-  <w:style w:type="paragraph" w:styleId="42">
+  <w:style w:type="paragraph" w:styleId="680">
     <w:name w:val="Header"/>
-    <w:basedOn w:val="617"/>
-    <w:link w:val="43"/>
+    <w:basedOn w:val="830"/>
+    <w:link w:val="681"/>
     <w:uiPriority w:val="99"/>
     <w:unhideWhenUsed/>
     <w:pPr>
@@ -3880,10 +4797,9 @@
       <w:ind/>
     </w:pPr>
   </w:style>
-  <w:style w:type="character" w:styleId="43">
+  <w:style w:type="character" w:styleId="681">
     <w:name w:val="Header Char"/>
-    <w:basedOn w:val="11"/>
-    <w:link w:val="42"/>
+    <w:link w:val="680"/>
     <w:uiPriority w:val="99"/>
     <w:pPr>
       <w:pBdr/>
@@ -3891,10 +4807,10 @@
       <w:ind/>
     </w:pPr>
   </w:style>
-  <w:style w:type="paragraph" w:styleId="44">
+  <w:style w:type="paragraph" w:styleId="682">
     <w:name w:val="Footer"/>
-    <w:basedOn w:val="617"/>
-    <w:link w:val="47"/>
+    <w:basedOn w:val="830"/>
+    <w:link w:val="685"/>
     <w:uiPriority w:val="99"/>
     <w:unhideWhenUsed/>
     <w:pPr>
@@ -3907,10 +4823,9 @@
       <w:ind/>
     </w:pPr>
   </w:style>
-  <w:style w:type="character" w:styleId="45">
+  <w:style w:type="character" w:styleId="683">
     <w:name w:val="Footer Char"/>
-    <w:basedOn w:val="11"/>
-    <w:link w:val="44"/>
+    <w:link w:val="682"/>
     <w:uiPriority w:val="99"/>
     <w:pPr>
       <w:pBdr/>
@@ -3918,10 +4833,10 @@
       <w:ind/>
     </w:pPr>
   </w:style>
-  <w:style w:type="paragraph" w:styleId="46">
+  <w:style w:type="paragraph" w:styleId="684">
     <w:name w:val="Caption"/>
-    <w:basedOn w:val="617"/>
-    <w:next w:val="617"/>
+    <w:basedOn w:val="830"/>
+    <w:next w:val="830"/>
     <w:uiPriority w:val="35"/>
     <w:semiHidden/>
     <w:unhideWhenUsed/>
@@ -3939,10 +4854,10 @@
       <w:szCs w:val="18"/>
     </w:rPr>
   </w:style>
-  <w:style w:type="character" w:styleId="47">
+  <w:style w:type="character" w:styleId="685">
     <w:name w:val="Caption Char"/>
-    <w:basedOn w:val="46"/>
-    <w:link w:val="44"/>
+    <w:basedOn w:val="684"/>
+    <w:link w:val="682"/>
     <w:uiPriority w:val="99"/>
     <w:pPr>
       <w:pBdr/>
@@ -3950,9 +4865,9 @@
       <w:ind/>
     </w:pPr>
   </w:style>
-  <w:style w:type="table" w:styleId="48">
+  <w:style w:type="table" w:styleId="686">
     <w:name w:val="Table Grid"/>
-    <w:basedOn w:val="618"/>
+    <w:basedOn w:val="831"/>
     <w:uiPriority w:val="59"/>
     <w:pPr>
       <w:pBdr/>
@@ -4149,9 +5064,9 @@
       </w:tcPr>
     </w:tblStylePr>
   </w:style>
-  <w:style w:type="table" w:styleId="49">
+  <w:style w:type="table" w:styleId="687">
     <w:name w:val="Table Grid Light"/>
-    <w:basedOn w:val="618"/>
+    <w:basedOn w:val="831"/>
     <w:uiPriority w:val="59"/>
     <w:pPr>
       <w:pBdr/>
@@ -4348,9 +5263,9 @@
       </w:tcPr>
     </w:tblStylePr>
   </w:style>
-  <w:style w:type="table" w:styleId="50">
+  <w:style w:type="table" w:styleId="688">
     <w:name w:val="Plain Table 1"/>
-    <w:basedOn w:val="618"/>
+    <w:basedOn w:val="831"/>
     <w:uiPriority w:val="59"/>
     <w:pPr>
       <w:pBdr/>
@@ -4573,9 +5488,9 @@
       </w:tcPr>
     </w:tblStylePr>
   </w:style>
-  <w:style w:type="table" w:styleId="51">
+  <w:style w:type="table" w:styleId="689">
     <w:name w:val="Plain Table 2"/>
-    <w:basedOn w:val="618"/>
+    <w:basedOn w:val="831"/>
     <w:uiPriority w:val="59"/>
     <w:pPr>
       <w:pBdr/>
@@ -4806,9 +5721,9 @@
       </w:tcPr>
     </w:tblStylePr>
   </w:style>
-  <w:style w:type="table" w:styleId="52">
+  <w:style w:type="table" w:styleId="690">
     <w:name w:val="Plain Table 3"/>
-    <w:basedOn w:val="618"/>
+    <w:basedOn w:val="831"/>
     <w:uiPriority w:val="99"/>
     <w:pPr>
       <w:pBdr/>
@@ -5036,9 +5951,9 @@
       </w:tcPr>
     </w:tblStylePr>
   </w:style>
-  <w:style w:type="table" w:styleId="53">
+  <w:style w:type="table" w:styleId="691">
     <w:name w:val="Plain Table 4"/>
-    <w:basedOn w:val="618"/>
+    <w:basedOn w:val="831"/>
     <w:uiPriority w:val="99"/>
     <w:pPr>
       <w:pBdr/>
@@ -5252,9 +6167,9 @@
       </w:tcPr>
     </w:tblStylePr>
   </w:style>
-  <w:style w:type="table" w:styleId="54">
+  <w:style w:type="table" w:styleId="692">
     <w:name w:val="Plain Table 5"/>
-    <w:basedOn w:val="618"/>
+    <w:basedOn w:val="831"/>
     <w:uiPriority w:val="99"/>
     <w:pPr>
       <w:pBdr/>
@@ -5485,9 +6400,9 @@
       </w:tcPr>
     </w:tblStylePr>
   </w:style>
-  <w:style w:type="table" w:styleId="55">
+  <w:style w:type="table" w:styleId="693">
     <w:name w:val="Grid Table 1 Light"/>
-    <w:basedOn w:val="618"/>
+    <w:basedOn w:val="831"/>
     <w:uiPriority w:val="99"/>
     <w:pPr>
       <w:pBdr/>
@@ -5708,9 +6623,9 @@
       </w:tcPr>
     </w:tblStylePr>
   </w:style>
-  <w:style w:type="table" w:styleId="56">
+  <w:style w:type="table" w:styleId="694">
     <w:name w:val="Grid Table 1 Light - Accent 1"/>
-    <w:basedOn w:val="618"/>
+    <w:basedOn w:val="831"/>
     <w:uiPriority w:val="99"/>
     <w:pPr>
       <w:pBdr/>
@@ -5931,9 +6846,9 @@
       </w:tcPr>
     </w:tblStylePr>
   </w:style>
-  <w:style w:type="table" w:styleId="57">
+  <w:style w:type="table" w:styleId="695">
     <w:name w:val="Grid Table 1 Light - Accent 2"/>
-    <w:basedOn w:val="618"/>
+    <w:basedOn w:val="831"/>
     <w:uiPriority w:val="99"/>
     <w:pPr>
       <w:pBdr/>
@@ -6154,9 +7069,9 @@
       </w:tcPr>
     </w:tblStylePr>
   </w:style>
-  <w:style w:type="table" w:styleId="58">
+  <w:style w:type="table" w:styleId="696">
     <w:name w:val="Grid Table 1 Light - Accent 3"/>
-    <w:basedOn w:val="618"/>
+    <w:basedOn w:val="831"/>
     <w:uiPriority w:val="99"/>
     <w:pPr>
       <w:pBdr/>
@@ -6377,9 +7292,9 @@
       </w:tcPr>
     </w:tblStylePr>
   </w:style>
-  <w:style w:type="table" w:styleId="59">
+  <w:style w:type="table" w:styleId="697">
     <w:name w:val="Grid Table 1 Light - Accent 4"/>
-    <w:basedOn w:val="618"/>
+    <w:basedOn w:val="831"/>
     <w:uiPriority w:val="99"/>
     <w:pPr>
       <w:pBdr/>
@@ -6600,9 +7515,9 @@
       </w:tcPr>
     </w:tblStylePr>
   </w:style>
-  <w:style w:type="table" w:styleId="60">
+  <w:style w:type="table" w:styleId="698">
     <w:name w:val="Grid Table 1 Light - Accent 5"/>
-    <w:basedOn w:val="618"/>
+    <w:basedOn w:val="831"/>
     <w:uiPriority w:val="99"/>
     <w:pPr>
       <w:pBdr/>
@@ -6823,9 +7738,9 @@
       </w:tcPr>
     </w:tblStylePr>
   </w:style>
-  <w:style w:type="table" w:styleId="61">
+  <w:style w:type="table" w:styleId="699">
     <w:name w:val="Grid Table 1 Light - Accent 6"/>
-    <w:basedOn w:val="618"/>
+    <w:basedOn w:val="831"/>
     <w:uiPriority w:val="99"/>
     <w:pPr>
       <w:pBdr/>
@@ -7046,9 +7961,9 @@
       </w:tcPr>
     </w:tblStylePr>
   </w:style>
-  <w:style w:type="table" w:styleId="62">
+  <w:style w:type="table" w:styleId="700">
     <w:name w:val="Grid Table 2"/>
-    <w:basedOn w:val="618"/>
+    <w:basedOn w:val="831"/>
     <w:uiPriority w:val="99"/>
     <w:pPr>
       <w:pBdr/>
@@ -7278,9 +8193,9 @@
       </w:tcPr>
     </w:tblStylePr>
   </w:style>
-  <w:style w:type="table" w:styleId="63">
+  <w:style w:type="table" w:styleId="701">
     <w:name w:val="Grid Table 2 - Accent 1"/>
-    <w:basedOn w:val="618"/>
+    <w:basedOn w:val="831"/>
     <w:uiPriority w:val="99"/>
     <w:pPr>
       <w:pBdr/>
@@ -7510,9 +8425,9 @@
       </w:tcPr>
     </w:tblStylePr>
   </w:style>
-  <w:style w:type="table" w:styleId="64">
+  <w:style w:type="table" w:styleId="702">
     <w:name w:val="Grid Table 2 - Accent 2"/>
-    <w:basedOn w:val="618"/>
+    <w:basedOn w:val="831"/>
     <w:uiPriority w:val="99"/>
     <w:pPr>
       <w:pBdr/>
@@ -7742,9 +8657,9 @@
       </w:tcPr>
     </w:tblStylePr>
   </w:style>
-  <w:style w:type="table" w:styleId="65">
+  <w:style w:type="table" w:styleId="703">
     <w:name w:val="Grid Table 2 - Accent 3"/>
-    <w:basedOn w:val="618"/>
+    <w:basedOn w:val="831"/>
     <w:uiPriority w:val="99"/>
     <w:pPr>
       <w:pBdr/>
@@ -7974,9 +8889,9 @@
       </w:tcPr>
     </w:tblStylePr>
   </w:style>
-  <w:style w:type="table" w:styleId="66">
+  <w:style w:type="table" w:styleId="704">
     <w:name w:val="Grid Table 2 - Accent 4"/>
-    <w:basedOn w:val="618"/>
+    <w:basedOn w:val="831"/>
     <w:uiPriority w:val="99"/>
     <w:pPr>
       <w:pBdr/>
@@ -8206,9 +9121,9 @@
       </w:tcPr>
     </w:tblStylePr>
   </w:style>
-  <w:style w:type="table" w:styleId="67">
+  <w:style w:type="table" w:styleId="705">
     <w:name w:val="Grid Table 2 - Accent 5"/>
-    <w:basedOn w:val="618"/>
+    <w:basedOn w:val="831"/>
     <w:uiPriority w:val="99"/>
     <w:pPr>
       <w:pBdr/>
@@ -8438,9 +9353,9 @@
       </w:tcPr>
     </w:tblStylePr>
   </w:style>
-  <w:style w:type="table" w:styleId="68">
+  <w:style w:type="table" w:styleId="706">
     <w:name w:val="Grid Table 2 - Accent 6"/>
-    <w:basedOn w:val="618"/>
+    <w:basedOn w:val="831"/>
     <w:uiPriority w:val="99"/>
     <w:pPr>
       <w:pBdr/>
@@ -8670,9 +9585,9 @@
       </w:tcPr>
     </w:tblStylePr>
   </w:style>
-  <w:style w:type="table" w:styleId="69">
+  <w:style w:type="table" w:styleId="707">
     <w:name w:val="Grid Table 3"/>
-    <w:basedOn w:val="618"/>
+    <w:basedOn w:val="831"/>
     <w:uiPriority w:val="99"/>
     <w:pPr>
       <w:pBdr/>
@@ -8771,29 +9686,6 @@
         <w:tblBorders/>
       </w:tblPr>
       <w:tcPr>
-        <w:shd w:color="ffffff"/>
-        <w:tcBorders>
-          <w:top w:val="none" w:color="000000" w:sz="4" w:space="0"/>
-          <w:left w:val="none" w:color="000000" w:sz="4" w:space="0"/>
-          <w:bottom w:val="none" w:color="000000" w:sz="4" w:space="0"/>
-          <w:right w:val="none" w:color="000000" w:sz="4" w:space="0"/>
-        </w:tcBorders>
-      </w:tcPr>
-    </w:tblStylePr>
-    <w:tblStylePr w:type="firstRow">
-      <w:rPr>
-        <w:b/>
-        <w:color w:val="404040"/>
-      </w:rPr>
-      <w:pPr>
-        <w:pBdr/>
-        <w:spacing/>
-        <w:ind/>
-      </w:pPr>
-      <w:tblPr>
-        <w:tblBorders/>
-      </w:tblPr>
-      <w:tcPr>
         <w:shd w:val="clear" w:color="ffffff"/>
         <w:tcBorders>
           <w:top w:val="none" w:color="000000" w:sz="4" w:space="0"/>
@@ -8803,30 +9695,7 @@
         </w:tcBorders>
       </w:tcPr>
     </w:tblStylePr>
-    <w:tblStylePr w:type="lastCol">
-      <w:rPr>
-        <w:i/>
-        <w:color w:val="404040"/>
-      </w:rPr>
-      <w:pPr>
-        <w:pBdr/>
-        <w:spacing/>
-        <w:ind/>
-      </w:pPr>
-      <w:tblPr>
-        <w:tblBorders/>
-      </w:tblPr>
-      <w:tcPr>
-        <w:shd w:color="ffffff"/>
-        <w:tcBorders>
-          <w:top w:val="none" w:color="000000" w:sz="4" w:space="0"/>
-          <w:left w:val="none" w:color="000000" w:sz="4" w:space="0"/>
-          <w:bottom w:val="none" w:color="000000" w:sz="4" w:space="0"/>
-          <w:right w:val="none" w:color="000000" w:sz="4" w:space="0"/>
-        </w:tcBorders>
-      </w:tcPr>
-    </w:tblStylePr>
-    <w:tblStylePr w:type="lastRow">
+    <w:tblStylePr w:type="firstRow">
       <w:rPr>
         <w:b/>
         <w:color w:val="404040"/>
@@ -8849,6 +9718,52 @@
         </w:tcBorders>
       </w:tcPr>
     </w:tblStylePr>
+    <w:tblStylePr w:type="lastCol">
+      <w:rPr>
+        <w:i/>
+        <w:color w:val="404040"/>
+      </w:rPr>
+      <w:pPr>
+        <w:pBdr/>
+        <w:spacing/>
+        <w:ind/>
+      </w:pPr>
+      <w:tblPr>
+        <w:tblBorders/>
+      </w:tblPr>
+      <w:tcPr>
+        <w:shd w:val="clear" w:color="ffffff"/>
+        <w:tcBorders>
+          <w:top w:val="none" w:color="000000" w:sz="4" w:space="0"/>
+          <w:left w:val="none" w:color="000000" w:sz="4" w:space="0"/>
+          <w:bottom w:val="none" w:color="000000" w:sz="4" w:space="0"/>
+          <w:right w:val="none" w:color="000000" w:sz="4" w:space="0"/>
+        </w:tcBorders>
+      </w:tcPr>
+    </w:tblStylePr>
+    <w:tblStylePr w:type="lastRow">
+      <w:rPr>
+        <w:b/>
+        <w:color w:val="404040"/>
+      </w:rPr>
+      <w:pPr>
+        <w:pBdr/>
+        <w:spacing/>
+        <w:ind/>
+      </w:pPr>
+      <w:tblPr>
+        <w:tblBorders/>
+      </w:tblPr>
+      <w:tcPr>
+        <w:shd w:val="clear" w:color="ffffff"/>
+        <w:tcBorders>
+          <w:top w:val="none" w:color="000000" w:sz="4" w:space="0"/>
+          <w:left w:val="none" w:color="000000" w:sz="4" w:space="0"/>
+          <w:bottom w:val="none" w:color="000000" w:sz="4" w:space="0"/>
+          <w:right w:val="none" w:color="000000" w:sz="4" w:space="0"/>
+        </w:tcBorders>
+      </w:tcPr>
+    </w:tblStylePr>
     <w:tblStylePr w:type="nwCell">
       <w:pPr>
         <w:pBdr/>
@@ -8915,9 +9830,9 @@
       </w:tcPr>
     </w:tblStylePr>
   </w:style>
-  <w:style w:type="table" w:styleId="70">
+  <w:style w:type="table" w:styleId="708">
     <w:name w:val="Grid Table 3 - Accent 1"/>
-    <w:basedOn w:val="618"/>
+    <w:basedOn w:val="831"/>
     <w:uiPriority w:val="99"/>
     <w:pPr>
       <w:pBdr/>
@@ -9016,29 +9931,6 @@
         <w:tblBorders/>
       </w:tblPr>
       <w:tcPr>
-        <w:shd w:color="ffffff"/>
-        <w:tcBorders>
-          <w:top w:val="none" w:color="000000" w:sz="4" w:space="0"/>
-          <w:left w:val="none" w:color="000000" w:sz="4" w:space="0"/>
-          <w:bottom w:val="none" w:color="000000" w:sz="4" w:space="0"/>
-          <w:right w:val="none" w:color="000000" w:sz="4" w:space="0"/>
-        </w:tcBorders>
-      </w:tcPr>
-    </w:tblStylePr>
-    <w:tblStylePr w:type="firstRow">
-      <w:rPr>
-        <w:b/>
-        <w:color w:val="404040"/>
-      </w:rPr>
-      <w:pPr>
-        <w:pBdr/>
-        <w:spacing/>
-        <w:ind/>
-      </w:pPr>
-      <w:tblPr>
-        <w:tblBorders/>
-      </w:tblPr>
-      <w:tcPr>
         <w:shd w:val="clear" w:color="ffffff"/>
         <w:tcBorders>
           <w:top w:val="none" w:color="000000" w:sz="4" w:space="0"/>
@@ -9048,30 +9940,7 @@
         </w:tcBorders>
       </w:tcPr>
     </w:tblStylePr>
-    <w:tblStylePr w:type="lastCol">
-      <w:rPr>
-        <w:i/>
-        <w:color w:val="404040"/>
-      </w:rPr>
-      <w:pPr>
-        <w:pBdr/>
-        <w:spacing/>
-        <w:ind/>
-      </w:pPr>
-      <w:tblPr>
-        <w:tblBorders/>
-      </w:tblPr>
-      <w:tcPr>
-        <w:shd w:color="ffffff"/>
-        <w:tcBorders>
-          <w:top w:val="none" w:color="000000" w:sz="4" w:space="0"/>
-          <w:left w:val="none" w:color="000000" w:sz="4" w:space="0"/>
-          <w:bottom w:val="none" w:color="000000" w:sz="4" w:space="0"/>
-          <w:right w:val="none" w:color="000000" w:sz="4" w:space="0"/>
-        </w:tcBorders>
-      </w:tcPr>
-    </w:tblStylePr>
-    <w:tblStylePr w:type="lastRow">
+    <w:tblStylePr w:type="firstRow">
       <w:rPr>
         <w:b/>
         <w:color w:val="404040"/>
@@ -9094,6 +9963,52 @@
         </w:tcBorders>
       </w:tcPr>
     </w:tblStylePr>
+    <w:tblStylePr w:type="lastCol">
+      <w:rPr>
+        <w:i/>
+        <w:color w:val="404040"/>
+      </w:rPr>
+      <w:pPr>
+        <w:pBdr/>
+        <w:spacing/>
+        <w:ind/>
+      </w:pPr>
+      <w:tblPr>
+        <w:tblBorders/>
+      </w:tblPr>
+      <w:tcPr>
+        <w:shd w:val="clear" w:color="ffffff"/>
+        <w:tcBorders>
+          <w:top w:val="none" w:color="000000" w:sz="4" w:space="0"/>
+          <w:left w:val="none" w:color="000000" w:sz="4" w:space="0"/>
+          <w:bottom w:val="none" w:color="000000" w:sz="4" w:space="0"/>
+          <w:right w:val="none" w:color="000000" w:sz="4" w:space="0"/>
+        </w:tcBorders>
+      </w:tcPr>
+    </w:tblStylePr>
+    <w:tblStylePr w:type="lastRow">
+      <w:rPr>
+        <w:b/>
+        <w:color w:val="404040"/>
+      </w:rPr>
+      <w:pPr>
+        <w:pBdr/>
+        <w:spacing/>
+        <w:ind/>
+      </w:pPr>
+      <w:tblPr>
+        <w:tblBorders/>
+      </w:tblPr>
+      <w:tcPr>
+        <w:shd w:val="clear" w:color="ffffff"/>
+        <w:tcBorders>
+          <w:top w:val="none" w:color="000000" w:sz="4" w:space="0"/>
+          <w:left w:val="none" w:color="000000" w:sz="4" w:space="0"/>
+          <w:bottom w:val="none" w:color="000000" w:sz="4" w:space="0"/>
+          <w:right w:val="none" w:color="000000" w:sz="4" w:space="0"/>
+        </w:tcBorders>
+      </w:tcPr>
+    </w:tblStylePr>
     <w:tblStylePr w:type="nwCell">
       <w:pPr>
         <w:pBdr/>
@@ -9160,9 +10075,9 @@
       </w:tcPr>
     </w:tblStylePr>
   </w:style>
-  <w:style w:type="table" w:styleId="71">
+  <w:style w:type="table" w:styleId="709">
     <w:name w:val="Grid Table 3 - Accent 2"/>
-    <w:basedOn w:val="618"/>
+    <w:basedOn w:val="831"/>
     <w:uiPriority w:val="99"/>
     <w:pPr>
       <w:pBdr/>
@@ -9261,29 +10176,6 @@
         <w:tblBorders/>
       </w:tblPr>
       <w:tcPr>
-        <w:shd w:color="ffffff"/>
-        <w:tcBorders>
-          <w:top w:val="none" w:color="000000" w:sz="4" w:space="0"/>
-          <w:left w:val="none" w:color="000000" w:sz="4" w:space="0"/>
-          <w:bottom w:val="none" w:color="000000" w:sz="4" w:space="0"/>
-          <w:right w:val="none" w:color="000000" w:sz="4" w:space="0"/>
-        </w:tcBorders>
-      </w:tcPr>
-    </w:tblStylePr>
-    <w:tblStylePr w:type="firstRow">
-      <w:rPr>
-        <w:b/>
-        <w:color w:val="404040"/>
-      </w:rPr>
-      <w:pPr>
-        <w:pBdr/>
-        <w:spacing/>
-        <w:ind/>
-      </w:pPr>
-      <w:tblPr>
-        <w:tblBorders/>
-      </w:tblPr>
-      <w:tcPr>
         <w:shd w:val="clear" w:color="ffffff"/>
         <w:tcBorders>
           <w:top w:val="none" w:color="000000" w:sz="4" w:space="0"/>
@@ -9293,30 +10185,7 @@
         </w:tcBorders>
       </w:tcPr>
     </w:tblStylePr>
-    <w:tblStylePr w:type="lastCol">
-      <w:rPr>
-        <w:i/>
-        <w:color w:val="404040"/>
-      </w:rPr>
-      <w:pPr>
-        <w:pBdr/>
-        <w:spacing/>
-        <w:ind/>
-      </w:pPr>
-      <w:tblPr>
-        <w:tblBorders/>
-      </w:tblPr>
-      <w:tcPr>
-        <w:shd w:color="ffffff"/>
-        <w:tcBorders>
-          <w:top w:val="none" w:color="000000" w:sz="4" w:space="0"/>
-          <w:left w:val="none" w:color="000000" w:sz="4" w:space="0"/>
-          <w:bottom w:val="none" w:color="000000" w:sz="4" w:space="0"/>
-          <w:right w:val="none" w:color="000000" w:sz="4" w:space="0"/>
-        </w:tcBorders>
-      </w:tcPr>
-    </w:tblStylePr>
-    <w:tblStylePr w:type="lastRow">
+    <w:tblStylePr w:type="firstRow">
       <w:rPr>
         <w:b/>
         <w:color w:val="404040"/>
@@ -9339,6 +10208,52 @@
         </w:tcBorders>
       </w:tcPr>
     </w:tblStylePr>
+    <w:tblStylePr w:type="lastCol">
+      <w:rPr>
+        <w:i/>
+        <w:color w:val="404040"/>
+      </w:rPr>
+      <w:pPr>
+        <w:pBdr/>
+        <w:spacing/>
+        <w:ind/>
+      </w:pPr>
+      <w:tblPr>
+        <w:tblBorders/>
+      </w:tblPr>
+      <w:tcPr>
+        <w:shd w:val="clear" w:color="ffffff"/>
+        <w:tcBorders>
+          <w:top w:val="none" w:color="000000" w:sz="4" w:space="0"/>
+          <w:left w:val="none" w:color="000000" w:sz="4" w:space="0"/>
+          <w:bottom w:val="none" w:color="000000" w:sz="4" w:space="0"/>
+          <w:right w:val="none" w:color="000000" w:sz="4" w:space="0"/>
+        </w:tcBorders>
+      </w:tcPr>
+    </w:tblStylePr>
+    <w:tblStylePr w:type="lastRow">
+      <w:rPr>
+        <w:b/>
+        <w:color w:val="404040"/>
+      </w:rPr>
+      <w:pPr>
+        <w:pBdr/>
+        <w:spacing/>
+        <w:ind/>
+      </w:pPr>
+      <w:tblPr>
+        <w:tblBorders/>
+      </w:tblPr>
+      <w:tcPr>
+        <w:shd w:val="clear" w:color="ffffff"/>
+        <w:tcBorders>
+          <w:top w:val="none" w:color="000000" w:sz="4" w:space="0"/>
+          <w:left w:val="none" w:color="000000" w:sz="4" w:space="0"/>
+          <w:bottom w:val="none" w:color="000000" w:sz="4" w:space="0"/>
+          <w:right w:val="none" w:color="000000" w:sz="4" w:space="0"/>
+        </w:tcBorders>
+      </w:tcPr>
+    </w:tblStylePr>
     <w:tblStylePr w:type="nwCell">
       <w:pPr>
         <w:pBdr/>
@@ -9405,9 +10320,9 @@
       </w:tcPr>
     </w:tblStylePr>
   </w:style>
-  <w:style w:type="table" w:styleId="72">
+  <w:style w:type="table" w:styleId="710">
     <w:name w:val="Grid Table 3 - Accent 3"/>
-    <w:basedOn w:val="618"/>
+    <w:basedOn w:val="831"/>
     <w:uiPriority w:val="99"/>
     <w:pPr>
       <w:pBdr/>
@@ -9506,29 +10421,6 @@
         <w:tblBorders/>
       </w:tblPr>
       <w:tcPr>
-        <w:shd w:color="ffffff"/>
-        <w:tcBorders>
-          <w:top w:val="none" w:color="000000" w:sz="4" w:space="0"/>
-          <w:left w:val="none" w:color="000000" w:sz="4" w:space="0"/>
-          <w:bottom w:val="none" w:color="000000" w:sz="4" w:space="0"/>
-          <w:right w:val="none" w:color="000000" w:sz="4" w:space="0"/>
-        </w:tcBorders>
-      </w:tcPr>
-    </w:tblStylePr>
-    <w:tblStylePr w:type="firstRow">
-      <w:rPr>
-        <w:b/>
-        <w:color w:val="404040"/>
-      </w:rPr>
-      <w:pPr>
-        <w:pBdr/>
-        <w:spacing/>
-        <w:ind/>
-      </w:pPr>
-      <w:tblPr>
-        <w:tblBorders/>
-      </w:tblPr>
-      <w:tcPr>
         <w:shd w:val="clear" w:color="ffffff"/>
         <w:tcBorders>
           <w:top w:val="none" w:color="000000" w:sz="4" w:space="0"/>
@@ -9538,30 +10430,7 @@
         </w:tcBorders>
       </w:tcPr>
     </w:tblStylePr>
-    <w:tblStylePr w:type="lastCol">
-      <w:rPr>
-        <w:i/>
-        <w:color w:val="404040"/>
-      </w:rPr>
-      <w:pPr>
-        <w:pBdr/>
-        <w:spacing/>
-        <w:ind/>
-      </w:pPr>
-      <w:tblPr>
-        <w:tblBorders/>
-      </w:tblPr>
-      <w:tcPr>
-        <w:shd w:color="ffffff"/>
-        <w:tcBorders>
-          <w:top w:val="none" w:color="000000" w:sz="4" w:space="0"/>
-          <w:left w:val="none" w:color="000000" w:sz="4" w:space="0"/>
-          <w:bottom w:val="none" w:color="000000" w:sz="4" w:space="0"/>
-          <w:right w:val="none" w:color="000000" w:sz="4" w:space="0"/>
-        </w:tcBorders>
-      </w:tcPr>
-    </w:tblStylePr>
-    <w:tblStylePr w:type="lastRow">
+    <w:tblStylePr w:type="firstRow">
       <w:rPr>
         <w:b/>
         <w:color w:val="404040"/>
@@ -9584,6 +10453,52 @@
         </w:tcBorders>
       </w:tcPr>
     </w:tblStylePr>
+    <w:tblStylePr w:type="lastCol">
+      <w:rPr>
+        <w:i/>
+        <w:color w:val="404040"/>
+      </w:rPr>
+      <w:pPr>
+        <w:pBdr/>
+        <w:spacing/>
+        <w:ind/>
+      </w:pPr>
+      <w:tblPr>
+        <w:tblBorders/>
+      </w:tblPr>
+      <w:tcPr>
+        <w:shd w:val="clear" w:color="ffffff"/>
+        <w:tcBorders>
+          <w:top w:val="none" w:color="000000" w:sz="4" w:space="0"/>
+          <w:left w:val="none" w:color="000000" w:sz="4" w:space="0"/>
+          <w:bottom w:val="none" w:color="000000" w:sz="4" w:space="0"/>
+          <w:right w:val="none" w:color="000000" w:sz="4" w:space="0"/>
+        </w:tcBorders>
+      </w:tcPr>
+    </w:tblStylePr>
+    <w:tblStylePr w:type="lastRow">
+      <w:rPr>
+        <w:b/>
+        <w:color w:val="404040"/>
+      </w:rPr>
+      <w:pPr>
+        <w:pBdr/>
+        <w:spacing/>
+        <w:ind/>
+      </w:pPr>
+      <w:tblPr>
+        <w:tblBorders/>
+      </w:tblPr>
+      <w:tcPr>
+        <w:shd w:val="clear" w:color="ffffff"/>
+        <w:tcBorders>
+          <w:top w:val="none" w:color="000000" w:sz="4" w:space="0"/>
+          <w:left w:val="none" w:color="000000" w:sz="4" w:space="0"/>
+          <w:bottom w:val="none" w:color="000000" w:sz="4" w:space="0"/>
+          <w:right w:val="none" w:color="000000" w:sz="4" w:space="0"/>
+        </w:tcBorders>
+      </w:tcPr>
+    </w:tblStylePr>
     <w:tblStylePr w:type="nwCell">
       <w:pPr>
         <w:pBdr/>
@@ -9650,9 +10565,9 @@
       </w:tcPr>
     </w:tblStylePr>
   </w:style>
-  <w:style w:type="table" w:styleId="73">
+  <w:style w:type="table" w:styleId="711">
     <w:name w:val="Grid Table 3 - Accent 4"/>
-    <w:basedOn w:val="618"/>
+    <w:basedOn w:val="831"/>
     <w:uiPriority w:val="99"/>
     <w:pPr>
       <w:pBdr/>
@@ -9751,29 +10666,6 @@
         <w:tblBorders/>
       </w:tblPr>
       <w:tcPr>
-        <w:shd w:color="ffffff"/>
-        <w:tcBorders>
-          <w:top w:val="none" w:color="000000" w:sz="4" w:space="0"/>
-          <w:left w:val="none" w:color="000000" w:sz="4" w:space="0"/>
-          <w:bottom w:val="none" w:color="000000" w:sz="4" w:space="0"/>
-          <w:right w:val="none" w:color="000000" w:sz="4" w:space="0"/>
-        </w:tcBorders>
-      </w:tcPr>
-    </w:tblStylePr>
-    <w:tblStylePr w:type="firstRow">
-      <w:rPr>
-        <w:b/>
-        <w:color w:val="404040"/>
-      </w:rPr>
-      <w:pPr>
-        <w:pBdr/>
-        <w:spacing/>
-        <w:ind/>
-      </w:pPr>
-      <w:tblPr>
-        <w:tblBorders/>
-      </w:tblPr>
-      <w:tcPr>
         <w:shd w:val="clear" w:color="ffffff"/>
         <w:tcBorders>
           <w:top w:val="none" w:color="000000" w:sz="4" w:space="0"/>
@@ -9783,30 +10675,7 @@
         </w:tcBorders>
       </w:tcPr>
     </w:tblStylePr>
-    <w:tblStylePr w:type="lastCol">
-      <w:rPr>
-        <w:i/>
-        <w:color w:val="404040"/>
-      </w:rPr>
-      <w:pPr>
-        <w:pBdr/>
-        <w:spacing/>
-        <w:ind/>
-      </w:pPr>
-      <w:tblPr>
-        <w:tblBorders/>
-      </w:tblPr>
-      <w:tcPr>
-        <w:shd w:color="ffffff"/>
-        <w:tcBorders>
-          <w:top w:val="none" w:color="000000" w:sz="4" w:space="0"/>
-          <w:left w:val="none" w:color="000000" w:sz="4" w:space="0"/>
-          <w:bottom w:val="none" w:color="000000" w:sz="4" w:space="0"/>
-          <w:right w:val="none" w:color="000000" w:sz="4" w:space="0"/>
-        </w:tcBorders>
-      </w:tcPr>
-    </w:tblStylePr>
-    <w:tblStylePr w:type="lastRow">
+    <w:tblStylePr w:type="firstRow">
       <w:rPr>
         <w:b/>
         <w:color w:val="404040"/>
@@ -9829,6 +10698,52 @@
         </w:tcBorders>
       </w:tcPr>
     </w:tblStylePr>
+    <w:tblStylePr w:type="lastCol">
+      <w:rPr>
+        <w:i/>
+        <w:color w:val="404040"/>
+      </w:rPr>
+      <w:pPr>
+        <w:pBdr/>
+        <w:spacing/>
+        <w:ind/>
+      </w:pPr>
+      <w:tblPr>
+        <w:tblBorders/>
+      </w:tblPr>
+      <w:tcPr>
+        <w:shd w:val="clear" w:color="ffffff"/>
+        <w:tcBorders>
+          <w:top w:val="none" w:color="000000" w:sz="4" w:space="0"/>
+          <w:left w:val="none" w:color="000000" w:sz="4" w:space="0"/>
+          <w:bottom w:val="none" w:color="000000" w:sz="4" w:space="0"/>
+          <w:right w:val="none" w:color="000000" w:sz="4" w:space="0"/>
+        </w:tcBorders>
+      </w:tcPr>
+    </w:tblStylePr>
+    <w:tblStylePr w:type="lastRow">
+      <w:rPr>
+        <w:b/>
+        <w:color w:val="404040"/>
+      </w:rPr>
+      <w:pPr>
+        <w:pBdr/>
+        <w:spacing/>
+        <w:ind/>
+      </w:pPr>
+      <w:tblPr>
+        <w:tblBorders/>
+      </w:tblPr>
+      <w:tcPr>
+        <w:shd w:val="clear" w:color="ffffff"/>
+        <w:tcBorders>
+          <w:top w:val="none" w:color="000000" w:sz="4" w:space="0"/>
+          <w:left w:val="none" w:color="000000" w:sz="4" w:space="0"/>
+          <w:bottom w:val="none" w:color="000000" w:sz="4" w:space="0"/>
+          <w:right w:val="none" w:color="000000" w:sz="4" w:space="0"/>
+        </w:tcBorders>
+      </w:tcPr>
+    </w:tblStylePr>
     <w:tblStylePr w:type="nwCell">
       <w:pPr>
         <w:pBdr/>
@@ -9895,9 +10810,9 @@
       </w:tcPr>
     </w:tblStylePr>
   </w:style>
-  <w:style w:type="table" w:styleId="74">
+  <w:style w:type="table" w:styleId="712">
     <w:name w:val="Grid Table 3 - Accent 5"/>
-    <w:basedOn w:val="618"/>
+    <w:basedOn w:val="831"/>
     <w:uiPriority w:val="99"/>
     <w:pPr>
       <w:pBdr/>
@@ -9996,29 +10911,6 @@
         <w:tblBorders/>
       </w:tblPr>
       <w:tcPr>
-        <w:shd w:color="ffffff"/>
-        <w:tcBorders>
-          <w:top w:val="none" w:color="000000" w:sz="4" w:space="0"/>
-          <w:left w:val="none" w:color="000000" w:sz="4" w:space="0"/>
-          <w:bottom w:val="none" w:color="000000" w:sz="4" w:space="0"/>
-          <w:right w:val="none" w:color="000000" w:sz="4" w:space="0"/>
-        </w:tcBorders>
-      </w:tcPr>
-    </w:tblStylePr>
-    <w:tblStylePr w:type="firstRow">
-      <w:rPr>
-        <w:b/>
-        <w:color w:val="404040"/>
-      </w:rPr>
-      <w:pPr>
-        <w:pBdr/>
-        <w:spacing/>
-        <w:ind/>
-      </w:pPr>
-      <w:tblPr>
-        <w:tblBorders/>
-      </w:tblPr>
-      <w:tcPr>
         <w:shd w:val="clear" w:color="ffffff"/>
         <w:tcBorders>
           <w:top w:val="none" w:color="000000" w:sz="4" w:space="0"/>
@@ -10028,30 +10920,7 @@
         </w:tcBorders>
       </w:tcPr>
     </w:tblStylePr>
-    <w:tblStylePr w:type="lastCol">
-      <w:rPr>
-        <w:i/>
-        <w:color w:val="404040"/>
-      </w:rPr>
-      <w:pPr>
-        <w:pBdr/>
-        <w:spacing/>
-        <w:ind/>
-      </w:pPr>
-      <w:tblPr>
-        <w:tblBorders/>
-      </w:tblPr>
-      <w:tcPr>
-        <w:shd w:color="ffffff"/>
-        <w:tcBorders>
-          <w:top w:val="none" w:color="000000" w:sz="4" w:space="0"/>
-          <w:left w:val="none" w:color="000000" w:sz="4" w:space="0"/>
-          <w:bottom w:val="none" w:color="000000" w:sz="4" w:space="0"/>
-          <w:right w:val="none" w:color="000000" w:sz="4" w:space="0"/>
-        </w:tcBorders>
-      </w:tcPr>
-    </w:tblStylePr>
-    <w:tblStylePr w:type="lastRow">
+    <w:tblStylePr w:type="firstRow">
       <w:rPr>
         <w:b/>
         <w:color w:val="404040"/>
@@ -10074,6 +10943,52 @@
         </w:tcBorders>
       </w:tcPr>
     </w:tblStylePr>
+    <w:tblStylePr w:type="lastCol">
+      <w:rPr>
+        <w:i/>
+        <w:color w:val="404040"/>
+      </w:rPr>
+      <w:pPr>
+        <w:pBdr/>
+        <w:spacing/>
+        <w:ind/>
+      </w:pPr>
+      <w:tblPr>
+        <w:tblBorders/>
+      </w:tblPr>
+      <w:tcPr>
+        <w:shd w:val="clear" w:color="ffffff"/>
+        <w:tcBorders>
+          <w:top w:val="none" w:color="000000" w:sz="4" w:space="0"/>
+          <w:left w:val="none" w:color="000000" w:sz="4" w:space="0"/>
+          <w:bottom w:val="none" w:color="000000" w:sz="4" w:space="0"/>
+          <w:right w:val="none" w:color="000000" w:sz="4" w:space="0"/>
+        </w:tcBorders>
+      </w:tcPr>
+    </w:tblStylePr>
+    <w:tblStylePr w:type="lastRow">
+      <w:rPr>
+        <w:b/>
+        <w:color w:val="404040"/>
+      </w:rPr>
+      <w:pPr>
+        <w:pBdr/>
+        <w:spacing/>
+        <w:ind/>
+      </w:pPr>
+      <w:tblPr>
+        <w:tblBorders/>
+      </w:tblPr>
+      <w:tcPr>
+        <w:shd w:val="clear" w:color="ffffff"/>
+        <w:tcBorders>
+          <w:top w:val="none" w:color="000000" w:sz="4" w:space="0"/>
+          <w:left w:val="none" w:color="000000" w:sz="4" w:space="0"/>
+          <w:bottom w:val="none" w:color="000000" w:sz="4" w:space="0"/>
+          <w:right w:val="none" w:color="000000" w:sz="4" w:space="0"/>
+        </w:tcBorders>
+      </w:tcPr>
+    </w:tblStylePr>
     <w:tblStylePr w:type="nwCell">
       <w:pPr>
         <w:pBdr/>
@@ -10140,9 +11055,9 @@
       </w:tcPr>
     </w:tblStylePr>
   </w:style>
-  <w:style w:type="table" w:styleId="75">
+  <w:style w:type="table" w:styleId="713">
     <w:name w:val="Grid Table 3 - Accent 6"/>
-    <w:basedOn w:val="618"/>
+    <w:basedOn w:val="831"/>
     <w:uiPriority w:val="99"/>
     <w:pPr>
       <w:pBdr/>
@@ -10241,29 +11156,6 @@
         <w:tblBorders/>
       </w:tblPr>
       <w:tcPr>
-        <w:shd w:color="ffffff"/>
-        <w:tcBorders>
-          <w:top w:val="none" w:color="000000" w:sz="4" w:space="0"/>
-          <w:left w:val="none" w:color="000000" w:sz="4" w:space="0"/>
-          <w:bottom w:val="none" w:color="000000" w:sz="4" w:space="0"/>
-          <w:right w:val="none" w:color="000000" w:sz="4" w:space="0"/>
-        </w:tcBorders>
-      </w:tcPr>
-    </w:tblStylePr>
-    <w:tblStylePr w:type="firstRow">
-      <w:rPr>
-        <w:b/>
-        <w:color w:val="404040"/>
-      </w:rPr>
-      <w:pPr>
-        <w:pBdr/>
-        <w:spacing/>
-        <w:ind/>
-      </w:pPr>
-      <w:tblPr>
-        <w:tblBorders/>
-      </w:tblPr>
-      <w:tcPr>
         <w:shd w:val="clear" w:color="ffffff"/>
         <w:tcBorders>
           <w:top w:val="none" w:color="000000" w:sz="4" w:space="0"/>
@@ -10273,30 +11165,7 @@
         </w:tcBorders>
       </w:tcPr>
     </w:tblStylePr>
-    <w:tblStylePr w:type="lastCol">
-      <w:rPr>
-        <w:i/>
-        <w:color w:val="404040"/>
-      </w:rPr>
-      <w:pPr>
-        <w:pBdr/>
-        <w:spacing/>
-        <w:ind/>
-      </w:pPr>
-      <w:tblPr>
-        <w:tblBorders/>
-      </w:tblPr>
-      <w:tcPr>
-        <w:shd w:color="ffffff"/>
-        <w:tcBorders>
-          <w:top w:val="none" w:color="000000" w:sz="4" w:space="0"/>
-          <w:left w:val="none" w:color="000000" w:sz="4" w:space="0"/>
-          <w:bottom w:val="none" w:color="000000" w:sz="4" w:space="0"/>
-          <w:right w:val="none" w:color="000000" w:sz="4" w:space="0"/>
-        </w:tcBorders>
-      </w:tcPr>
-    </w:tblStylePr>
-    <w:tblStylePr w:type="lastRow">
+    <w:tblStylePr w:type="firstRow">
       <w:rPr>
         <w:b/>
         <w:color w:val="404040"/>
@@ -10319,6 +11188,52 @@
         </w:tcBorders>
       </w:tcPr>
     </w:tblStylePr>
+    <w:tblStylePr w:type="lastCol">
+      <w:rPr>
+        <w:i/>
+        <w:color w:val="404040"/>
+      </w:rPr>
+      <w:pPr>
+        <w:pBdr/>
+        <w:spacing/>
+        <w:ind/>
+      </w:pPr>
+      <w:tblPr>
+        <w:tblBorders/>
+      </w:tblPr>
+      <w:tcPr>
+        <w:shd w:val="clear" w:color="ffffff"/>
+        <w:tcBorders>
+          <w:top w:val="none" w:color="000000" w:sz="4" w:space="0"/>
+          <w:left w:val="none" w:color="000000" w:sz="4" w:space="0"/>
+          <w:bottom w:val="none" w:color="000000" w:sz="4" w:space="0"/>
+          <w:right w:val="none" w:color="000000" w:sz="4" w:space="0"/>
+        </w:tcBorders>
+      </w:tcPr>
+    </w:tblStylePr>
+    <w:tblStylePr w:type="lastRow">
+      <w:rPr>
+        <w:b/>
+        <w:color w:val="404040"/>
+      </w:rPr>
+      <w:pPr>
+        <w:pBdr/>
+        <w:spacing/>
+        <w:ind/>
+      </w:pPr>
+      <w:tblPr>
+        <w:tblBorders/>
+      </w:tblPr>
+      <w:tcPr>
+        <w:shd w:val="clear" w:color="ffffff"/>
+        <w:tcBorders>
+          <w:top w:val="none" w:color="000000" w:sz="4" w:space="0"/>
+          <w:left w:val="none" w:color="000000" w:sz="4" w:space="0"/>
+          <w:bottom w:val="none" w:color="000000" w:sz="4" w:space="0"/>
+          <w:right w:val="none" w:color="000000" w:sz="4" w:space="0"/>
+        </w:tcBorders>
+      </w:tcPr>
+    </w:tblStylePr>
     <w:tblStylePr w:type="nwCell">
       <w:pPr>
         <w:pBdr/>
@@ -10385,9 +11300,9 @@
       </w:tcPr>
     </w:tblStylePr>
   </w:style>
-  <w:style w:type="table" w:styleId="76">
+  <w:style w:type="table" w:styleId="714">
     <w:name w:val="Grid Table 4"/>
-    <w:basedOn w:val="618"/>
+    <w:basedOn w:val="831"/>
     <w:uiPriority w:val="59"/>
     <w:pPr>
       <w:pBdr/>
@@ -10618,9 +11533,9 @@
       </w:tcPr>
     </w:tblStylePr>
   </w:style>
-  <w:style w:type="table" w:styleId="77">
+  <w:style w:type="table" w:styleId="715">
     <w:name w:val="Grid Table 4 - Accent 1"/>
-    <w:basedOn w:val="618"/>
+    <w:basedOn w:val="831"/>
     <w:uiPriority w:val="59"/>
     <w:pPr>
       <w:pBdr/>
@@ -10851,9 +11766,9 @@
       </w:tcPr>
     </w:tblStylePr>
   </w:style>
-  <w:style w:type="table" w:styleId="78">
+  <w:style w:type="table" w:styleId="716">
     <w:name w:val="Grid Table 4 - Accent 2"/>
-    <w:basedOn w:val="618"/>
+    <w:basedOn w:val="831"/>
     <w:uiPriority w:val="59"/>
     <w:pPr>
       <w:pBdr/>
@@ -11084,9 +11999,9 @@
       </w:tcPr>
     </w:tblStylePr>
   </w:style>
-  <w:style w:type="table" w:styleId="79">
+  <w:style w:type="table" w:styleId="717">
     <w:name w:val="Grid Table 4 - Accent 3"/>
-    <w:basedOn w:val="618"/>
+    <w:basedOn w:val="831"/>
     <w:uiPriority w:val="59"/>
     <w:pPr>
       <w:pBdr/>
@@ -11317,9 +12232,9 @@
       </w:tcPr>
     </w:tblStylePr>
   </w:style>
-  <w:style w:type="table" w:styleId="80">
+  <w:style w:type="table" w:styleId="718">
     <w:name w:val="Grid Table 4 - Accent 4"/>
-    <w:basedOn w:val="618"/>
+    <w:basedOn w:val="831"/>
     <w:uiPriority w:val="59"/>
     <w:pPr>
       <w:pBdr/>
@@ -11550,9 +12465,9 @@
       </w:tcPr>
     </w:tblStylePr>
   </w:style>
-  <w:style w:type="table" w:styleId="81">
+  <w:style w:type="table" w:styleId="719">
     <w:name w:val="Grid Table 4 - Accent 5"/>
-    <w:basedOn w:val="618"/>
+    <w:basedOn w:val="831"/>
     <w:uiPriority w:val="59"/>
     <w:pPr>
       <w:pBdr/>
@@ -11783,9 +12698,9 @@
       </w:tcPr>
     </w:tblStylePr>
   </w:style>
-  <w:style w:type="table" w:styleId="82">
+  <w:style w:type="table" w:styleId="720">
     <w:name w:val="Grid Table 4 - Accent 6"/>
-    <w:basedOn w:val="618"/>
+    <w:basedOn w:val="831"/>
     <w:uiPriority w:val="59"/>
     <w:pPr>
       <w:pBdr/>
@@ -12016,9 +12931,9 @@
       </w:tcPr>
     </w:tblStylePr>
   </w:style>
-  <w:style w:type="table" w:styleId="83">
+  <w:style w:type="table" w:styleId="721">
     <w:name w:val="Grid Table 5 Dark"/>
-    <w:basedOn w:val="618"/>
+    <w:basedOn w:val="831"/>
     <w:uiPriority w:val="99"/>
     <w:pPr>
       <w:pBdr/>
@@ -12244,9 +13159,9 @@
       </w:tcPr>
     </w:tblStylePr>
   </w:style>
-  <w:style w:type="table" w:styleId="84">
+  <w:style w:type="table" w:styleId="722">
     <w:name w:val="Grid Table 5 Dark- Accent 1"/>
-    <w:basedOn w:val="618"/>
+    <w:basedOn w:val="831"/>
     <w:uiPriority w:val="99"/>
     <w:pPr>
       <w:pBdr/>
@@ -12472,9 +13387,9 @@
       </w:tcPr>
     </w:tblStylePr>
   </w:style>
-  <w:style w:type="table" w:styleId="85">
+  <w:style w:type="table" w:styleId="723">
     <w:name w:val="Grid Table 5 Dark - Accent 2"/>
-    <w:basedOn w:val="618"/>
+    <w:basedOn w:val="831"/>
     <w:uiPriority w:val="99"/>
     <w:pPr>
       <w:pBdr/>
@@ -12700,9 +13615,9 @@
       </w:tcPr>
     </w:tblStylePr>
   </w:style>
-  <w:style w:type="table" w:styleId="86">
+  <w:style w:type="table" w:styleId="724">
     <w:name w:val="Grid Table 5 Dark - Accent 3"/>
-    <w:basedOn w:val="618"/>
+    <w:basedOn w:val="831"/>
     <w:uiPriority w:val="99"/>
     <w:pPr>
       <w:pBdr/>
@@ -12928,9 +13843,9 @@
       </w:tcPr>
     </w:tblStylePr>
   </w:style>
-  <w:style w:type="table" w:styleId="87">
+  <w:style w:type="table" w:styleId="725">
     <w:name w:val="Grid Table 5 Dark- Accent 4"/>
-    <w:basedOn w:val="618"/>
+    <w:basedOn w:val="831"/>
     <w:uiPriority w:val="99"/>
     <w:pPr>
       <w:pBdr/>
@@ -13156,9 +14071,9 @@
       </w:tcPr>
     </w:tblStylePr>
   </w:style>
-  <w:style w:type="table" w:styleId="88">
+  <w:style w:type="table" w:styleId="726">
     <w:name w:val="Grid Table 5 Dark - Accent 5"/>
-    <w:basedOn w:val="618"/>
+    <w:basedOn w:val="831"/>
     <w:uiPriority w:val="99"/>
     <w:pPr>
       <w:pBdr/>
@@ -13384,9 +14299,9 @@
       </w:tcPr>
     </w:tblStylePr>
   </w:style>
-  <w:style w:type="table" w:styleId="89">
+  <w:style w:type="table" w:styleId="727">
     <w:name w:val="Grid Table 5 Dark - Accent 6"/>
-    <w:basedOn w:val="618"/>
+    <w:basedOn w:val="831"/>
     <w:uiPriority w:val="99"/>
     <w:pPr>
       <w:pBdr/>
@@ -13612,9 +14527,9 @@
       </w:tcPr>
     </w:tblStylePr>
   </w:style>
-  <w:style w:type="table" w:styleId="90">
+  <w:style w:type="table" w:styleId="728">
     <w:name w:val="Grid Table 6 Colorful"/>
-    <w:basedOn w:val="618"/>
+    <w:basedOn w:val="831"/>
     <w:uiPriority w:val="99"/>
     <w:pPr>
       <w:pBdr/>
@@ -13842,9 +14757,9 @@
       </w:tcPr>
     </w:tblStylePr>
   </w:style>
-  <w:style w:type="table" w:styleId="91">
+  <w:style w:type="table" w:styleId="729">
     <w:name w:val="Grid Table 6 Colorful - Accent 1"/>
-    <w:basedOn w:val="618"/>
+    <w:basedOn w:val="831"/>
     <w:uiPriority w:val="99"/>
     <w:pPr>
       <w:pBdr/>
@@ -14072,9 +14987,9 @@
       </w:tcPr>
     </w:tblStylePr>
   </w:style>
-  <w:style w:type="table" w:styleId="92">
+  <w:style w:type="table" w:styleId="730">
     <w:name w:val="Grid Table 6 Colorful - Accent 2"/>
-    <w:basedOn w:val="618"/>
+    <w:basedOn w:val="831"/>
     <w:uiPriority w:val="99"/>
     <w:pPr>
       <w:pBdr/>
@@ -14302,9 +15217,9 @@
       </w:tcPr>
     </w:tblStylePr>
   </w:style>
-  <w:style w:type="table" w:styleId="93">
+  <w:style w:type="table" w:styleId="731">
     <w:name w:val="Grid Table 6 Colorful - Accent 3"/>
-    <w:basedOn w:val="618"/>
+    <w:basedOn w:val="831"/>
     <w:uiPriority w:val="99"/>
     <w:pPr>
       <w:pBdr/>
@@ -14532,9 +15447,9 @@
       </w:tcPr>
     </w:tblStylePr>
   </w:style>
-  <w:style w:type="table" w:styleId="94">
+  <w:style w:type="table" w:styleId="732">
     <w:name w:val="Grid Table 6 Colorful - Accent 4"/>
-    <w:basedOn w:val="618"/>
+    <w:basedOn w:val="831"/>
     <w:uiPriority w:val="99"/>
     <w:pPr>
       <w:pBdr/>
@@ -14762,9 +15677,9 @@
       </w:tcPr>
     </w:tblStylePr>
   </w:style>
-  <w:style w:type="table" w:styleId="95">
+  <w:style w:type="table" w:styleId="733">
     <w:name w:val="Grid Table 6 Colorful - Accent 5"/>
-    <w:basedOn w:val="618"/>
+    <w:basedOn w:val="831"/>
     <w:uiPriority w:val="99"/>
     <w:pPr>
       <w:pBdr/>
@@ -14992,9 +15907,9 @@
       </w:tcPr>
     </w:tblStylePr>
   </w:style>
-  <w:style w:type="table" w:styleId="96">
+  <w:style w:type="table" w:styleId="734">
     <w:name w:val="Grid Table 6 Colorful - Accent 6"/>
-    <w:basedOn w:val="618"/>
+    <w:basedOn w:val="831"/>
     <w:uiPriority w:val="99"/>
     <w:pPr>
       <w:pBdr/>
@@ -15222,9 +16137,9 @@
       </w:tcPr>
     </w:tblStylePr>
   </w:style>
-  <w:style w:type="table" w:styleId="97">
+  <w:style w:type="table" w:styleId="735">
     <w:name w:val="Grid Table 7 Colorful"/>
-    <w:basedOn w:val="618"/>
+    <w:basedOn w:val="831"/>
     <w:uiPriority w:val="99"/>
     <w:pPr>
       <w:pBdr/>
@@ -15326,11 +16241,11 @@
         <w:tblBorders/>
       </w:tblPr>
       <w:tcPr>
-        <w:shd w:color="ffffff"/>
+        <w:shd w:val="clear" w:color="ffffff"/>
         <w:tcBorders>
-          <w:top w:val="none"/>
-          <w:left w:val="none"/>
-          <w:bottom w:val="none"/>
+          <w:top w:val="none" w:color="000000" w:sz="4" w:space="0"/>
+          <w:left w:val="none" w:color="000000" w:sz="4" w:space="0"/>
+          <w:bottom w:val="none" w:color="000000" w:sz="4" w:space="0"/>
           <w:right w:val="single" w:color="000000" w:themeColor="text1" w:themeTint="80" w:sz="4" w:space="0"/>
         </w:tcBorders>
       </w:tcPr>
@@ -15353,10 +16268,10 @@
       <w:tcPr>
         <w:shd w:val="clear" w:color="ffffff" w:themeColor="light1" w:fill="ffffff" w:themeFill="light1"/>
         <w:tcBorders>
-          <w:top w:val="none"/>
-          <w:left w:val="none"/>
+          <w:top w:val="none" w:color="000000" w:sz="4" w:space="0"/>
+          <w:left w:val="none" w:color="000000" w:sz="4" w:space="0"/>
           <w:bottom w:val="single" w:color="000000" w:themeColor="text1" w:themeTint="80" w:sz="4" w:space="0"/>
-          <w:right w:val="none"/>
+          <w:right w:val="none" w:color="000000" w:sz="4" w:space="0"/>
         </w:tcBorders>
       </w:tcPr>
     </w:tblStylePr>
@@ -15376,12 +16291,12 @@
         <w:tblBorders/>
       </w:tblPr>
       <w:tcPr>
-        <w:shd w:color="ffffff"/>
+        <w:shd w:val="clear" w:color="ffffff"/>
         <w:tcBorders>
-          <w:top w:val="none"/>
+          <w:top w:val="none" w:color="000000" w:sz="4" w:space="0"/>
           <w:left w:val="single" w:color="000000" w:themeColor="text1" w:themeTint="80" w:sz="4" w:space="0"/>
-          <w:bottom w:val="none"/>
-          <w:right w:val="none"/>
+          <w:bottom w:val="none" w:color="000000" w:sz="4" w:space="0"/>
+          <w:right w:val="none" w:color="000000" w:sz="4" w:space="0"/>
         </w:tcBorders>
       </w:tcPr>
     </w:tblStylePr>
@@ -15404,9 +16319,9 @@
         <w:shd w:val="clear" w:color="ffffff" w:themeColor="light1" w:fill="ffffff" w:themeFill="light1"/>
         <w:tcBorders>
           <w:top w:val="single" w:color="000000" w:themeColor="text1" w:themeTint="80" w:sz="4" w:space="0"/>
-          <w:left w:val="none"/>
-          <w:bottom w:val="none"/>
-          <w:right w:val="none"/>
+          <w:left w:val="none" w:color="000000" w:sz="4" w:space="0"/>
+          <w:bottom w:val="none" w:color="000000" w:sz="4" w:space="0"/>
+          <w:right w:val="none" w:color="000000" w:sz="4" w:space="0"/>
         </w:tcBorders>
       </w:tcPr>
     </w:tblStylePr>
@@ -15476,9 +16391,9 @@
       </w:tcPr>
     </w:tblStylePr>
   </w:style>
-  <w:style w:type="table" w:styleId="98">
+  <w:style w:type="table" w:styleId="736">
     <w:name w:val="Grid Table 7 Colorful - Accent 1"/>
-    <w:basedOn w:val="618"/>
+    <w:basedOn w:val="831"/>
     <w:uiPriority w:val="99"/>
     <w:pPr>
       <w:pBdr/>
@@ -15580,11 +16495,11 @@
         <w:tblBorders/>
       </w:tblPr>
       <w:tcPr>
-        <w:shd w:color="ffffff"/>
+        <w:shd w:val="clear" w:color="ffffff"/>
         <w:tcBorders>
-          <w:top w:val="none"/>
-          <w:left w:val="none"/>
-          <w:bottom w:val="none"/>
+          <w:top w:val="none" w:color="000000" w:sz="4" w:space="0"/>
+          <w:left w:val="none" w:color="000000" w:sz="4" w:space="0"/>
+          <w:bottom w:val="none" w:color="000000" w:sz="4" w:space="0"/>
           <w:right w:val="single" w:color="000000" w:themeColor="accent1" w:themeTint="80" w:sz="4" w:space="0"/>
         </w:tcBorders>
       </w:tcPr>
@@ -15607,10 +16522,10 @@
       <w:tcPr>
         <w:shd w:val="clear" w:color="ffffff" w:themeColor="light1" w:fill="ffffff" w:themeFill="light1"/>
         <w:tcBorders>
-          <w:top w:val="none"/>
-          <w:left w:val="none"/>
+          <w:top w:val="none" w:color="000000" w:sz="4" w:space="0"/>
+          <w:left w:val="none" w:color="000000" w:sz="4" w:space="0"/>
           <w:bottom w:val="single" w:color="000000" w:themeColor="accent1" w:themeTint="80" w:sz="4" w:space="0"/>
-          <w:right w:val="none"/>
+          <w:right w:val="none" w:color="000000" w:sz="4" w:space="0"/>
         </w:tcBorders>
       </w:tcPr>
     </w:tblStylePr>
@@ -15630,12 +16545,12 @@
         <w:tblBorders/>
       </w:tblPr>
       <w:tcPr>
-        <w:shd w:color="ffffff"/>
+        <w:shd w:val="clear" w:color="ffffff"/>
         <w:tcBorders>
-          <w:top w:val="none"/>
+          <w:top w:val="none" w:color="000000" w:sz="4" w:space="0"/>
           <w:left w:val="single" w:color="000000" w:themeColor="accent1" w:themeTint="80" w:sz="4" w:space="0"/>
-          <w:bottom w:val="none"/>
-          <w:right w:val="none"/>
+          <w:bottom w:val="none" w:color="000000" w:sz="4" w:space="0"/>
+          <w:right w:val="none" w:color="000000" w:sz="4" w:space="0"/>
         </w:tcBorders>
       </w:tcPr>
     </w:tblStylePr>
@@ -15658,9 +16573,9 @@
         <w:shd w:val="clear" w:color="ffffff" w:themeColor="light1" w:fill="ffffff" w:themeFill="light1"/>
         <w:tcBorders>
           <w:top w:val="single" w:color="000000" w:themeColor="accent1" w:themeTint="80" w:sz="4" w:space="0"/>
-          <w:left w:val="none"/>
-          <w:bottom w:val="none"/>
-          <w:right w:val="none"/>
+          <w:left w:val="none" w:color="000000" w:sz="4" w:space="0"/>
+          <w:bottom w:val="none" w:color="000000" w:sz="4" w:space="0"/>
+          <w:right w:val="none" w:color="000000" w:sz="4" w:space="0"/>
         </w:tcBorders>
       </w:tcPr>
     </w:tblStylePr>
@@ -15730,9 +16645,9 @@
       </w:tcPr>
     </w:tblStylePr>
   </w:style>
-  <w:style w:type="table" w:styleId="99">
+  <w:style w:type="table" w:styleId="737">
     <w:name w:val="Grid Table 7 Colorful - Accent 2"/>
-    <w:basedOn w:val="618"/>
+    <w:basedOn w:val="831"/>
     <w:uiPriority w:val="99"/>
     <w:pPr>
       <w:pBdr/>
@@ -15834,11 +16749,11 @@
         <w:tblBorders/>
       </w:tblPr>
       <w:tcPr>
-        <w:shd w:color="ffffff"/>
+        <w:shd w:val="clear" w:color="ffffff"/>
         <w:tcBorders>
-          <w:top w:val="none"/>
-          <w:left w:val="none"/>
-          <w:bottom w:val="none"/>
+          <w:top w:val="none" w:color="000000" w:sz="4" w:space="0"/>
+          <w:left w:val="none" w:color="000000" w:sz="4" w:space="0"/>
+          <w:bottom w:val="none" w:color="000000" w:sz="4" w:space="0"/>
           <w:right w:val="single" w:color="000000" w:themeColor="accent2" w:themeTint="97" w:sz="4" w:space="0"/>
         </w:tcBorders>
       </w:tcPr>
@@ -15861,10 +16776,10 @@
       <w:tcPr>
         <w:shd w:val="clear" w:color="ffffff" w:themeColor="light1" w:fill="ffffff" w:themeFill="light1"/>
         <w:tcBorders>
-          <w:top w:val="none"/>
-          <w:left w:val="none"/>
+          <w:top w:val="none" w:color="000000" w:sz="4" w:space="0"/>
+          <w:left w:val="none" w:color="000000" w:sz="4" w:space="0"/>
           <w:bottom w:val="single" w:color="000000" w:themeColor="accent2" w:themeTint="97" w:sz="4" w:space="0"/>
-          <w:right w:val="none"/>
+          <w:right w:val="none" w:color="000000" w:sz="4" w:space="0"/>
         </w:tcBorders>
       </w:tcPr>
     </w:tblStylePr>
@@ -15884,12 +16799,12 @@
         <w:tblBorders/>
       </w:tblPr>
       <w:tcPr>
-        <w:shd w:color="ffffff"/>
+        <w:shd w:val="clear" w:color="ffffff"/>
         <w:tcBorders>
-          <w:top w:val="none"/>
+          <w:top w:val="none" w:color="000000" w:sz="4" w:space="0"/>
           <w:left w:val="single" w:color="000000" w:themeColor="accent2" w:themeTint="97" w:sz="4" w:space="0"/>
-          <w:bottom w:val="none"/>
-          <w:right w:val="none"/>
+          <w:bottom w:val="none" w:color="000000" w:sz="4" w:space="0"/>
+          <w:right w:val="none" w:color="000000" w:sz="4" w:space="0"/>
         </w:tcBorders>
       </w:tcPr>
     </w:tblStylePr>
@@ -15912,9 +16827,9 @@
         <w:shd w:val="clear" w:color="ffffff" w:themeColor="light1" w:fill="ffffff" w:themeFill="light1"/>
         <w:tcBorders>
           <w:top w:val="single" w:color="000000" w:themeColor="accent2" w:themeTint="97" w:sz="4" w:space="0"/>
-          <w:left w:val="none"/>
-          <w:bottom w:val="none"/>
-          <w:right w:val="none"/>
+          <w:left w:val="none" w:color="000000" w:sz="4" w:space="0"/>
+          <w:bottom w:val="none" w:color="000000" w:sz="4" w:space="0"/>
+          <w:right w:val="none" w:color="000000" w:sz="4" w:space="0"/>
         </w:tcBorders>
       </w:tcPr>
     </w:tblStylePr>
@@ -15984,9 +16899,9 @@
       </w:tcPr>
     </w:tblStylePr>
   </w:style>
-  <w:style w:type="table" w:styleId="100">
+  <w:style w:type="table" w:styleId="738">
     <w:name w:val="Grid Table 7 Colorful - Accent 3"/>
-    <w:basedOn w:val="618"/>
+    <w:basedOn w:val="831"/>
     <w:uiPriority w:val="99"/>
     <w:pPr>
       <w:pBdr/>
@@ -16088,11 +17003,11 @@
         <w:tblBorders/>
       </w:tblPr>
       <w:tcPr>
-        <w:shd w:color="ffffff"/>
+        <w:shd w:val="clear" w:color="ffffff"/>
         <w:tcBorders>
-          <w:top w:val="none"/>
-          <w:left w:val="none"/>
-          <w:bottom w:val="none"/>
+          <w:top w:val="none" w:color="000000" w:sz="4" w:space="0"/>
+          <w:left w:val="none" w:color="000000" w:sz="4" w:space="0"/>
+          <w:bottom w:val="none" w:color="000000" w:sz="4" w:space="0"/>
           <w:right w:val="single" w:color="000000" w:themeColor="accent3" w:themeTint="FE" w:sz="4" w:space="0"/>
         </w:tcBorders>
       </w:tcPr>
@@ -16115,10 +17030,10 @@
       <w:tcPr>
         <w:shd w:val="clear" w:color="ffffff" w:themeColor="light1" w:fill="ffffff" w:themeFill="light1"/>
         <w:tcBorders>
-          <w:top w:val="none"/>
-          <w:left w:val="none"/>
+          <w:top w:val="none" w:color="000000" w:sz="4" w:space="0"/>
+          <w:left w:val="none" w:color="000000" w:sz="4" w:space="0"/>
           <w:bottom w:val="single" w:color="000000" w:themeColor="accent3" w:themeTint="FE" w:sz="4" w:space="0"/>
-          <w:right w:val="none"/>
+          <w:right w:val="none" w:color="000000" w:sz="4" w:space="0"/>
         </w:tcBorders>
       </w:tcPr>
     </w:tblStylePr>
@@ -16138,12 +17053,12 @@
         <w:tblBorders/>
       </w:tblPr>
       <w:tcPr>
-        <w:shd w:color="ffffff"/>
+        <w:shd w:val="clear" w:color="ffffff"/>
         <w:tcBorders>
-          <w:top w:val="none"/>
+          <w:top w:val="none" w:color="000000" w:sz="4" w:space="0"/>
           <w:left w:val="single" w:color="000000" w:themeColor="accent3" w:themeTint="FE" w:sz="4" w:space="0"/>
-          <w:bottom w:val="none"/>
-          <w:right w:val="none"/>
+          <w:bottom w:val="none" w:color="000000" w:sz="4" w:space="0"/>
+          <w:right w:val="none" w:color="000000" w:sz="4" w:space="0"/>
         </w:tcBorders>
       </w:tcPr>
     </w:tblStylePr>
@@ -16166,9 +17081,9 @@
         <w:shd w:val="clear" w:color="ffffff" w:themeColor="light1" w:fill="ffffff" w:themeFill="light1"/>
         <w:tcBorders>
           <w:top w:val="single" w:color="000000" w:themeColor="accent3" w:themeTint="FE" w:sz="4" w:space="0"/>
-          <w:left w:val="none"/>
-          <w:bottom w:val="none"/>
-          <w:right w:val="none"/>
+          <w:left w:val="none" w:color="000000" w:sz="4" w:space="0"/>
+          <w:bottom w:val="none" w:color="000000" w:sz="4" w:space="0"/>
+          <w:right w:val="none" w:color="000000" w:sz="4" w:space="0"/>
         </w:tcBorders>
       </w:tcPr>
     </w:tblStylePr>
@@ -16238,9 +17153,9 @@
       </w:tcPr>
     </w:tblStylePr>
   </w:style>
-  <w:style w:type="table" w:styleId="101">
+  <w:style w:type="table" w:styleId="739">
     <w:name w:val="Grid Table 7 Colorful - Accent 4"/>
-    <w:basedOn w:val="618"/>
+    <w:basedOn w:val="831"/>
     <w:uiPriority w:val="99"/>
     <w:pPr>
       <w:pBdr/>
@@ -16342,11 +17257,11 @@
         <w:tblBorders/>
       </w:tblPr>
       <w:tcPr>
-        <w:shd w:color="ffffff"/>
+        <w:shd w:val="clear" w:color="ffffff"/>
         <w:tcBorders>
-          <w:top w:val="none"/>
-          <w:left w:val="none"/>
-          <w:bottom w:val="none"/>
+          <w:top w:val="none" w:color="000000" w:sz="4" w:space="0"/>
+          <w:left w:val="none" w:color="000000" w:sz="4" w:space="0"/>
+          <w:bottom w:val="none" w:color="000000" w:sz="4" w:space="0"/>
           <w:right w:val="single" w:color="000000" w:themeColor="accent4" w:themeTint="9A" w:sz="4" w:space="0"/>
         </w:tcBorders>
       </w:tcPr>
@@ -16369,10 +17284,10 @@
       <w:tcPr>
         <w:shd w:val="clear" w:color="ffffff" w:themeColor="light1" w:fill="ffffff" w:themeFill="light1"/>
         <w:tcBorders>
-          <w:top w:val="none"/>
-          <w:left w:val="none"/>
+          <w:top w:val="none" w:color="000000" w:sz="4" w:space="0"/>
+          <w:left w:val="none" w:color="000000" w:sz="4" w:space="0"/>
           <w:bottom w:val="single" w:color="000000" w:themeColor="accent4" w:themeTint="9A" w:sz="4" w:space="0"/>
-          <w:right w:val="none"/>
+          <w:right w:val="none" w:color="000000" w:sz="4" w:space="0"/>
         </w:tcBorders>
       </w:tcPr>
     </w:tblStylePr>
@@ -16392,12 +17307,12 @@
         <w:tblBorders/>
       </w:tblPr>
       <w:tcPr>
-        <w:shd w:color="ffffff"/>
+        <w:shd w:val="clear" w:color="ffffff"/>
         <w:tcBorders>
-          <w:top w:val="none"/>
+          <w:top w:val="none" w:color="000000" w:sz="4" w:space="0"/>
           <w:left w:val="single" w:color="000000" w:themeColor="accent4" w:themeTint="9A" w:sz="4" w:space="0"/>
-          <w:bottom w:val="none"/>
-          <w:right w:val="none"/>
+          <w:bottom w:val="none" w:color="000000" w:sz="4" w:space="0"/>
+          <w:right w:val="none" w:color="000000" w:sz="4" w:space="0"/>
         </w:tcBorders>
       </w:tcPr>
     </w:tblStylePr>
@@ -16420,9 +17335,9 @@
         <w:shd w:val="clear" w:color="ffffff" w:themeColor="light1" w:fill="ffffff" w:themeFill="light1"/>
         <w:tcBorders>
           <w:top w:val="single" w:color="000000" w:themeColor="accent4" w:themeTint="9A" w:sz="4" w:space="0"/>
-          <w:left w:val="none"/>
-          <w:bottom w:val="none"/>
-          <w:right w:val="none"/>
+          <w:left w:val="none" w:color="000000" w:sz="4" w:space="0"/>
+          <w:bottom w:val="none" w:color="000000" w:sz="4" w:space="0"/>
+          <w:right w:val="none" w:color="000000" w:sz="4" w:space="0"/>
         </w:tcBorders>
       </w:tcPr>
     </w:tblStylePr>
@@ -16492,9 +17407,9 @@
       </w:tcPr>
     </w:tblStylePr>
   </w:style>
-  <w:style w:type="table" w:styleId="102">
+  <w:style w:type="table" w:styleId="740">
     <w:name w:val="Grid Table 7 Colorful - Accent 5"/>
-    <w:basedOn w:val="618"/>
+    <w:basedOn w:val="831"/>
     <w:uiPriority w:val="99"/>
     <w:pPr>
       <w:pBdr/>
@@ -16596,11 +17511,11 @@
         <w:tblBorders/>
       </w:tblPr>
       <w:tcPr>
-        <w:shd w:color="ffffff"/>
+        <w:shd w:val="clear" w:color="ffffff"/>
         <w:tcBorders>
-          <w:top w:val="none"/>
-          <w:left w:val="none"/>
-          <w:bottom w:val="none"/>
+          <w:top w:val="none" w:color="000000" w:sz="4" w:space="0"/>
+          <w:left w:val="none" w:color="000000" w:sz="4" w:space="0"/>
+          <w:bottom w:val="none" w:color="000000" w:sz="4" w:space="0"/>
           <w:right w:val="single" w:color="000000" w:themeColor="accent5" w:themeTint="90" w:sz="4" w:space="0"/>
         </w:tcBorders>
       </w:tcPr>
@@ -16623,10 +17538,10 @@
       <w:tcPr>
         <w:shd w:val="clear" w:color="ffffff" w:themeColor="light1" w:fill="ffffff" w:themeFill="light1"/>
         <w:tcBorders>
-          <w:top w:val="none"/>
-          <w:left w:val="none"/>
+          <w:top w:val="none" w:color="000000" w:sz="4" w:space="0"/>
+          <w:left w:val="none" w:color="000000" w:sz="4" w:space="0"/>
           <w:bottom w:val="single" w:color="000000" w:themeColor="accent5" w:themeTint="90" w:sz="4" w:space="0"/>
-          <w:right w:val="none"/>
+          <w:right w:val="none" w:color="000000" w:sz="4" w:space="0"/>
         </w:tcBorders>
       </w:tcPr>
     </w:tblStylePr>
@@ -16646,12 +17561,12 @@
         <w:tblBorders/>
       </w:tblPr>
       <w:tcPr>
-        <w:shd w:color="ffffff"/>
+        <w:shd w:val="clear" w:color="ffffff"/>
         <w:tcBorders>
-          <w:top w:val="none"/>
+          <w:top w:val="none" w:color="000000" w:sz="4" w:space="0"/>
           <w:left w:val="single" w:color="000000" w:themeColor="accent5" w:themeTint="90" w:sz="4" w:space="0"/>
-          <w:bottom w:val="none"/>
-          <w:right w:val="none"/>
+          <w:bottom w:val="none" w:color="000000" w:sz="4" w:space="0"/>
+          <w:right w:val="none" w:color="000000" w:sz="4" w:space="0"/>
         </w:tcBorders>
       </w:tcPr>
     </w:tblStylePr>
@@ -16674,9 +17589,9 @@
         <w:shd w:val="clear" w:color="ffffff" w:themeColor="light1" w:fill="ffffff" w:themeFill="light1"/>
         <w:tcBorders>
           <w:top w:val="single" w:color="000000" w:themeColor="accent5" w:themeTint="90" w:sz="4" w:space="0"/>
-          <w:left w:val="none"/>
-          <w:bottom w:val="none"/>
-          <w:right w:val="none"/>
+          <w:left w:val="none" w:color="000000" w:sz="4" w:space="0"/>
+          <w:bottom w:val="none" w:color="000000" w:sz="4" w:space="0"/>
+          <w:right w:val="none" w:color="000000" w:sz="4" w:space="0"/>
         </w:tcBorders>
       </w:tcPr>
     </w:tblStylePr>
@@ -16746,9 +17661,9 @@
       </w:tcPr>
     </w:tblStylePr>
   </w:style>
-  <w:style w:type="table" w:styleId="103">
+  <w:style w:type="table" w:styleId="741">
     <w:name w:val="Grid Table 7 Colorful - Accent 6"/>
-    <w:basedOn w:val="618"/>
+    <w:basedOn w:val="831"/>
     <w:uiPriority w:val="99"/>
     <w:pPr>
       <w:pBdr/>
@@ -16850,11 +17765,11 @@
         <w:tblBorders/>
       </w:tblPr>
       <w:tcPr>
-        <w:shd w:color="ffffff"/>
+        <w:shd w:val="clear" w:color="ffffff"/>
         <w:tcBorders>
-          <w:top w:val="none"/>
-          <w:left w:val="none"/>
-          <w:bottom w:val="none"/>
+          <w:top w:val="none" w:color="000000" w:sz="4" w:space="0"/>
+          <w:left w:val="none" w:color="000000" w:sz="4" w:space="0"/>
+          <w:bottom w:val="none" w:color="000000" w:sz="4" w:space="0"/>
           <w:right w:val="single" w:color="000000" w:themeColor="accent6" w:themeTint="90" w:sz="4" w:space="0"/>
         </w:tcBorders>
       </w:tcPr>
@@ -16877,10 +17792,10 @@
       <w:tcPr>
         <w:shd w:val="clear" w:color="ffffff" w:themeColor="light1" w:fill="ffffff" w:themeFill="light1"/>
         <w:tcBorders>
-          <w:top w:val="none"/>
-          <w:left w:val="none"/>
+          <w:top w:val="none" w:color="000000" w:sz="4" w:space="0"/>
+          <w:left w:val="none" w:color="000000" w:sz="4" w:space="0"/>
           <w:bottom w:val="single" w:color="000000" w:themeColor="accent6" w:themeTint="90" w:sz="4" w:space="0"/>
-          <w:right w:val="none"/>
+          <w:right w:val="none" w:color="000000" w:sz="4" w:space="0"/>
         </w:tcBorders>
       </w:tcPr>
     </w:tblStylePr>
@@ -16900,12 +17815,12 @@
         <w:tblBorders/>
       </w:tblPr>
       <w:tcPr>
-        <w:shd w:color="ffffff"/>
+        <w:shd w:val="clear" w:color="ffffff"/>
         <w:tcBorders>
-          <w:top w:val="none"/>
+          <w:top w:val="none" w:color="000000" w:sz="4" w:space="0"/>
           <w:left w:val="single" w:color="000000" w:themeColor="accent6" w:themeTint="90" w:sz="4" w:space="0"/>
-          <w:bottom w:val="none"/>
-          <w:right w:val="none"/>
+          <w:bottom w:val="none" w:color="000000" w:sz="4" w:space="0"/>
+          <w:right w:val="none" w:color="000000" w:sz="4" w:space="0"/>
         </w:tcBorders>
       </w:tcPr>
     </w:tblStylePr>
@@ -16928,9 +17843,9 @@
         <w:shd w:val="clear" w:color="ffffff" w:themeColor="light1" w:fill="ffffff" w:themeFill="light1"/>
         <w:tcBorders>
           <w:top w:val="single" w:color="000000" w:themeColor="accent6" w:themeTint="90" w:sz="4" w:space="0"/>
-          <w:left w:val="none"/>
-          <w:bottom w:val="none"/>
-          <w:right w:val="none"/>
+          <w:left w:val="none" w:color="000000" w:sz="4" w:space="0"/>
+          <w:bottom w:val="none" w:color="000000" w:sz="4" w:space="0"/>
+          <w:right w:val="none" w:color="000000" w:sz="4" w:space="0"/>
         </w:tcBorders>
       </w:tcPr>
     </w:tblStylePr>
@@ -17000,9 +17915,9 @@
       </w:tcPr>
     </w:tblStylePr>
   </w:style>
-  <w:style w:type="table" w:styleId="104">
+  <w:style w:type="table" w:styleId="742">
     <w:name w:val="List Table 1 Light"/>
-    <w:basedOn w:val="618"/>
+    <w:basedOn w:val="831"/>
     <w:uiPriority w:val="99"/>
     <w:pPr>
       <w:pBdr/>
@@ -17216,9 +18131,9 @@
       </w:tcPr>
     </w:tblStylePr>
   </w:style>
-  <w:style w:type="table" w:styleId="105">
+  <w:style w:type="table" w:styleId="743">
     <w:name w:val="List Table 1 Light - Accent 1"/>
-    <w:basedOn w:val="618"/>
+    <w:basedOn w:val="831"/>
     <w:uiPriority w:val="99"/>
     <w:pPr>
       <w:pBdr/>
@@ -17432,9 +18347,9 @@
       </w:tcPr>
     </w:tblStylePr>
   </w:style>
-  <w:style w:type="table" w:styleId="106">
+  <w:style w:type="table" w:styleId="744">
     <w:name w:val="List Table 1 Light - Accent 2"/>
-    <w:basedOn w:val="618"/>
+    <w:basedOn w:val="831"/>
     <w:uiPriority w:val="99"/>
     <w:pPr>
       <w:pBdr/>
@@ -17648,9 +18563,9 @@
       </w:tcPr>
     </w:tblStylePr>
   </w:style>
-  <w:style w:type="table" w:styleId="107">
+  <w:style w:type="table" w:styleId="745">
     <w:name w:val="List Table 1 Light - Accent 3"/>
-    <w:basedOn w:val="618"/>
+    <w:basedOn w:val="831"/>
     <w:uiPriority w:val="99"/>
     <w:pPr>
       <w:pBdr/>
@@ -17864,9 +18779,9 @@
       </w:tcPr>
     </w:tblStylePr>
   </w:style>
-  <w:style w:type="table" w:styleId="108">
+  <w:style w:type="table" w:styleId="746">
     <w:name w:val="List Table 1 Light - Accent 4"/>
-    <w:basedOn w:val="618"/>
+    <w:basedOn w:val="831"/>
     <w:uiPriority w:val="99"/>
     <w:pPr>
       <w:pBdr/>
@@ -18080,9 +18995,9 @@
       </w:tcPr>
     </w:tblStylePr>
   </w:style>
-  <w:style w:type="table" w:styleId="109">
+  <w:style w:type="table" w:styleId="747">
     <w:name w:val="List Table 1 Light - Accent 5"/>
-    <w:basedOn w:val="618"/>
+    <w:basedOn w:val="831"/>
     <w:uiPriority w:val="99"/>
     <w:pPr>
       <w:pBdr/>
@@ -18296,9 +19211,9 @@
       </w:tcPr>
     </w:tblStylePr>
   </w:style>
-  <w:style w:type="table" w:styleId="110">
+  <w:style w:type="table" w:styleId="748">
     <w:name w:val="List Table 1 Light - Accent 6"/>
-    <w:basedOn w:val="618"/>
+    <w:basedOn w:val="831"/>
     <w:uiPriority w:val="99"/>
     <w:pPr>
       <w:pBdr/>
@@ -18512,9 +19427,9 @@
       </w:tcPr>
     </w:tblStylePr>
   </w:style>
-  <w:style w:type="table" w:styleId="111">
+  <w:style w:type="table" w:styleId="749">
     <w:name w:val="List Table 2"/>
-    <w:basedOn w:val="618"/>
+    <w:basedOn w:val="831"/>
     <w:uiPriority w:val="99"/>
     <w:pPr>
       <w:pBdr/>
@@ -18750,9 +19665,9 @@
       </w:tcPr>
     </w:tblStylePr>
   </w:style>
-  <w:style w:type="table" w:styleId="112">
+  <w:style w:type="table" w:styleId="750">
     <w:name w:val="List Table 2 - Accent 1"/>
-    <w:basedOn w:val="618"/>
+    <w:basedOn w:val="831"/>
     <w:uiPriority w:val="99"/>
     <w:pPr>
       <w:pBdr/>
@@ -18988,9 +19903,9 @@
       </w:tcPr>
     </w:tblStylePr>
   </w:style>
-  <w:style w:type="table" w:styleId="113">
+  <w:style w:type="table" w:styleId="751">
     <w:name w:val="List Table 2 - Accent 2"/>
-    <w:basedOn w:val="618"/>
+    <w:basedOn w:val="831"/>
     <w:uiPriority w:val="99"/>
     <w:pPr>
       <w:pBdr/>
@@ -19226,9 +20141,9 @@
       </w:tcPr>
     </w:tblStylePr>
   </w:style>
-  <w:style w:type="table" w:styleId="114">
+  <w:style w:type="table" w:styleId="752">
     <w:name w:val="List Table 2 - Accent 3"/>
-    <w:basedOn w:val="618"/>
+    <w:basedOn w:val="831"/>
     <w:uiPriority w:val="99"/>
     <w:pPr>
       <w:pBdr/>
@@ -19464,9 +20379,9 @@
       </w:tcPr>
     </w:tblStylePr>
   </w:style>
-  <w:style w:type="table" w:styleId="115">
+  <w:style w:type="table" w:styleId="753">
     <w:name w:val="List Table 2 - Accent 4"/>
-    <w:basedOn w:val="618"/>
+    <w:basedOn w:val="831"/>
     <w:uiPriority w:val="99"/>
     <w:pPr>
       <w:pBdr/>
@@ -19702,9 +20617,9 @@
       </w:tcPr>
     </w:tblStylePr>
   </w:style>
-  <w:style w:type="table" w:styleId="116">
+  <w:style w:type="table" w:styleId="754">
     <w:name w:val="List Table 2 - Accent 5"/>
-    <w:basedOn w:val="618"/>
+    <w:basedOn w:val="831"/>
     <w:uiPriority w:val="99"/>
     <w:pPr>
       <w:pBdr/>
@@ -19940,9 +20855,9 @@
       </w:tcPr>
     </w:tblStylePr>
   </w:style>
-  <w:style w:type="table" w:styleId="117">
+  <w:style w:type="table" w:styleId="755">
     <w:name w:val="List Table 2 - Accent 6"/>
-    <w:basedOn w:val="618"/>
+    <w:basedOn w:val="831"/>
     <w:uiPriority w:val="99"/>
     <w:pPr>
       <w:pBdr/>
@@ -20178,9 +21093,9 @@
       </w:tcPr>
     </w:tblStylePr>
   </w:style>
-  <w:style w:type="table" w:styleId="118">
+  <w:style w:type="table" w:styleId="756">
     <w:name w:val="List Table 3"/>
-    <w:basedOn w:val="618"/>
+    <w:basedOn w:val="831"/>
     <w:uiPriority w:val="99"/>
     <w:pPr>
       <w:pBdr/>
@@ -20406,9 +21321,9 @@
       </w:tcPr>
     </w:tblStylePr>
   </w:style>
-  <w:style w:type="table" w:styleId="119">
+  <w:style w:type="table" w:styleId="757">
     <w:name w:val="List Table 3 - Accent 1"/>
-    <w:basedOn w:val="618"/>
+    <w:basedOn w:val="831"/>
     <w:uiPriority w:val="99"/>
     <w:pPr>
       <w:pBdr/>
@@ -20634,9 +21549,9 @@
       </w:tcPr>
     </w:tblStylePr>
   </w:style>
-  <w:style w:type="table" w:styleId="120">
+  <w:style w:type="table" w:styleId="758">
     <w:name w:val="List Table 3 - Accent 2"/>
-    <w:basedOn w:val="618"/>
+    <w:basedOn w:val="831"/>
     <w:uiPriority w:val="99"/>
     <w:pPr>
       <w:pBdr/>
@@ -20862,9 +21777,9 @@
       </w:tcPr>
     </w:tblStylePr>
   </w:style>
-  <w:style w:type="table" w:styleId="121">
+  <w:style w:type="table" w:styleId="759">
     <w:name w:val="List Table 3 - Accent 3"/>
-    <w:basedOn w:val="618"/>
+    <w:basedOn w:val="831"/>
     <w:uiPriority w:val="99"/>
     <w:pPr>
       <w:pBdr/>
@@ -21090,9 +22005,9 @@
       </w:tcPr>
     </w:tblStylePr>
   </w:style>
-  <w:style w:type="table" w:styleId="122">
+  <w:style w:type="table" w:styleId="760">
     <w:name w:val="List Table 3 - Accent 4"/>
-    <w:basedOn w:val="618"/>
+    <w:basedOn w:val="831"/>
     <w:uiPriority w:val="99"/>
     <w:pPr>
       <w:pBdr/>
@@ -21318,9 +22233,9 @@
       </w:tcPr>
     </w:tblStylePr>
   </w:style>
-  <w:style w:type="table" w:styleId="123">
+  <w:style w:type="table" w:styleId="761">
     <w:name w:val="List Table 3 - Accent 5"/>
-    <w:basedOn w:val="618"/>
+    <w:basedOn w:val="831"/>
     <w:uiPriority w:val="99"/>
     <w:pPr>
       <w:pBdr/>
@@ -21546,9 +22461,9 @@
       </w:tcPr>
     </w:tblStylePr>
   </w:style>
-  <w:style w:type="table" w:styleId="124">
+  <w:style w:type="table" w:styleId="762">
     <w:name w:val="List Table 3 - Accent 6"/>
-    <w:basedOn w:val="618"/>
+    <w:basedOn w:val="831"/>
     <w:uiPriority w:val="99"/>
     <w:pPr>
       <w:pBdr/>
@@ -21774,9 +22689,9 @@
       </w:tcPr>
     </w:tblStylePr>
   </w:style>
-  <w:style w:type="table" w:styleId="125">
+  <w:style w:type="table" w:styleId="763">
     <w:name w:val="List Table 4"/>
-    <w:basedOn w:val="618"/>
+    <w:basedOn w:val="831"/>
     <w:uiPriority w:val="99"/>
     <w:pPr>
       <w:pBdr/>
@@ -21999,9 +22914,9 @@
       </w:tcPr>
     </w:tblStylePr>
   </w:style>
-  <w:style w:type="table" w:styleId="126">
+  <w:style w:type="table" w:styleId="764">
     <w:name w:val="List Table 4 - Accent 1"/>
-    <w:basedOn w:val="618"/>
+    <w:basedOn w:val="831"/>
     <w:uiPriority w:val="99"/>
     <w:pPr>
       <w:pBdr/>
@@ -22224,9 +23139,9 @@
       </w:tcPr>
     </w:tblStylePr>
   </w:style>
-  <w:style w:type="table" w:styleId="127">
+  <w:style w:type="table" w:styleId="765">
     <w:name w:val="List Table 4 - Accent 2"/>
-    <w:basedOn w:val="618"/>
+    <w:basedOn w:val="831"/>
     <w:uiPriority w:val="99"/>
     <w:pPr>
       <w:pBdr/>
@@ -22449,9 +23364,9 @@
       </w:tcPr>
     </w:tblStylePr>
   </w:style>
-  <w:style w:type="table" w:styleId="128">
+  <w:style w:type="table" w:styleId="766">
     <w:name w:val="List Table 4 - Accent 3"/>
-    <w:basedOn w:val="618"/>
+    <w:basedOn w:val="831"/>
     <w:uiPriority w:val="99"/>
     <w:pPr>
       <w:pBdr/>
@@ -22674,9 +23589,9 @@
       </w:tcPr>
     </w:tblStylePr>
   </w:style>
-  <w:style w:type="table" w:styleId="129">
+  <w:style w:type="table" w:styleId="767">
     <w:name w:val="List Table 4 - Accent 4"/>
-    <w:basedOn w:val="618"/>
+    <w:basedOn w:val="831"/>
     <w:uiPriority w:val="99"/>
     <w:pPr>
       <w:pBdr/>
@@ -22899,9 +23814,9 @@
       </w:tcPr>
     </w:tblStylePr>
   </w:style>
-  <w:style w:type="table" w:styleId="130">
+  <w:style w:type="table" w:styleId="768">
     <w:name w:val="List Table 4 - Accent 5"/>
-    <w:basedOn w:val="618"/>
+    <w:basedOn w:val="831"/>
     <w:uiPriority w:val="99"/>
     <w:pPr>
       <w:pBdr/>
@@ -23124,9 +24039,9 @@
       </w:tcPr>
     </w:tblStylePr>
   </w:style>
-  <w:style w:type="table" w:styleId="131">
+  <w:style w:type="table" w:styleId="769">
     <w:name w:val="List Table 4 - Accent 6"/>
-    <w:basedOn w:val="618"/>
+    <w:basedOn w:val="831"/>
     <w:uiPriority w:val="99"/>
     <w:pPr>
       <w:pBdr/>
@@ -23349,9 +24264,9 @@
       </w:tcPr>
     </w:tblStylePr>
   </w:style>
-  <w:style w:type="table" w:styleId="132">
+  <w:style w:type="table" w:styleId="770">
     <w:name w:val="List Table 5 Dark"/>
-    <w:basedOn w:val="618"/>
+    <w:basedOn w:val="831"/>
     <w:uiPriority w:val="99"/>
     <w:pPr>
       <w:pBdr/>
@@ -23591,9 +24506,9 @@
       </w:tcPr>
     </w:tblStylePr>
   </w:style>
-  <w:style w:type="table" w:styleId="133">
+  <w:style w:type="table" w:styleId="771">
     <w:name w:val="List Table 5 Dark - Accent 1"/>
-    <w:basedOn w:val="618"/>
+    <w:basedOn w:val="831"/>
     <w:uiPriority w:val="99"/>
     <w:pPr>
       <w:pBdr/>
@@ -23833,9 +24748,9 @@
       </w:tcPr>
     </w:tblStylePr>
   </w:style>
-  <w:style w:type="table" w:styleId="134">
+  <w:style w:type="table" w:styleId="772">
     <w:name w:val="List Table 5 Dark - Accent 2"/>
-    <w:basedOn w:val="618"/>
+    <w:basedOn w:val="831"/>
     <w:uiPriority w:val="99"/>
     <w:pPr>
       <w:pBdr/>
@@ -24075,9 +24990,9 @@
       </w:tcPr>
     </w:tblStylePr>
   </w:style>
-  <w:style w:type="table" w:styleId="135">
+  <w:style w:type="table" w:styleId="773">
     <w:name w:val="List Table 5 Dark - Accent 3"/>
-    <w:basedOn w:val="618"/>
+    <w:basedOn w:val="831"/>
     <w:uiPriority w:val="99"/>
     <w:pPr>
       <w:pBdr/>
@@ -24317,9 +25232,9 @@
       </w:tcPr>
     </w:tblStylePr>
   </w:style>
-  <w:style w:type="table" w:styleId="136">
+  <w:style w:type="table" w:styleId="774">
     <w:name w:val="List Table 5 Dark - Accent 4"/>
-    <w:basedOn w:val="618"/>
+    <w:basedOn w:val="831"/>
     <w:uiPriority w:val="99"/>
     <w:pPr>
       <w:pBdr/>
@@ -24559,9 +25474,9 @@
       </w:tcPr>
     </w:tblStylePr>
   </w:style>
-  <w:style w:type="table" w:styleId="137">
+  <w:style w:type="table" w:styleId="775">
     <w:name w:val="List Table 5 Dark - Accent 5"/>
-    <w:basedOn w:val="618"/>
+    <w:basedOn w:val="831"/>
     <w:uiPriority w:val="99"/>
     <w:pPr>
       <w:pBdr/>
@@ -24801,9 +25716,9 @@
       </w:tcPr>
     </w:tblStylePr>
   </w:style>
-  <w:style w:type="table" w:styleId="138">
+  <w:style w:type="table" w:styleId="776">
     <w:name w:val="List Table 5 Dark - Accent 6"/>
-    <w:basedOn w:val="618"/>
+    <w:basedOn w:val="831"/>
     <w:uiPriority w:val="99"/>
     <w:pPr>
       <w:pBdr/>
@@ -25043,9 +25958,9 @@
       </w:tcPr>
     </w:tblStylePr>
   </w:style>
-  <w:style w:type="table" w:styleId="139">
+  <w:style w:type="table" w:styleId="777">
     <w:name w:val="List Table 6 Colorful"/>
-    <w:basedOn w:val="618"/>
+    <w:basedOn w:val="831"/>
     <w:uiPriority w:val="99"/>
     <w:pPr>
       <w:pBdr/>
@@ -25266,9 +26181,9 @@
       </w:tcPr>
     </w:tblStylePr>
   </w:style>
-  <w:style w:type="table" w:styleId="140">
+  <w:style w:type="table" w:styleId="778">
     <w:name w:val="List Table 6 Colorful - Accent 1"/>
-    <w:basedOn w:val="618"/>
+    <w:basedOn w:val="831"/>
     <w:uiPriority w:val="99"/>
     <w:pPr>
       <w:pBdr/>
@@ -25489,9 +26404,9 @@
       </w:tcPr>
     </w:tblStylePr>
   </w:style>
-  <w:style w:type="table" w:styleId="141">
+  <w:style w:type="table" w:styleId="779">
     <w:name w:val="List Table 6 Colorful - Accent 2"/>
-    <w:basedOn w:val="618"/>
+    <w:basedOn w:val="831"/>
     <w:uiPriority w:val="99"/>
     <w:pPr>
       <w:pBdr/>
@@ -25712,9 +26627,9 @@
       </w:tcPr>
     </w:tblStylePr>
   </w:style>
-  <w:style w:type="table" w:styleId="142">
+  <w:style w:type="table" w:styleId="780">
     <w:name w:val="List Table 6 Colorful - Accent 3"/>
-    <w:basedOn w:val="618"/>
+    <w:basedOn w:val="831"/>
     <w:uiPriority w:val="99"/>
     <w:pPr>
       <w:pBdr/>
@@ -25935,9 +26850,9 @@
       </w:tcPr>
     </w:tblStylePr>
   </w:style>
-  <w:style w:type="table" w:styleId="143">
+  <w:style w:type="table" w:styleId="781">
     <w:name w:val="List Table 6 Colorful - Accent 4"/>
-    <w:basedOn w:val="618"/>
+    <w:basedOn w:val="831"/>
     <w:uiPriority w:val="99"/>
     <w:pPr>
       <w:pBdr/>
@@ -26158,9 +27073,9 @@
       </w:tcPr>
     </w:tblStylePr>
   </w:style>
-  <w:style w:type="table" w:styleId="144">
+  <w:style w:type="table" w:styleId="782">
     <w:name w:val="List Table 6 Colorful - Accent 5"/>
-    <w:basedOn w:val="618"/>
+    <w:basedOn w:val="831"/>
     <w:uiPriority w:val="99"/>
     <w:pPr>
       <w:pBdr/>
@@ -26381,9 +27296,9 @@
       </w:tcPr>
     </w:tblStylePr>
   </w:style>
-  <w:style w:type="table" w:styleId="145">
+  <w:style w:type="table" w:styleId="783">
     <w:name w:val="List Table 6 Colorful - Accent 6"/>
-    <w:basedOn w:val="618"/>
+    <w:basedOn w:val="831"/>
     <w:uiPriority w:val="99"/>
     <w:pPr>
       <w:pBdr/>
@@ -26604,9 +27519,9 @@
       </w:tcPr>
     </w:tblStylePr>
   </w:style>
-  <w:style w:type="table" w:styleId="146">
+  <w:style w:type="table" w:styleId="784">
     <w:name w:val="List Table 7 Colorful"/>
-    <w:basedOn w:val="618"/>
+    <w:basedOn w:val="831"/>
     <w:uiPriority w:val="99"/>
     <w:pPr>
       <w:pBdr/>
@@ -26705,11 +27620,11 @@
         <w:tblBorders/>
       </w:tblPr>
       <w:tcPr>
-        <w:shd w:color="ffffff"/>
+        <w:shd w:val="clear" w:color="ffffff"/>
         <w:tcBorders>
-          <w:top w:val="none"/>
-          <w:left w:val="none"/>
-          <w:bottom w:val="none"/>
+          <w:top w:val="none" w:color="000000" w:sz="4" w:space="0"/>
+          <w:left w:val="none" w:color="000000" w:sz="4" w:space="0"/>
+          <w:bottom w:val="none" w:color="000000" w:sz="4" w:space="0"/>
           <w:right w:val="single" w:color="000000" w:themeColor="text1" w:themeTint="80" w:sz="4" w:space="0"/>
         </w:tcBorders>
       </w:tcPr>
@@ -26732,10 +27647,10 @@
       <w:tcPr>
         <w:shd w:val="clear" w:color="ffffff" w:themeColor="light1" w:fill="ffffff" w:themeFill="light1"/>
         <w:tcBorders>
-          <w:top w:val="none"/>
-          <w:left w:val="none"/>
+          <w:top w:val="none" w:color="000000" w:sz="4" w:space="0"/>
+          <w:left w:val="none" w:color="000000" w:sz="4" w:space="0"/>
           <w:bottom w:val="single" w:color="000000" w:themeColor="text1" w:themeTint="80" w:sz="4" w:space="0"/>
-          <w:right w:val="none"/>
+          <w:right w:val="none" w:color="000000" w:sz="4" w:space="0"/>
         </w:tcBorders>
       </w:tcPr>
     </w:tblStylePr>
@@ -26755,12 +27670,12 @@
         <w:tblBorders/>
       </w:tblPr>
       <w:tcPr>
-        <w:shd w:color="ffffff"/>
+        <w:shd w:val="clear" w:color="ffffff"/>
         <w:tcBorders>
-          <w:top w:val="none"/>
+          <w:top w:val="none" w:color="000000" w:sz="4" w:space="0"/>
           <w:left w:val="single" w:color="000000" w:themeColor="text1" w:themeTint="80" w:sz="4" w:space="0"/>
-          <w:bottom w:val="none"/>
-          <w:right w:val="none"/>
+          <w:bottom w:val="none" w:color="000000" w:sz="4" w:space="0"/>
+          <w:right w:val="none" w:color="000000" w:sz="4" w:space="0"/>
         </w:tcBorders>
       </w:tcPr>
     </w:tblStylePr>
@@ -26783,9 +27698,9 @@
         <w:shd w:val="clear" w:color="ffffff" w:themeColor="light1" w:fill="ffffff" w:themeFill="light1"/>
         <w:tcBorders>
           <w:top w:val="single" w:color="000000" w:themeColor="text1" w:themeTint="80" w:sz="4" w:space="0"/>
-          <w:left w:val="none"/>
-          <w:bottom w:val="none"/>
-          <w:right w:val="none"/>
+          <w:left w:val="none" w:color="000000" w:sz="4" w:space="0"/>
+          <w:bottom w:val="none" w:color="000000" w:sz="4" w:space="0"/>
+          <w:right w:val="none" w:color="000000" w:sz="4" w:space="0"/>
         </w:tcBorders>
       </w:tcPr>
     </w:tblStylePr>
@@ -26860,9 +27775,9 @@
       </w:tcPr>
     </w:tblStylePr>
   </w:style>
-  <w:style w:type="table" w:styleId="147">
+  <w:style w:type="table" w:styleId="785">
     <w:name w:val="List Table 7 Colorful - Accent 1"/>
-    <w:basedOn w:val="618"/>
+    <w:basedOn w:val="831"/>
     <w:uiPriority w:val="99"/>
     <w:pPr>
       <w:pBdr/>
@@ -26961,11 +27876,11 @@
         <w:tblBorders/>
       </w:tblPr>
       <w:tcPr>
-        <w:shd w:color="ffffff"/>
+        <w:shd w:val="clear" w:color="ffffff"/>
         <w:tcBorders>
-          <w:top w:val="none"/>
-          <w:left w:val="none"/>
-          <w:bottom w:val="none"/>
+          <w:top w:val="none" w:color="000000" w:sz="4" w:space="0"/>
+          <w:left w:val="none" w:color="000000" w:sz="4" w:space="0"/>
+          <w:bottom w:val="none" w:color="000000" w:sz="4" w:space="0"/>
           <w:right w:val="single" w:color="000000" w:themeColor="accent1" w:sz="4" w:space="0"/>
         </w:tcBorders>
       </w:tcPr>
@@ -26988,10 +27903,10 @@
       <w:tcPr>
         <w:shd w:val="clear" w:color="ffffff" w:themeColor="light1" w:fill="ffffff" w:themeFill="light1"/>
         <w:tcBorders>
-          <w:top w:val="none"/>
-          <w:left w:val="none"/>
+          <w:top w:val="none" w:color="000000" w:sz="4" w:space="0"/>
+          <w:left w:val="none" w:color="000000" w:sz="4" w:space="0"/>
           <w:bottom w:val="single" w:color="000000" w:themeColor="accent1" w:sz="4" w:space="0"/>
-          <w:right w:val="none"/>
+          <w:right w:val="none" w:color="000000" w:sz="4" w:space="0"/>
         </w:tcBorders>
       </w:tcPr>
     </w:tblStylePr>
@@ -27011,12 +27926,12 @@
         <w:tblBorders/>
       </w:tblPr>
       <w:tcPr>
-        <w:shd w:color="ffffff"/>
+        <w:shd w:val="clear" w:color="ffffff"/>
         <w:tcBorders>
-          <w:top w:val="none"/>
+          <w:top w:val="none" w:color="000000" w:sz="4" w:space="0"/>
           <w:left w:val="single" w:color="000000" w:themeColor="accent1" w:sz="4" w:space="0"/>
-          <w:bottom w:val="none"/>
-          <w:right w:val="none"/>
+          <w:bottom w:val="none" w:color="000000" w:sz="4" w:space="0"/>
+          <w:right w:val="none" w:color="000000" w:sz="4" w:space="0"/>
         </w:tcBorders>
       </w:tcPr>
     </w:tblStylePr>
@@ -27039,9 +27954,9 @@
         <w:shd w:val="clear" w:color="ffffff" w:themeColor="light1" w:fill="ffffff" w:themeFill="light1"/>
         <w:tcBorders>
           <w:top w:val="single" w:color="000000" w:themeColor="accent1" w:sz="4" w:space="0"/>
-          <w:left w:val="none"/>
-          <w:bottom w:val="none"/>
-          <w:right w:val="none"/>
+          <w:left w:val="none" w:color="000000" w:sz="4" w:space="0"/>
+          <w:bottom w:val="none" w:color="000000" w:sz="4" w:space="0"/>
+          <w:right w:val="none" w:color="000000" w:sz="4" w:space="0"/>
         </w:tcBorders>
       </w:tcPr>
     </w:tblStylePr>
@@ -27116,9 +28031,9 @@
       </w:tcPr>
     </w:tblStylePr>
   </w:style>
-  <w:style w:type="table" w:styleId="148">
+  <w:style w:type="table" w:styleId="786">
     <w:name w:val="List Table 7 Colorful - Accent 2"/>
-    <w:basedOn w:val="618"/>
+    <w:basedOn w:val="831"/>
     <w:uiPriority w:val="99"/>
     <w:pPr>
       <w:pBdr/>
@@ -27217,11 +28132,11 @@
         <w:tblBorders/>
       </w:tblPr>
       <w:tcPr>
-        <w:shd w:color="ffffff"/>
+        <w:shd w:val="clear" w:color="ffffff"/>
         <w:tcBorders>
-          <w:top w:val="none"/>
-          <w:left w:val="none"/>
-          <w:bottom w:val="none"/>
+          <w:top w:val="none" w:color="000000" w:sz="4" w:space="0"/>
+          <w:left w:val="none" w:color="000000" w:sz="4" w:space="0"/>
+          <w:bottom w:val="none" w:color="000000" w:sz="4" w:space="0"/>
           <w:right w:val="single" w:color="000000" w:themeColor="accent2" w:themeTint="97" w:sz="4" w:space="0"/>
         </w:tcBorders>
       </w:tcPr>
@@ -27244,10 +28159,10 @@
       <w:tcPr>
         <w:shd w:val="clear" w:color="ffffff" w:themeColor="light1" w:fill="ffffff" w:themeFill="light1"/>
         <w:tcBorders>
-          <w:top w:val="none"/>
-          <w:left w:val="none"/>
+          <w:top w:val="none" w:color="000000" w:sz="4" w:space="0"/>
+          <w:left w:val="none" w:color="000000" w:sz="4" w:space="0"/>
           <w:bottom w:val="single" w:color="000000" w:themeColor="accent2" w:themeTint="97" w:sz="4" w:space="0"/>
-          <w:right w:val="none"/>
+          <w:right w:val="none" w:color="000000" w:sz="4" w:space="0"/>
         </w:tcBorders>
       </w:tcPr>
     </w:tblStylePr>
@@ -27267,12 +28182,12 @@
         <w:tblBorders/>
       </w:tblPr>
       <w:tcPr>
-        <w:shd w:color="ffffff"/>
+        <w:shd w:val="clear" w:color="ffffff"/>
         <w:tcBorders>
-          <w:top w:val="none"/>
+          <w:top w:val="none" w:color="000000" w:sz="4" w:space="0"/>
           <w:left w:val="single" w:color="000000" w:themeColor="accent2" w:themeTint="97" w:sz="4" w:space="0"/>
-          <w:bottom w:val="none"/>
-          <w:right w:val="none"/>
+          <w:bottom w:val="none" w:color="000000" w:sz="4" w:space="0"/>
+          <w:right w:val="none" w:color="000000" w:sz="4" w:space="0"/>
         </w:tcBorders>
       </w:tcPr>
     </w:tblStylePr>
@@ -27295,9 +28210,9 @@
         <w:shd w:val="clear" w:color="ffffff" w:themeColor="light1" w:fill="ffffff" w:themeFill="light1"/>
         <w:tcBorders>
           <w:top w:val="single" w:color="000000" w:themeColor="accent2" w:themeTint="97" w:sz="4" w:space="0"/>
-          <w:left w:val="none"/>
-          <w:bottom w:val="none"/>
-          <w:right w:val="none"/>
+          <w:left w:val="none" w:color="000000" w:sz="4" w:space="0"/>
+          <w:bottom w:val="none" w:color="000000" w:sz="4" w:space="0"/>
+          <w:right w:val="none" w:color="000000" w:sz="4" w:space="0"/>
         </w:tcBorders>
       </w:tcPr>
     </w:tblStylePr>
@@ -27372,9 +28287,9 @@
       </w:tcPr>
     </w:tblStylePr>
   </w:style>
-  <w:style w:type="table" w:styleId="149">
+  <w:style w:type="table" w:styleId="787">
     <w:name w:val="List Table 7 Colorful - Accent 3"/>
-    <w:basedOn w:val="618"/>
+    <w:basedOn w:val="831"/>
     <w:uiPriority w:val="99"/>
     <w:pPr>
       <w:pBdr/>
@@ -27473,11 +28388,11 @@
         <w:tblBorders/>
       </w:tblPr>
       <w:tcPr>
-        <w:shd w:color="ffffff"/>
+        <w:shd w:val="clear" w:color="ffffff"/>
         <w:tcBorders>
-          <w:top w:val="none"/>
-          <w:left w:val="none"/>
-          <w:bottom w:val="none"/>
+          <w:top w:val="none" w:color="000000" w:sz="4" w:space="0"/>
+          <w:left w:val="none" w:color="000000" w:sz="4" w:space="0"/>
+          <w:bottom w:val="none" w:color="000000" w:sz="4" w:space="0"/>
           <w:right w:val="single" w:color="000000" w:themeColor="accent3" w:themeTint="98" w:sz="4" w:space="0"/>
         </w:tcBorders>
       </w:tcPr>
@@ -27500,10 +28415,10 @@
       <w:tcPr>
         <w:shd w:val="clear" w:color="ffffff" w:themeColor="light1" w:fill="ffffff" w:themeFill="light1"/>
         <w:tcBorders>
-          <w:top w:val="none"/>
-          <w:left w:val="none"/>
+          <w:top w:val="none" w:color="000000" w:sz="4" w:space="0"/>
+          <w:left w:val="none" w:color="000000" w:sz="4" w:space="0"/>
           <w:bottom w:val="single" w:color="000000" w:themeColor="accent3" w:themeTint="98" w:sz="4" w:space="0"/>
-          <w:right w:val="none"/>
+          <w:right w:val="none" w:color="000000" w:sz="4" w:space="0"/>
         </w:tcBorders>
       </w:tcPr>
     </w:tblStylePr>
@@ -27523,12 +28438,12 @@
         <w:tblBorders/>
       </w:tblPr>
       <w:tcPr>
-        <w:shd w:color="ffffff"/>
+        <w:shd w:val="clear" w:color="ffffff"/>
         <w:tcBorders>
-          <w:top w:val="none"/>
+          <w:top w:val="none" w:color="000000" w:sz="4" w:space="0"/>
           <w:left w:val="single" w:color="000000" w:themeColor="accent3" w:themeTint="98" w:sz="4" w:space="0"/>
-          <w:bottom w:val="none"/>
-          <w:right w:val="none"/>
+          <w:bottom w:val="none" w:color="000000" w:sz="4" w:space="0"/>
+          <w:right w:val="none" w:color="000000" w:sz="4" w:space="0"/>
         </w:tcBorders>
       </w:tcPr>
     </w:tblStylePr>
@@ -27551,9 +28466,9 @@
         <w:shd w:val="clear" w:color="ffffff" w:themeColor="light1" w:fill="ffffff" w:themeFill="light1"/>
         <w:tcBorders>
           <w:top w:val="single" w:color="000000" w:themeColor="accent3" w:themeTint="98" w:sz="4" w:space="0"/>
-          <w:left w:val="none"/>
-          <w:bottom w:val="none"/>
-          <w:right w:val="none"/>
+          <w:left w:val="none" w:color="000000" w:sz="4" w:space="0"/>
+          <w:bottom w:val="none" w:color="000000" w:sz="4" w:space="0"/>
+          <w:right w:val="none" w:color="000000" w:sz="4" w:space="0"/>
         </w:tcBorders>
       </w:tcPr>
     </w:tblStylePr>
@@ -27628,9 +28543,9 @@
       </w:tcPr>
     </w:tblStylePr>
   </w:style>
-  <w:style w:type="table" w:styleId="150">
+  <w:style w:type="table" w:styleId="788">
     <w:name w:val="List Table 7 Colorful - Accent 4"/>
-    <w:basedOn w:val="618"/>
+    <w:basedOn w:val="831"/>
     <w:uiPriority w:val="99"/>
     <w:pPr>
       <w:pBdr/>
@@ -27729,11 +28644,11 @@
         <w:tblBorders/>
       </w:tblPr>
       <w:tcPr>
-        <w:shd w:color="ffffff"/>
+        <w:shd w:val="clear" w:color="ffffff"/>
         <w:tcBorders>
-          <w:top w:val="none"/>
-          <w:left w:val="none"/>
-          <w:bottom w:val="none"/>
+          <w:top w:val="none" w:color="000000" w:sz="4" w:space="0"/>
+          <w:left w:val="none" w:color="000000" w:sz="4" w:space="0"/>
+          <w:bottom w:val="none" w:color="000000" w:sz="4" w:space="0"/>
           <w:right w:val="single" w:color="000000" w:themeColor="accent4" w:themeTint="9A" w:sz="4" w:space="0"/>
         </w:tcBorders>
       </w:tcPr>
@@ -27756,10 +28671,10 @@
       <w:tcPr>
         <w:shd w:val="clear" w:color="ffffff" w:themeColor="light1" w:fill="ffffff" w:themeFill="light1"/>
         <w:tcBorders>
-          <w:top w:val="none"/>
-          <w:left w:val="none"/>
+          <w:top w:val="none" w:color="000000" w:sz="4" w:space="0"/>
+          <w:left w:val="none" w:color="000000" w:sz="4" w:space="0"/>
           <w:bottom w:val="single" w:color="000000" w:themeColor="accent4" w:themeTint="9A" w:sz="4" w:space="0"/>
-          <w:right w:val="none"/>
+          <w:right w:val="none" w:color="000000" w:sz="4" w:space="0"/>
         </w:tcBorders>
       </w:tcPr>
     </w:tblStylePr>
@@ -27779,12 +28694,12 @@
         <w:tblBorders/>
       </w:tblPr>
       <w:tcPr>
-        <w:shd w:color="ffffff"/>
+        <w:shd w:val="clear" w:color="ffffff"/>
         <w:tcBorders>
-          <w:top w:val="none"/>
+          <w:top w:val="none" w:color="000000" w:sz="4" w:space="0"/>
           <w:left w:val="single" w:color="000000" w:themeColor="accent4" w:themeTint="9A" w:sz="4" w:space="0"/>
-          <w:bottom w:val="none"/>
-          <w:right w:val="none"/>
+          <w:bottom w:val="none" w:color="000000" w:sz="4" w:space="0"/>
+          <w:right w:val="none" w:color="000000" w:sz="4" w:space="0"/>
         </w:tcBorders>
       </w:tcPr>
     </w:tblStylePr>
@@ -27807,9 +28722,9 @@
         <w:shd w:val="clear" w:color="ffffff" w:themeColor="light1" w:fill="ffffff" w:themeFill="light1"/>
         <w:tcBorders>
           <w:top w:val="single" w:color="000000" w:themeColor="accent4" w:themeTint="9A" w:sz="4" w:space="0"/>
-          <w:left w:val="none"/>
-          <w:bottom w:val="none"/>
-          <w:right w:val="none"/>
+          <w:left w:val="none" w:color="000000" w:sz="4" w:space="0"/>
+          <w:bottom w:val="none" w:color="000000" w:sz="4" w:space="0"/>
+          <w:right w:val="none" w:color="000000" w:sz="4" w:space="0"/>
         </w:tcBorders>
       </w:tcPr>
     </w:tblStylePr>
@@ -27884,9 +28799,9 @@
       </w:tcPr>
     </w:tblStylePr>
   </w:style>
-  <w:style w:type="table" w:styleId="151">
+  <w:style w:type="table" w:styleId="789">
     <w:name w:val="List Table 7 Colorful - Accent 5"/>
-    <w:basedOn w:val="618"/>
+    <w:basedOn w:val="831"/>
     <w:uiPriority w:val="99"/>
     <w:pPr>
       <w:pBdr/>
@@ -27985,11 +28900,11 @@
         <w:tblBorders/>
       </w:tblPr>
       <w:tcPr>
-        <w:shd w:color="ffffff"/>
+        <w:shd w:val="clear" w:color="ffffff"/>
         <w:tcBorders>
-          <w:top w:val="none"/>
-          <w:left w:val="none"/>
-          <w:bottom w:val="none"/>
+          <w:top w:val="none" w:color="000000" w:sz="4" w:space="0"/>
+          <w:left w:val="none" w:color="000000" w:sz="4" w:space="0"/>
+          <w:bottom w:val="none" w:color="000000" w:sz="4" w:space="0"/>
           <w:right w:val="single" w:color="000000" w:themeColor="accent5" w:themeTint="9A" w:sz="4" w:space="0"/>
         </w:tcBorders>
       </w:tcPr>
@@ -28012,10 +28927,10 @@
       <w:tcPr>
         <w:shd w:val="clear" w:color="ffffff" w:themeColor="light1" w:fill="ffffff" w:themeFill="light1"/>
         <w:tcBorders>
-          <w:top w:val="none"/>
-          <w:left w:val="none"/>
+          <w:top w:val="none" w:color="000000" w:sz="4" w:space="0"/>
+          <w:left w:val="none" w:color="000000" w:sz="4" w:space="0"/>
           <w:bottom w:val="single" w:color="000000" w:themeColor="accent5" w:themeTint="9A" w:sz="4" w:space="0"/>
-          <w:right w:val="none"/>
+          <w:right w:val="none" w:color="000000" w:sz="4" w:space="0"/>
         </w:tcBorders>
       </w:tcPr>
     </w:tblStylePr>
@@ -28035,12 +28950,12 @@
         <w:tblBorders/>
       </w:tblPr>
       <w:tcPr>
-        <w:shd w:color="ffffff"/>
+        <w:shd w:val="clear" w:color="ffffff"/>
         <w:tcBorders>
-          <w:top w:val="none"/>
+          <w:top w:val="none" w:color="000000" w:sz="4" w:space="0"/>
           <w:left w:val="single" w:color="000000" w:themeColor="accent5" w:themeTint="9A" w:sz="4" w:space="0"/>
-          <w:bottom w:val="none"/>
-          <w:right w:val="none"/>
+          <w:bottom w:val="none" w:color="000000" w:sz="4" w:space="0"/>
+          <w:right w:val="none" w:color="000000" w:sz="4" w:space="0"/>
         </w:tcBorders>
       </w:tcPr>
     </w:tblStylePr>
@@ -28063,9 +28978,9 @@
         <w:shd w:val="clear" w:color="ffffff" w:themeColor="light1" w:fill="ffffff" w:themeFill="light1"/>
         <w:tcBorders>
           <w:top w:val="single" w:color="000000" w:themeColor="accent5" w:themeTint="9A" w:sz="4" w:space="0"/>
-          <w:left w:val="none"/>
-          <w:bottom w:val="none"/>
-          <w:right w:val="none"/>
+          <w:left w:val="none" w:color="000000" w:sz="4" w:space="0"/>
+          <w:bottom w:val="none" w:color="000000" w:sz="4" w:space="0"/>
+          <w:right w:val="none" w:color="000000" w:sz="4" w:space="0"/>
         </w:tcBorders>
       </w:tcPr>
     </w:tblStylePr>
@@ -28140,9 +29055,9 @@
       </w:tcPr>
     </w:tblStylePr>
   </w:style>
-  <w:style w:type="table" w:styleId="152">
+  <w:style w:type="table" w:styleId="790">
     <w:name w:val="List Table 7 Colorful - Accent 6"/>
-    <w:basedOn w:val="618"/>
+    <w:basedOn w:val="831"/>
     <w:uiPriority w:val="99"/>
     <w:pPr>
       <w:pBdr/>
@@ -28241,11 +29156,11 @@
         <w:tblBorders/>
       </w:tblPr>
       <w:tcPr>
-        <w:shd w:color="ffffff"/>
+        <w:shd w:val="clear" w:color="ffffff"/>
         <w:tcBorders>
-          <w:top w:val="none"/>
-          <w:left w:val="none"/>
-          <w:bottom w:val="none"/>
+          <w:top w:val="none" w:color="000000" w:sz="4" w:space="0"/>
+          <w:left w:val="none" w:color="000000" w:sz="4" w:space="0"/>
+          <w:bottom w:val="none" w:color="000000" w:sz="4" w:space="0"/>
           <w:right w:val="single" w:color="000000" w:themeColor="accent6" w:themeTint="98" w:sz="4" w:space="0"/>
         </w:tcBorders>
       </w:tcPr>
@@ -28268,10 +29183,10 @@
       <w:tcPr>
         <w:shd w:val="clear" w:color="ffffff" w:themeColor="light1" w:fill="ffffff" w:themeFill="light1"/>
         <w:tcBorders>
-          <w:top w:val="none"/>
-          <w:left w:val="none"/>
+          <w:top w:val="none" w:color="000000" w:sz="4" w:space="0"/>
+          <w:left w:val="none" w:color="000000" w:sz="4" w:space="0"/>
           <w:bottom w:val="single" w:color="000000" w:themeColor="accent6" w:themeTint="98" w:sz="4" w:space="0"/>
-          <w:right w:val="none"/>
+          <w:right w:val="none" w:color="000000" w:sz="4" w:space="0"/>
         </w:tcBorders>
       </w:tcPr>
     </w:tblStylePr>
@@ -28291,12 +29206,12 @@
         <w:tblBorders/>
       </w:tblPr>
       <w:tcPr>
-        <w:shd w:color="ffffff"/>
+        <w:shd w:val="clear" w:color="ffffff"/>
         <w:tcBorders>
-          <w:top w:val="none"/>
+          <w:top w:val="none" w:color="000000" w:sz="4" w:space="0"/>
           <w:left w:val="single" w:color="000000" w:themeColor="accent6" w:themeTint="98" w:sz="4" w:space="0"/>
-          <w:bottom w:val="none"/>
-          <w:right w:val="none"/>
+          <w:bottom w:val="none" w:color="000000" w:sz="4" w:space="0"/>
+          <w:right w:val="none" w:color="000000" w:sz="4" w:space="0"/>
         </w:tcBorders>
       </w:tcPr>
     </w:tblStylePr>
@@ -28319,9 +29234,9 @@
         <w:shd w:val="clear" w:color="ffffff" w:themeColor="light1" w:fill="ffffff" w:themeFill="light1"/>
         <w:tcBorders>
           <w:top w:val="single" w:color="000000" w:themeColor="accent6" w:themeTint="98" w:sz="4" w:space="0"/>
-          <w:left w:val="none"/>
-          <w:bottom w:val="none"/>
-          <w:right w:val="none"/>
+          <w:left w:val="none" w:color="000000" w:sz="4" w:space="0"/>
+          <w:bottom w:val="none" w:color="000000" w:sz="4" w:space="0"/>
+          <w:right w:val="none" w:color="000000" w:sz="4" w:space="0"/>
         </w:tcBorders>
       </w:tcPr>
     </w:tblStylePr>
@@ -28396,9 +29311,9 @@
       </w:tcPr>
     </w:tblStylePr>
   </w:style>
-  <w:style w:type="table" w:styleId="153">
+  <w:style w:type="table" w:styleId="791">
     <w:name w:val="Lined - Accent"/>
-    <w:basedOn w:val="618"/>
+    <w:basedOn w:val="831"/>
     <w:uiPriority w:val="99"/>
     <w:pPr>
       <w:pBdr/>
@@ -28633,9 +29548,9 @@
       </w:tcPr>
     </w:tblStylePr>
   </w:style>
-  <w:style w:type="table" w:styleId="154">
+  <w:style w:type="table" w:styleId="792">
     <w:name w:val="Lined - Accent 1"/>
-    <w:basedOn w:val="618"/>
+    <w:basedOn w:val="831"/>
     <w:uiPriority w:val="99"/>
     <w:pPr>
       <w:pBdr/>
@@ -28870,9 +29785,9 @@
       </w:tcPr>
     </w:tblStylePr>
   </w:style>
-  <w:style w:type="table" w:styleId="155">
+  <w:style w:type="table" w:styleId="793">
     <w:name w:val="Lined - Accent 2"/>
-    <w:basedOn w:val="618"/>
+    <w:basedOn w:val="831"/>
     <w:uiPriority w:val="99"/>
     <w:pPr>
       <w:pBdr/>
@@ -29107,9 +30022,9 @@
       </w:tcPr>
     </w:tblStylePr>
   </w:style>
-  <w:style w:type="table" w:styleId="156">
+  <w:style w:type="table" w:styleId="794">
     <w:name w:val="Lined - Accent 3"/>
-    <w:basedOn w:val="618"/>
+    <w:basedOn w:val="831"/>
     <w:uiPriority w:val="99"/>
     <w:pPr>
       <w:pBdr/>
@@ -29344,9 +30259,9 @@
       </w:tcPr>
     </w:tblStylePr>
   </w:style>
-  <w:style w:type="table" w:styleId="157">
+  <w:style w:type="table" w:styleId="795">
     <w:name w:val="Lined - Accent 4"/>
-    <w:basedOn w:val="618"/>
+    <w:basedOn w:val="831"/>
     <w:uiPriority w:val="99"/>
     <w:pPr>
       <w:pBdr/>
@@ -29581,9 +30496,9 @@
       </w:tcPr>
     </w:tblStylePr>
   </w:style>
-  <w:style w:type="table" w:styleId="158">
+  <w:style w:type="table" w:styleId="796">
     <w:name w:val="Lined - Accent 5"/>
-    <w:basedOn w:val="618"/>
+    <w:basedOn w:val="831"/>
     <w:uiPriority w:val="99"/>
     <w:pPr>
       <w:pBdr/>
@@ -29818,9 +30733,9 @@
       </w:tcPr>
     </w:tblStylePr>
   </w:style>
-  <w:style w:type="table" w:styleId="159">
+  <w:style w:type="table" w:styleId="797">
     <w:name w:val="Lined - Accent 6"/>
-    <w:basedOn w:val="618"/>
+    <w:basedOn w:val="831"/>
     <w:uiPriority w:val="99"/>
     <w:pPr>
       <w:pBdr/>
@@ -30055,9 +30970,9 @@
       </w:tcPr>
     </w:tblStylePr>
   </w:style>
-  <w:style w:type="table" w:styleId="160">
+  <w:style w:type="table" w:styleId="798">
     <w:name w:val="Bordered &amp; Lined - Accent"/>
-    <w:basedOn w:val="618"/>
+    <w:basedOn w:val="831"/>
     <w:uiPriority w:val="99"/>
     <w:pPr>
       <w:pBdr/>
@@ -30299,9 +31214,9 @@
       </w:tcPr>
     </w:tblStylePr>
   </w:style>
-  <w:style w:type="table" w:styleId="161">
+  <w:style w:type="table" w:styleId="799">
     <w:name w:val="Bordered &amp; Lined - Accent 1"/>
-    <w:basedOn w:val="618"/>
+    <w:basedOn w:val="831"/>
     <w:uiPriority w:val="99"/>
     <w:pPr>
       <w:pBdr/>
@@ -30543,9 +31458,9 @@
       </w:tcPr>
     </w:tblStylePr>
   </w:style>
-  <w:style w:type="table" w:styleId="162">
+  <w:style w:type="table" w:styleId="800">
     <w:name w:val="Bordered &amp; Lined - Accent 2"/>
-    <w:basedOn w:val="618"/>
+    <w:basedOn w:val="831"/>
     <w:uiPriority w:val="99"/>
     <w:pPr>
       <w:pBdr/>
@@ -30787,9 +31702,9 @@
       </w:tcPr>
     </w:tblStylePr>
   </w:style>
-  <w:style w:type="table" w:styleId="163">
+  <w:style w:type="table" w:styleId="801">
     <w:name w:val="Bordered &amp; Lined - Accent 3"/>
-    <w:basedOn w:val="618"/>
+    <w:basedOn w:val="831"/>
     <w:uiPriority w:val="99"/>
     <w:pPr>
       <w:pBdr/>
@@ -31031,9 +31946,9 @@
       </w:tcPr>
     </w:tblStylePr>
   </w:style>
-  <w:style w:type="table" w:styleId="164">
+  <w:style w:type="table" w:styleId="802">
     <w:name w:val="Bordered &amp; Lined - Accent 4"/>
-    <w:basedOn w:val="618"/>
+    <w:basedOn w:val="831"/>
     <w:uiPriority w:val="99"/>
     <w:pPr>
       <w:pBdr/>
@@ -31275,9 +32190,9 @@
       </w:tcPr>
     </w:tblStylePr>
   </w:style>
-  <w:style w:type="table" w:styleId="165">
+  <w:style w:type="table" w:styleId="803">
     <w:name w:val="Bordered &amp; Lined - Accent 5"/>
-    <w:basedOn w:val="618"/>
+    <w:basedOn w:val="831"/>
     <w:uiPriority w:val="99"/>
     <w:pPr>
       <w:pBdr/>
@@ -31519,9 +32434,9 @@
       </w:tcPr>
     </w:tblStylePr>
   </w:style>
-  <w:style w:type="table" w:styleId="166">
+  <w:style w:type="table" w:styleId="804">
     <w:name w:val="Bordered &amp; Lined - Accent 6"/>
-    <w:basedOn w:val="618"/>
+    <w:basedOn w:val="831"/>
     <w:uiPriority w:val="99"/>
     <w:pPr>
       <w:pBdr/>
@@ -31763,9 +32678,9 @@
       </w:tcPr>
     </w:tblStylePr>
   </w:style>
-  <w:style w:type="table" w:styleId="167">
+  <w:style w:type="table" w:styleId="805">
     <w:name w:val="Bordered"/>
-    <w:basedOn w:val="618"/>
+    <w:basedOn w:val="831"/>
     <w:uiPriority w:val="99"/>
     <w:pPr>
       <w:pBdr/>
@@ -31994,9 +32909,9 @@
       </w:tcPr>
     </w:tblStylePr>
   </w:style>
-  <w:style w:type="table" w:styleId="168">
+  <w:style w:type="table" w:styleId="806">
     <w:name w:val="Bordered - Accent 1"/>
-    <w:basedOn w:val="618"/>
+    <w:basedOn w:val="831"/>
     <w:uiPriority w:val="99"/>
     <w:pPr>
       <w:pBdr/>
@@ -32225,9 +33140,9 @@
       </w:tcPr>
     </w:tblStylePr>
   </w:style>
-  <w:style w:type="table" w:styleId="169">
+  <w:style w:type="table" w:styleId="807">
     <w:name w:val="Bordered - Accent 2"/>
-    <w:basedOn w:val="618"/>
+    <w:basedOn w:val="831"/>
     <w:uiPriority w:val="99"/>
     <w:pPr>
       <w:pBdr/>
@@ -32456,9 +33371,9 @@
       </w:tcPr>
     </w:tblStylePr>
   </w:style>
-  <w:style w:type="table" w:styleId="170">
+  <w:style w:type="table" w:styleId="808">
     <w:name w:val="Bordered - Accent 3"/>
-    <w:basedOn w:val="618"/>
+    <w:basedOn w:val="831"/>
     <w:uiPriority w:val="99"/>
     <w:pPr>
       <w:pBdr/>
@@ -32687,9 +33602,9 @@
       </w:tcPr>
     </w:tblStylePr>
   </w:style>
-  <w:style w:type="table" w:styleId="171">
+  <w:style w:type="table" w:styleId="809">
     <w:name w:val="Bordered - Accent 4"/>
-    <w:basedOn w:val="618"/>
+    <w:basedOn w:val="831"/>
     <w:uiPriority w:val="99"/>
     <w:pPr>
       <w:pBdr/>
@@ -32918,9 +33833,9 @@
       </w:tcPr>
     </w:tblStylePr>
   </w:style>
-  <w:style w:type="table" w:styleId="172">
+  <w:style w:type="table" w:styleId="810">
     <w:name w:val="Bordered - Accent 5"/>
-    <w:basedOn w:val="618"/>
+    <w:basedOn w:val="831"/>
     <w:uiPriority w:val="99"/>
     <w:pPr>
       <w:pBdr/>
@@ -33149,9 +34064,9 @@
       </w:tcPr>
     </w:tblStylePr>
   </w:style>
-  <w:style w:type="table" w:styleId="173">
+  <w:style w:type="table" w:styleId="811">
     <w:name w:val="Bordered - Accent 6"/>
-    <w:basedOn w:val="618"/>
+    <w:basedOn w:val="831"/>
     <w:uiPriority w:val="99"/>
     <w:pPr>
       <w:pBdr/>
@@ -33380,7 +34295,7 @@
       </w:tcPr>
     </w:tblStylePr>
   </w:style>
-  <w:style w:type="character" w:styleId="174">
+  <w:style w:type="character" w:styleId="812">
     <w:name w:val="Hyperlink"/>
     <w:uiPriority w:val="99"/>
     <w:unhideWhenUsed/>
@@ -33394,10 +34309,10 @@
       <w:u w:val="single"/>
     </w:rPr>
   </w:style>
-  <w:style w:type="paragraph" w:styleId="175">
+  <w:style w:type="paragraph" w:styleId="813">
     <w:name w:val="footnote text"/>
-    <w:basedOn w:val="617"/>
-    <w:link w:val="176"/>
+    <w:basedOn w:val="830"/>
+    <w:link w:val="814"/>
     <w:uiPriority w:val="99"/>
     <w:semiHidden/>
     <w:unhideWhenUsed/>
@@ -33410,9 +34325,9 @@
       <w:sz w:val="18"/>
     </w:rPr>
   </w:style>
-  <w:style w:type="character" w:styleId="176">
+  <w:style w:type="character" w:styleId="814">
     <w:name w:val="Footnote Text Char"/>
-    <w:link w:val="175"/>
+    <w:link w:val="813"/>
     <w:uiPriority w:val="99"/>
     <w:pPr>
       <w:pBdr/>
@@ -33423,9 +34338,8 @@
       <w:sz w:val="18"/>
     </w:rPr>
   </w:style>
-  <w:style w:type="character" w:styleId="177">
+  <w:style w:type="character" w:styleId="815">
     <w:name w:val="footnote reference"/>
-    <w:basedOn w:val="11"/>
     <w:uiPriority w:val="99"/>
     <w:unhideWhenUsed/>
     <w:pPr>
@@ -33437,10 +34351,10 @@
       <w:vertAlign w:val="superscript"/>
     </w:rPr>
   </w:style>
-  <w:style w:type="paragraph" w:styleId="178">
+  <w:style w:type="paragraph" w:styleId="816">
     <w:name w:val="endnote text"/>
-    <w:basedOn w:val="617"/>
-    <w:link w:val="179"/>
+    <w:basedOn w:val="830"/>
+    <w:link w:val="817"/>
     <w:uiPriority w:val="99"/>
     <w:semiHidden/>
     <w:unhideWhenUsed/>
@@ -33453,9 +34367,9 @@
       <w:sz w:val="20"/>
     </w:rPr>
   </w:style>
-  <w:style w:type="character" w:styleId="179">
+  <w:style w:type="character" w:styleId="817">
     <w:name w:val="Endnote Text Char"/>
-    <w:link w:val="178"/>
+    <w:link w:val="816"/>
     <w:uiPriority w:val="99"/>
     <w:pPr>
       <w:pBdr/>
@@ -33466,9 +34380,8 @@
       <w:sz w:val="20"/>
     </w:rPr>
   </w:style>
-  <w:style w:type="character" w:styleId="180">
+  <w:style w:type="character" w:styleId="818">
     <w:name w:val="endnote reference"/>
-    <w:basedOn w:val="11"/>
     <w:uiPriority w:val="99"/>
     <w:semiHidden/>
     <w:unhideWhenUsed/>
@@ -33481,10 +34394,10 @@
       <w:vertAlign w:val="superscript"/>
     </w:rPr>
   </w:style>
-  <w:style w:type="paragraph" w:styleId="181">
+  <w:style w:type="paragraph" w:styleId="819">
     <w:name w:val="toc 1"/>
-    <w:basedOn w:val="617"/>
-    <w:next w:val="617"/>
+    <w:basedOn w:val="830"/>
+    <w:next w:val="830"/>
     <w:uiPriority w:val="39"/>
     <w:unhideWhenUsed/>
     <w:pPr>
@@ -33493,10 +34406,10 @@
       <w:ind w:right="0" w:firstLine="0" w:left="0"/>
     </w:pPr>
   </w:style>
-  <w:style w:type="paragraph" w:styleId="182">
+  <w:style w:type="paragraph" w:styleId="820">
     <w:name w:val="toc 2"/>
-    <w:basedOn w:val="617"/>
-    <w:next w:val="617"/>
+    <w:basedOn w:val="830"/>
+    <w:next w:val="830"/>
     <w:uiPriority w:val="39"/>
     <w:unhideWhenUsed/>
     <w:pPr>
@@ -33505,10 +34418,10 @@
       <w:ind w:right="0" w:firstLine="0" w:left="283"/>
     </w:pPr>
   </w:style>
-  <w:style w:type="paragraph" w:styleId="183">
+  <w:style w:type="paragraph" w:styleId="821">
     <w:name w:val="toc 3"/>
-    <w:basedOn w:val="617"/>
-    <w:next w:val="617"/>
+    <w:basedOn w:val="830"/>
+    <w:next w:val="830"/>
     <w:uiPriority w:val="39"/>
     <w:unhideWhenUsed/>
     <w:pPr>
@@ -33517,10 +34430,10 @@
       <w:ind w:right="0" w:firstLine="0" w:left="567"/>
     </w:pPr>
   </w:style>
-  <w:style w:type="paragraph" w:styleId="184">
+  <w:style w:type="paragraph" w:styleId="822">
     <w:name w:val="toc 4"/>
-    <w:basedOn w:val="617"/>
-    <w:next w:val="617"/>
+    <w:basedOn w:val="830"/>
+    <w:next w:val="830"/>
     <w:uiPriority w:val="39"/>
     <w:unhideWhenUsed/>
     <w:pPr>
@@ -33529,10 +34442,10 @@
       <w:ind w:right="0" w:firstLine="0" w:left="850"/>
     </w:pPr>
   </w:style>
-  <w:style w:type="paragraph" w:styleId="185">
+  <w:style w:type="paragraph" w:styleId="823">
     <w:name w:val="toc 5"/>
-    <w:basedOn w:val="617"/>
-    <w:next w:val="617"/>
+    <w:basedOn w:val="830"/>
+    <w:next w:val="830"/>
     <w:uiPriority w:val="39"/>
     <w:unhideWhenUsed/>
     <w:pPr>
@@ -33541,10 +34454,10 @@
       <w:ind w:right="0" w:firstLine="0" w:left="1134"/>
     </w:pPr>
   </w:style>
-  <w:style w:type="paragraph" w:styleId="186">
+  <w:style w:type="paragraph" w:styleId="824">
     <w:name w:val="toc 6"/>
-    <w:basedOn w:val="617"/>
-    <w:next w:val="617"/>
+    <w:basedOn w:val="830"/>
+    <w:next w:val="830"/>
     <w:uiPriority w:val="39"/>
     <w:unhideWhenUsed/>
     <w:pPr>
@@ -33553,10 +34466,10 @@
       <w:ind w:right="0" w:firstLine="0" w:left="1417"/>
     </w:pPr>
   </w:style>
-  <w:style w:type="paragraph" w:styleId="187">
+  <w:style w:type="paragraph" w:styleId="825">
     <w:name w:val="toc 7"/>
-    <w:basedOn w:val="617"/>
-    <w:next w:val="617"/>
+    <w:basedOn w:val="830"/>
+    <w:next w:val="830"/>
     <w:uiPriority w:val="39"/>
     <w:unhideWhenUsed/>
     <w:pPr>
@@ -33565,10 +34478,10 @@
       <w:ind w:right="0" w:firstLine="0" w:left="1701"/>
     </w:pPr>
   </w:style>
-  <w:style w:type="paragraph" w:styleId="188">
+  <w:style w:type="paragraph" w:styleId="826">
     <w:name w:val="toc 8"/>
-    <w:basedOn w:val="617"/>
-    <w:next w:val="617"/>
+    <w:basedOn w:val="830"/>
+    <w:next w:val="830"/>
     <w:uiPriority w:val="39"/>
     <w:unhideWhenUsed/>
     <w:pPr>
@@ -33577,10 +34490,10 @@
       <w:ind w:right="0" w:firstLine="0" w:left="1984"/>
     </w:pPr>
   </w:style>
-  <w:style w:type="paragraph" w:styleId="189">
+  <w:style w:type="paragraph" w:styleId="827">
     <w:name w:val="toc 9"/>
-    <w:basedOn w:val="617"/>
-    <w:next w:val="617"/>
+    <w:basedOn w:val="830"/>
+    <w:next w:val="830"/>
     <w:uiPriority w:val="39"/>
     <w:unhideWhenUsed/>
     <w:pPr>
@@ -33589,7 +34502,7 @@
       <w:ind w:right="0" w:firstLine="0" w:left="2268"/>
     </w:pPr>
   </w:style>
-  <w:style w:type="paragraph" w:styleId="190">
+  <w:style w:type="paragraph" w:styleId="828">
     <w:name w:val="TOC Heading"/>
     <w:uiPriority w:val="39"/>
     <w:unhideWhenUsed/>
@@ -33599,10 +34512,10 @@
       <w:ind/>
     </w:pPr>
   </w:style>
-  <w:style w:type="paragraph" w:styleId="191">
+  <w:style w:type="paragraph" w:styleId="829">
     <w:name w:val="table of figures"/>
-    <w:basedOn w:val="617"/>
-    <w:next w:val="617"/>
+    <w:basedOn w:val="830"/>
+    <w:next w:val="830"/>
     <w:uiPriority w:val="99"/>
     <w:unhideWhenUsed/>
     <w:pPr>
@@ -33611,7 +34524,7 @@
       <w:ind/>
     </w:pPr>
   </w:style>
-  <w:style w:type="paragraph" w:styleId="617" w:default="1">
+  <w:style w:type="paragraph" w:styleId="830" w:default="1">
     <w:name w:val="Normal"/>
     <w:qFormat/>
     <w:pPr>
@@ -33620,7 +34533,7 @@
       <w:ind/>
     </w:pPr>
   </w:style>
-  <w:style w:type="table" w:styleId="618" w:default="1">
+  <w:style w:type="table" w:styleId="831" w:default="1">
     <w:name w:val="Normal Table"/>
     <w:uiPriority w:val="99"/>
     <w:semiHidden/>
@@ -33813,7 +34726,7 @@
       </w:tcPr>
     </w:tblStylePr>
   </w:style>
-  <w:style w:type="numbering" w:styleId="619" w:default="1">
+  <w:style w:type="numbering" w:styleId="832" w:default="1">
     <w:name w:val="No List"/>
     <w:uiPriority w:val="99"/>
     <w:semiHidden/>
@@ -33824,9 +34737,9 @@
       <w:ind/>
     </w:pPr>
   </w:style>
-  <w:style w:type="paragraph" w:styleId="620">
+  <w:style w:type="paragraph" w:styleId="833">
     <w:name w:val="No Spacing"/>
-    <w:basedOn w:val="617"/>
+    <w:basedOn w:val="830"/>
     <w:uiPriority w:val="1"/>
     <w:qFormat/>
     <w:pPr>
@@ -33835,9 +34748,9 @@
       <w:ind/>
     </w:pPr>
   </w:style>
-  <w:style w:type="paragraph" w:styleId="621">
+  <w:style w:type="paragraph" w:styleId="834">
     <w:name w:val="List Paragraph"/>
-    <w:basedOn w:val="617"/>
+    <w:basedOn w:val="830"/>
     <w:uiPriority w:val="34"/>
     <w:qFormat/>
     <w:pPr>
@@ -33847,7 +34760,7 @@
       <w:contextualSpacing w:val="true"/>
     </w:pPr>
   </w:style>
-  <w:style w:type="character" w:styleId="626" w:default="1">
+  <w:style w:type="character" w:styleId="835" w:default="1">
     <w:name w:val="Default Paragraph Font"/>
     <w:uiPriority w:val="1"/>
     <w:semiHidden/>
